--- a/Linear algbegra/Assignment/Assignment 2/LA assignments#2.docx
+++ b/Linear algbegra/Assignment/Assignment 2/LA assignments#2.docx
@@ -1,193 +1,505 @@
 
 <file path=word/document.xml><?xml version="1.0" encoding="utf-8"?>
-<w:document xmlns:wpc="http://schemas.microsoft.com/office/word/2010/wordprocessingCanvas" xmlns:cx="http://schemas.microsoft.com/office/drawing/2014/chartex" xmlns:cx1="http://schemas.microsoft.com/office/drawing/2015/9/8/chartex" xmlns:mc="http://schemas.openxmlformats.org/markup-compatibility/2006" xmlns:o="urn:schemas-microsoft-com:office:office" xmlns:r="http://schemas.openxmlformats.org/officeDocument/2006/relationships" xmlns:m="http://schemas.openxmlformats.org/officeDocument/2006/math" xmlns:v="urn:schemas-microsoft-com:vml" xmlns:wp14="http://schemas.microsoft.com/office/word/2010/wordprocessingDrawing" xmlns:wp="http://schemas.openxmlformats.org/drawingml/2006/wordprocessingDrawing" xmlns:w10="urn:schemas-microsoft-com:office:word" xmlns:w="http://schemas.openxmlformats.org/wordprocessingml/2006/main" xmlns:w14="http://schemas.microsoft.com/office/word/2010/wordml" xmlns:w15="http://schemas.microsoft.com/office/word/2012/wordml" xmlns:w16se="http://schemas.microsoft.com/office/word/2015/wordml/symex" xmlns:wpg="http://schemas.microsoft.com/office/word/2010/wordprocessingGroup" xmlns:wpi="http://schemas.microsoft.com/office/word/2010/wordprocessingInk" xmlns:wne="http://schemas.microsoft.com/office/word/2006/wordml" xmlns:wps="http://schemas.microsoft.com/office/word/2010/wordprocessingShape" mc:Ignorable="w14 w15 w16se wp14">
+<w:document xmlns:wpc="http://schemas.microsoft.com/office/word/2010/wordprocessingCanvas" xmlns:mc="http://schemas.openxmlformats.org/markup-compatibility/2006" xmlns:o="urn:schemas-microsoft-com:office:office" xmlns:r="http://schemas.openxmlformats.org/officeDocument/2006/relationships" xmlns:m="http://schemas.openxmlformats.org/officeDocument/2006/math" xmlns:v="urn:schemas-microsoft-com:vml" xmlns:wp14="http://schemas.microsoft.com/office/word/2010/wordprocessingDrawing" xmlns:wp="http://schemas.openxmlformats.org/drawingml/2006/wordprocessingDrawing" xmlns:w10="urn:schemas-microsoft-com:office:word" xmlns:w="http://schemas.openxmlformats.org/wordprocessingml/2006/main" xmlns:w14="http://schemas.microsoft.com/office/word/2010/wordml" xmlns:w15="http://schemas.microsoft.com/office/word/2012/wordml" xmlns:wpg="http://schemas.microsoft.com/office/word/2010/wordprocessingGroup" xmlns:wpi="http://schemas.microsoft.com/office/word/2010/wordprocessingInk" xmlns:wne="http://schemas.microsoft.com/office/word/2006/wordml" xmlns:wps="http://schemas.microsoft.com/office/word/2010/wordprocessingShape" mc:Ignorable="w14 w15 wp14">
   <w:body>
     <w:p>
       <w:pPr>
+        <w:shd w:val="clear" w:color="auto" w:fill="FFFFFF"/>
+        <w:spacing w:after="0" w:line="240" w:lineRule="auto"/>
+        <w:rPr>
+          <w:rFonts w:eastAsia="Times New Roman"/>
+          <w:b/>
+          <w:color w:val="222222"/>
+          <w:sz w:val="24"/>
+          <w:szCs w:val="24"/>
+        </w:rPr>
+      </w:pPr>
+    </w:p>
+    <w:p>
+      <w:pPr>
+        <w:spacing w:after="0" w:line="240" w:lineRule="auto"/>
+        <w:jc w:val="center"/>
+        <w:rPr>
+          <w:rFonts w:ascii="Sakkal Majalla" w:eastAsia="Times New Roman" w:hAnsi="Sakkal Majalla" w:cs="Sakkal Majalla"/>
+          <w:noProof/>
+          <w:color w:val="000000"/>
+          <w:sz w:val="102"/>
+          <w:szCs w:val="102"/>
+        </w:rPr>
+      </w:pPr>
+    </w:p>
+    <w:p>
+      <w:pPr>
+        <w:spacing w:after="0" w:line="240" w:lineRule="auto"/>
+        <w:jc w:val="center"/>
+        <w:rPr>
+          <w:rFonts w:ascii="Sakkal Majalla" w:eastAsia="Times New Roman" w:hAnsi="Sakkal Majalla" w:cs="Sakkal Majalla"/>
+          <w:color w:val="000000"/>
+          <w:sz w:val="102"/>
+          <w:szCs w:val="102"/>
+        </w:rPr>
+      </w:pPr>
+      <w:r>
+        <w:rPr>
+          <w:rFonts w:ascii="Sakkal Majalla" w:eastAsia="Times New Roman" w:hAnsi="Sakkal Majalla" w:cs="Sakkal Majalla"/>
+          <w:noProof/>
+          <w:color w:val="000000"/>
+          <w:sz w:val="102"/>
+          <w:szCs w:val="102"/>
+        </w:rPr>
+        <w:drawing>
+          <wp:inline distT="0" distB="0" distL="0" distR="0" wp14:anchorId="2F7D6DAD" wp14:editId="79E54143">
+            <wp:extent cx="2400300" cy="2400300"/>
+            <wp:effectExtent l="0" t="0" r="0" b="0"/>
+            <wp:docPr id="12" name="Picture 12"/>
+            <wp:cNvGraphicFramePr>
+              <a:graphicFrameLocks xmlns:a="http://schemas.openxmlformats.org/drawingml/2006/main" noChangeAspect="1"/>
+            </wp:cNvGraphicFramePr>
+            <a:graphic xmlns:a="http://schemas.openxmlformats.org/drawingml/2006/main">
+              <a:graphicData uri="http://schemas.openxmlformats.org/drawingml/2006/picture">
+                <pic:pic xmlns:pic="http://schemas.openxmlformats.org/drawingml/2006/picture">
+                  <pic:nvPicPr>
+                    <pic:cNvPr id="1" name="maju_logo.png"/>
+                    <pic:cNvPicPr/>
+                  </pic:nvPicPr>
+                  <pic:blipFill>
+                    <a:blip r:embed="rId7">
+                      <a:extLst>
+                        <a:ext uri="{28A0092B-C50C-407E-A947-70E740481C1C}">
+                          <a14:useLocalDpi xmlns:a14="http://schemas.microsoft.com/office/drawing/2010/main" val="0"/>
+                        </a:ext>
+                      </a:extLst>
+                    </a:blip>
+                    <a:stretch>
+                      <a:fillRect/>
+                    </a:stretch>
+                  </pic:blipFill>
+                  <pic:spPr>
+                    <a:xfrm>
+                      <a:off x="0" y="0"/>
+                      <a:ext cx="2400300" cy="2400300"/>
+                    </a:xfrm>
+                    <a:prstGeom prst="rect">
+                      <a:avLst/>
+                    </a:prstGeom>
+                  </pic:spPr>
+                </pic:pic>
+              </a:graphicData>
+            </a:graphic>
+          </wp:inline>
+        </w:drawing>
+      </w:r>
+    </w:p>
+    <w:p>
+      <w:pPr>
+        <w:spacing w:after="0" w:line="240" w:lineRule="auto"/>
+        <w:jc w:val="center"/>
+        <w:rPr>
+          <w:rFonts w:eastAsia="Times New Roman"/>
+          <w:color w:val="000000"/>
+          <w:sz w:val="48"/>
+          <w:szCs w:val="102"/>
+          <w:u w:val="single"/>
+        </w:rPr>
+      </w:pPr>
+      <w:r>
+        <w:rPr>
+          <w:rFonts w:eastAsia="Times New Roman"/>
+          <w:color w:val="000000"/>
+          <w:sz w:val="48"/>
+          <w:szCs w:val="102"/>
+          <w:u w:val="single"/>
+        </w:rPr>
+        <w:t>Mohammad Ali Jinnah University</w:t>
+      </w:r>
+    </w:p>
+    <w:p>
+      <w:pPr>
+        <w:spacing w:after="0" w:line="240" w:lineRule="auto"/>
+        <w:jc w:val="center"/>
+        <w:rPr>
+          <w:rFonts w:eastAsia="Times New Roman"/>
+          <w:color w:val="000000"/>
+          <w:sz w:val="36"/>
+          <w:szCs w:val="54"/>
+        </w:rPr>
+      </w:pPr>
+      <w:r>
+        <w:rPr>
+          <w:rFonts w:eastAsia="Times New Roman"/>
+          <w:color w:val="000000"/>
+          <w:sz w:val="36"/>
+          <w:szCs w:val="54"/>
+        </w:rPr>
+        <w:t>Chartered by Government of Sindh - Recognized by HEC</w:t>
+      </w:r>
+    </w:p>
+    <w:p>
+      <w:pPr>
+        <w:jc w:val="center"/>
+      </w:pPr>
+    </w:p>
+    <w:p>
+      <w:pPr>
+        <w:jc w:val="center"/>
+        <w:rPr>
+          <w:b/>
+          <w:sz w:val="56"/>
+          <w:u w:val="single"/>
+        </w:rPr>
+      </w:pPr>
+      <w:r>
+        <w:rPr>
+          <w:b/>
+          <w:sz w:val="56"/>
+          <w:u w:val="single"/>
+        </w:rPr>
+        <w:t>Assignment 2</w:t>
+      </w:r>
+    </w:p>
+    <w:p>
+      <w:pPr>
+        <w:rPr>
+          <w:b/>
+          <w:sz w:val="36"/>
+          <w:szCs w:val="32"/>
+          <w:u w:val="single"/>
+        </w:rPr>
+      </w:pPr>
+    </w:p>
+    <w:p>
+      <w:pPr>
+        <w:spacing w:before="240" w:line="240" w:lineRule="auto"/>
+        <w:jc w:val="center"/>
+        <w:rPr>
+          <w:sz w:val="36"/>
+          <w:szCs w:val="32"/>
+        </w:rPr>
+      </w:pPr>
+      <w:r>
+        <w:rPr>
+          <w:b/>
+          <w:sz w:val="36"/>
+          <w:szCs w:val="32"/>
+        </w:rPr>
+        <w:t>Name:</w:t>
+      </w:r>
+      <w:r>
+        <w:rPr>
+          <w:sz w:val="36"/>
+          <w:szCs w:val="32"/>
+        </w:rPr>
+        <w:t xml:space="preserve"> </w:t>
+      </w:r>
+      <w:r>
         <w:rPr>
           <w:sz w:val="32"/>
           <w:szCs w:val="32"/>
         </w:rPr>
-      </w:pPr>
+        <w:t>Muhamad Fahad</w:t>
+      </w:r>
+    </w:p>
+    <w:p>
+      <w:pPr>
+        <w:spacing w:before="240" w:line="240" w:lineRule="auto"/>
+        <w:jc w:val="center"/>
+        <w:rPr>
+          <w:b/>
+          <w:sz w:val="36"/>
+          <w:szCs w:val="32"/>
+          <w:u w:val="single"/>
+        </w:rPr>
+      </w:pPr>
+      <w:r>
+        <w:rPr>
+          <w:b/>
+          <w:sz w:val="36"/>
+          <w:szCs w:val="32"/>
+        </w:rPr>
+        <w:t>Id:</w:t>
+      </w:r>
+      <w:r>
+        <w:rPr>
+          <w:sz w:val="36"/>
+          <w:szCs w:val="32"/>
+        </w:rPr>
+        <w:t xml:space="preserve"> </w:t>
+      </w:r>
       <w:r>
         <w:rPr>
           <w:sz w:val="32"/>
           <w:szCs w:val="32"/>
         </w:rPr>
-        <w:t>Student Name: __________________ Student I.D.______________</w:t>
-      </w:r>
-    </w:p>
-    <w:p>
-      <w:pPr>
+        <w:t>FA19-BSSE-0014</w:t>
+      </w:r>
+    </w:p>
+    <w:p>
+      <w:pPr>
+        <w:jc w:val="center"/>
+        <w:rPr>
+          <w:b/>
+          <w:sz w:val="36"/>
+          <w:szCs w:val="32"/>
+        </w:rPr>
+      </w:pPr>
+      <w:r>
+        <w:rPr>
+          <w:b/>
+          <w:sz w:val="36"/>
+          <w:szCs w:val="32"/>
+        </w:rPr>
+        <w:t>Subject:</w:t>
+      </w:r>
+      <w:r>
+        <w:rPr>
+          <w:rFonts w:ascii="Arial" w:hAnsi="Arial" w:cs="Arial"/>
+          <w:color w:val="000000"/>
+          <w:sz w:val="18"/>
+          <w:szCs w:val="18"/>
+        </w:rPr>
+        <w:t xml:space="preserve"> </w:t>
+      </w:r>
+      <w:hyperlink r:id="rId8" w:tgtFrame="_blank" w:history="1">
+        <w:r>
+          <w:rPr>
+            <w:sz w:val="32"/>
+            <w:szCs w:val="32"/>
+          </w:rPr>
+          <w:t>Linear Algebra (Fall 2020)</w:t>
+        </w:r>
+      </w:hyperlink>
+    </w:p>
+    <w:p>
+      <w:pPr>
+        <w:spacing w:before="240" w:line="240" w:lineRule="auto"/>
+        <w:jc w:val="center"/>
+        <w:rPr>
+          <w:b/>
+          <w:sz w:val="36"/>
+          <w:szCs w:val="32"/>
+          <w:u w:val="single"/>
+        </w:rPr>
+      </w:pPr>
+      <w:r>
+        <w:rPr>
+          <w:b/>
+          <w:sz w:val="36"/>
+          <w:szCs w:val="32"/>
+        </w:rPr>
+        <w:t>Section:</w:t>
+      </w:r>
+      <w:r>
+        <w:rPr>
+          <w:sz w:val="36"/>
+          <w:szCs w:val="32"/>
+        </w:rPr>
+        <w:t xml:space="preserve"> </w:t>
+      </w:r>
+      <w:r>
         <w:rPr>
           <w:sz w:val="32"/>
           <w:szCs w:val="32"/>
         </w:rPr>
-      </w:pPr>
-    </w:p>
-    <w:p>
-      <w:pPr>
-        <w:jc w:val="center"/>
-        <w:rPr>
-          <w:rFonts w:ascii="Arial" w:hAnsi="Arial" w:cs="Arial"/>
+        <w:t>A</w:t>
+      </w:r>
+      <w:r>
+        <w:rPr>
           <w:sz w:val="32"/>
           <w:szCs w:val="32"/>
         </w:rPr>
-      </w:pPr>
-      <w:r>
+        <w:t>M</w:t>
+      </w:r>
+    </w:p>
+    <w:p>
+      <w:pPr>
+        <w:pStyle w:val="Default"/>
+        <w:jc w:val="center"/>
         <w:rPr>
           <w:rFonts w:ascii="Arial" w:hAnsi="Arial" w:cs="Arial"/>
+          <w:b/>
+          <w:bCs/>
+          <w:color w:val="2A6ECF"/>
+          <w:sz w:val="15"/>
+          <w:szCs w:val="15"/>
+          <w:shd w:val="clear" w:color="auto" w:fill="F2F2F2"/>
+        </w:rPr>
+      </w:pPr>
+      <w:r>
+        <w:rPr>
+          <w:rFonts w:ascii="Times New Roman" w:hAnsi="Times New Roman" w:cs="Times New Roman"/>
+          <w:b/>
+          <w:sz w:val="36"/>
+          <w:szCs w:val="32"/>
+        </w:rPr>
+        <w:t>Teacher:</w:t>
+      </w:r>
+      <w:r>
+        <w:rPr>
+          <w:rFonts w:ascii="Times New Roman" w:hAnsi="Times New Roman" w:cs="Times New Roman"/>
+          <w:b/>
+          <w:sz w:val="36"/>
+          <w:szCs w:val="32"/>
+        </w:rPr>
+        <w:t xml:space="preserve"> </w:t>
+      </w:r>
+      <w:r>
+        <w:rPr>
+          <w:rFonts w:ascii="Arial" w:hAnsi="Arial" w:cs="Arial"/>
+          <w:b/>
+          <w:bCs/>
+          <w:color w:val="2A6ECF"/>
+          <w:sz w:val="15"/>
+          <w:szCs w:val="15"/>
+          <w:shd w:val="clear" w:color="auto" w:fill="F2F2F2"/>
+        </w:rPr>
+        <w:t xml:space="preserve"> </w:t>
+      </w:r>
+      <w:r>
+        <w:rPr>
+          <w:rFonts w:ascii="Times New Roman" w:hAnsi="Times New Roman" w:cs="Times New Roman"/>
+          <w:color w:val="auto"/>
+          <w:sz w:val="36"/>
+          <w:szCs w:val="32"/>
+        </w:rPr>
+        <w:t>Dr</w:t>
+      </w:r>
+      <w:r>
+        <w:rPr>
+          <w:rFonts w:ascii="Times New Roman" w:hAnsi="Times New Roman" w:cs="Times New Roman"/>
+          <w:color w:val="auto"/>
+          <w:sz w:val="36"/>
+          <w:szCs w:val="32"/>
+        </w:rPr>
+        <w:t xml:space="preserve">. </w:t>
+      </w:r>
+      <w:proofErr w:type="spellStart"/>
+      <w:r>
+        <w:rPr>
+          <w:rFonts w:ascii="Times New Roman" w:hAnsi="Times New Roman" w:cs="Times New Roman"/>
+          <w:color w:val="auto"/>
+          <w:sz w:val="36"/>
+          <w:szCs w:val="32"/>
+        </w:rPr>
+        <w:t>Asmat</w:t>
+      </w:r>
+      <w:proofErr w:type="spellEnd"/>
+      <w:r>
+        <w:rPr>
+          <w:rFonts w:ascii="Times New Roman" w:hAnsi="Times New Roman" w:cs="Times New Roman"/>
+          <w:color w:val="auto"/>
+          <w:sz w:val="36"/>
+          <w:szCs w:val="32"/>
+        </w:rPr>
+        <w:t xml:space="preserve"> Ara</w:t>
+      </w:r>
+      <w:bookmarkStart w:id="0" w:name="_GoBack"/>
+      <w:bookmarkEnd w:id="0"/>
+    </w:p>
+    <w:p>
+      <w:pPr>
+        <w:pStyle w:val="Footer"/>
+        <w:spacing w:before="240"/>
+        <w:jc w:val="center"/>
+        <w:rPr>
+          <w:rFonts w:ascii="Times New Roman" w:hAnsi="Times New Roman" w:cs="Times New Roman"/>
+          <w:color w:val="000000"/>
           <w:sz w:val="32"/>
           <w:szCs w:val="32"/>
         </w:rPr>
-        <w:t>Mohammad Ali Jinnah University</w:t>
-      </w:r>
-    </w:p>
-    <w:p>
-      <w:pPr>
-        <w:pStyle w:val="Heading5"/>
-        <w:rPr>
-          <w:rFonts w:ascii="Arial" w:hAnsi="Arial" w:cs="Arial"/>
-          <w:szCs w:val="24"/>
-        </w:rPr>
-      </w:pPr>
-      <w:r>
-        <w:rPr>
-          <w:rFonts w:ascii="Arial" w:hAnsi="Arial" w:cs="Arial"/>
-          <w:noProof/>
-          <w:szCs w:val="24"/>
-        </w:rPr>
-        <mc:AlternateContent>
-          <mc:Choice Requires="wps">
-            <w:drawing>
-              <wp:anchor distT="0" distB="0" distL="114300" distR="114300" simplePos="0" relativeHeight="251659264" behindDoc="0" locked="0" layoutInCell="1" allowOverlap="1" wp14:anchorId="44D568F0" wp14:editId="4A2787CB">
-                <wp:simplePos x="0" y="0"/>
-                <wp:positionH relativeFrom="column">
-                  <wp:posOffset>-609600</wp:posOffset>
-                </wp:positionH>
-                <wp:positionV relativeFrom="paragraph">
-                  <wp:posOffset>35560</wp:posOffset>
-                </wp:positionV>
-                <wp:extent cx="7005955" cy="0"/>
-                <wp:effectExtent l="19050" t="19685" r="23495" b="18415"/>
-                <wp:wrapNone/>
-                <wp:docPr id="3" name="Line 11"/>
-                <wp:cNvGraphicFramePr>
-                  <a:graphicFrameLocks xmlns:a="http://schemas.openxmlformats.org/drawingml/2006/main"/>
-                </wp:cNvGraphicFramePr>
-                <a:graphic xmlns:a="http://schemas.openxmlformats.org/drawingml/2006/main">
-                  <a:graphicData uri="http://schemas.microsoft.com/office/word/2010/wordprocessingShape">
-                    <wps:wsp>
-                      <wps:cNvCnPr>
-                        <a:cxnSpLocks noChangeShapeType="1"/>
-                      </wps:cNvCnPr>
-                      <wps:spPr bwMode="auto">
-                        <a:xfrm>
-                          <a:off x="0" y="0"/>
-                          <a:ext cx="7005955" cy="0"/>
-                        </a:xfrm>
-                        <a:prstGeom prst="line">
-                          <a:avLst/>
-                        </a:prstGeom>
-                        <a:noFill/>
-                        <a:ln w="28575">
-                          <a:solidFill>
-                            <a:srgbClr val="000000"/>
-                          </a:solidFill>
-                          <a:round/>
-                          <a:headEnd/>
-                          <a:tailEnd/>
-                        </a:ln>
-                        <a:extLst>
-                          <a:ext uri="{909E8E84-426E-40DD-AFC4-6F175D3DCCD1}">
-                            <a14:hiddenFill xmlns:a14="http://schemas.microsoft.com/office/drawing/2010/main">
-                              <a:noFill/>
-                            </a14:hiddenFill>
-                          </a:ext>
-                        </a:extLst>
-                      </wps:spPr>
-                      <wps:bodyPr/>
-                    </wps:wsp>
-                  </a:graphicData>
-                </a:graphic>
-                <wp14:sizeRelH relativeFrom="page">
-                  <wp14:pctWidth>0</wp14:pctWidth>
-                </wp14:sizeRelH>
-                <wp14:sizeRelV relativeFrom="page">
-                  <wp14:pctHeight>0</wp14:pctHeight>
-                </wp14:sizeRelV>
-              </wp:anchor>
-            </w:drawing>
-          </mc:Choice>
-          <mc:Fallback>
-            <w:pict>
-              <v:line w14:anchorId="0C931A2D" id="Line 11" o:spid="_x0000_s1026" style="position:absolute;z-index:251659264;visibility:visible;mso-wrap-style:square;mso-width-percent:0;mso-height-percent:0;mso-wrap-distance-left:9pt;mso-wrap-distance-top:0;mso-wrap-distance-right:9pt;mso-wrap-distance-bottom:0;mso-position-horizontal:absolute;mso-position-horizontal-relative:text;mso-position-vertical:absolute;mso-position-vertical-relative:text;mso-width-percent:0;mso-height-percent:0;mso-width-relative:page;mso-height-relative:page" from="-48pt,2.8pt" to="503.65pt,2.8pt" o:gfxdata="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" strokeweight="2.25pt"/>
-            </w:pict>
-          </mc:Fallback>
-        </mc:AlternateContent>
-      </w:r>
-    </w:p>
-    <w:p>
-      <w:pPr>
-        <w:pStyle w:val="Heading5"/>
-        <w:rPr>
-          <w:rFonts w:ascii="Arial" w:hAnsi="Arial" w:cs="Arial"/>
-          <w:szCs w:val="24"/>
-        </w:rPr>
-      </w:pPr>
-      <w:r>
-        <w:rPr>
-          <w:rFonts w:ascii="Arial" w:hAnsi="Arial" w:cs="Arial"/>
-          <w:szCs w:val="24"/>
-        </w:rPr>
-        <w:t xml:space="preserve">Linear Algebra </w:t>
-      </w:r>
-    </w:p>
-    <w:p>
-      <w:pPr>
-        <w:pStyle w:val="Heading5"/>
-        <w:rPr>
-          <w:rFonts w:ascii="Arial" w:hAnsi="Arial" w:cs="Arial"/>
-          <w:szCs w:val="24"/>
-        </w:rPr>
-      </w:pPr>
-      <w:r>
-        <w:rPr>
-          <w:rFonts w:ascii="Arial" w:hAnsi="Arial" w:cs="Arial"/>
-          <w:szCs w:val="24"/>
-        </w:rPr>
-        <w:t>Assignment</w:t>
-      </w:r>
-      <w:r>
-        <w:rPr>
-          <w:rFonts w:ascii="Arial" w:hAnsi="Arial" w:cs="Arial"/>
-          <w:szCs w:val="24"/>
-        </w:rPr>
-        <w:t xml:space="preserve"> </w:t>
-      </w:r>
-      <w:r>
-        <w:rPr>
-          <w:rFonts w:ascii="Arial" w:hAnsi="Arial" w:cs="Arial"/>
-          <w:szCs w:val="24"/>
-        </w:rPr>
-        <w:t>2</w:t>
-      </w:r>
-    </w:p>
-    <w:p>
-      <w:pPr>
-        <w:rPr>
-          <w:b/>
+      </w:pPr>
+      <w:r>
+        <w:rPr>
+          <w:rFonts w:ascii="Times New Roman" w:hAnsi="Times New Roman" w:cs="Times New Roman"/>
+          <w:b/>
+          <w:sz w:val="36"/>
+          <w:szCs w:val="32"/>
+        </w:rPr>
+        <w:t>Date</w:t>
+      </w:r>
+      <w:r>
+        <w:rPr>
+          <w:rFonts w:ascii="Times New Roman" w:hAnsi="Times New Roman" w:cs="Times New Roman"/>
+          <w:b/>
+          <w:sz w:val="36"/>
+          <w:szCs w:val="32"/>
+        </w:rPr>
+        <w:t xml:space="preserve">: </w:t>
+      </w:r>
+      <w:r>
+        <w:rPr>
+          <w:rFonts w:ascii="Times New Roman" w:hAnsi="Times New Roman" w:cs="Times New Roman"/>
+          <w:color w:val="000000"/>
           <w:sz w:val="32"/>
           <w:szCs w:val="32"/>
         </w:rPr>
-      </w:pPr>
-      <w:r>
-        <w:rPr>
-          <w:b/>
+        <w:fldChar w:fldCharType="begin"/>
+      </w:r>
+      <w:r>
+        <w:rPr>
+          <w:rFonts w:ascii="Times New Roman" w:hAnsi="Times New Roman" w:cs="Times New Roman"/>
+          <w:color w:val="000000"/>
           <w:sz w:val="32"/>
           <w:szCs w:val="32"/>
         </w:rPr>
-        <w:t>Attempt all questions.</w:t>
+        <w:instrText xml:space="preserve"> DATE \@ "dddd, MMMM d, yyyy" </w:instrText>
+      </w:r>
+      <w:r>
+        <w:rPr>
+          <w:rFonts w:ascii="Times New Roman" w:hAnsi="Times New Roman" w:cs="Times New Roman"/>
+          <w:color w:val="000000"/>
+          <w:sz w:val="32"/>
+          <w:szCs w:val="32"/>
+        </w:rPr>
+        <w:fldChar w:fldCharType="separate"/>
+      </w:r>
+      <w:r>
+        <w:rPr>
+          <w:rFonts w:ascii="Times New Roman" w:hAnsi="Times New Roman" w:cs="Times New Roman"/>
+          <w:noProof/>
+          <w:color w:val="000000"/>
+          <w:sz w:val="32"/>
+          <w:szCs w:val="32"/>
+        </w:rPr>
+        <w:t>Saturday, November 7, 2020</w:t>
+      </w:r>
+      <w:r>
+        <w:rPr>
+          <w:rFonts w:ascii="Times New Roman" w:hAnsi="Times New Roman" w:cs="Times New Roman"/>
+          <w:color w:val="000000"/>
+          <w:sz w:val="32"/>
+          <w:szCs w:val="32"/>
+        </w:rPr>
+        <w:fldChar w:fldCharType="end"/>
+      </w:r>
+    </w:p>
+    <w:p>
+      <w:pPr>
+        <w:pStyle w:val="Default"/>
+        <w:jc w:val="center"/>
+        <w:rPr>
+          <w:rFonts w:ascii="Times New Roman" w:hAnsi="Times New Roman" w:cs="Times New Roman"/>
+          <w:sz w:val="36"/>
+          <w:szCs w:val="32"/>
+        </w:rPr>
+      </w:pPr>
+    </w:p>
+    <w:p>
+      <w:pPr>
+        <w:rPr>
+          <w:color w:val="000000"/>
+          <w:sz w:val="36"/>
+          <w:szCs w:val="32"/>
+        </w:rPr>
+      </w:pPr>
+      <w:r>
+        <w:rPr>
+          <w:rFonts w:eastAsia="Times New Roman"/>
+          <w:b/>
+          <w:color w:val="222222"/>
+          <w:sz w:val="24"/>
+          <w:szCs w:val="24"/>
+        </w:rPr>
+        <w:br w:type="page"/>
       </w:r>
     </w:p>
     <w:p>
@@ -200,67 +512,145 @@
         <w:shd w:val="clear" w:color="auto" w:fill="FFFFFF"/>
         <w:spacing w:after="0" w:line="240" w:lineRule="auto"/>
         <w:rPr>
-          <w:rFonts w:ascii="Arial" w:eastAsia="Times New Roman" w:hAnsi="Arial" w:cs="Arial"/>
-          <w:color w:val="222222"/>
-          <w:sz w:val="24"/>
-          <w:szCs w:val="24"/>
-        </w:rPr>
-      </w:pPr>
-      <w:r>
-        <w:rPr>
-          <w:rFonts w:ascii="Arial" w:eastAsia="Times New Roman" w:hAnsi="Arial" w:cs="Arial"/>
-          <w:color w:val="222222"/>
-          <w:sz w:val="24"/>
-          <w:szCs w:val="24"/>
-        </w:rPr>
+          <w:rFonts w:eastAsia="Times New Roman"/>
+          <w:b/>
+          <w:color w:val="222222"/>
+          <w:sz w:val="24"/>
+          <w:szCs w:val="24"/>
+        </w:rPr>
+      </w:pPr>
+      <w:r>
+        <w:rPr>
+          <w:rFonts w:eastAsia="Times New Roman"/>
+          <w:b/>
+          <w:color w:val="222222"/>
+          <w:sz w:val="24"/>
+          <w:szCs w:val="24"/>
+        </w:rPr>
+        <w:lastRenderedPageBreak/>
         <w:t>Is Linear Algebra easy?</w:t>
       </w:r>
     </w:p>
     <w:p>
       <w:pPr>
+        <w:pStyle w:val="ListParagraph"/>
         <w:shd w:val="clear" w:color="auto" w:fill="FFFFFF"/>
         <w:spacing w:after="0" w:line="240" w:lineRule="auto"/>
+        <w:ind w:left="360"/>
+        <w:rPr>
+          <w:rFonts w:eastAsia="Times New Roman"/>
+          <w:b/>
+          <w:color w:val="222222"/>
+          <w:sz w:val="24"/>
+          <w:szCs w:val="24"/>
+        </w:rPr>
+      </w:pPr>
+      <w:r>
+        <w:rPr>
+          <w:bCs/>
+          <w:color w:val="222222"/>
+          <w:sz w:val="24"/>
+          <w:szCs w:val="24"/>
+          <w:shd w:val="clear" w:color="auto" w:fill="FFFFFF"/>
+        </w:rPr>
+        <w:t>Linear</w:t>
+      </w:r>
+      <w:r>
+        <w:rPr>
+          <w:b/>
+          <w:bCs/>
+          <w:color w:val="222222"/>
+          <w:sz w:val="24"/>
+          <w:szCs w:val="24"/>
+          <w:shd w:val="clear" w:color="auto" w:fill="FFFFFF"/>
+        </w:rPr>
+        <w:t xml:space="preserve"> </w:t>
+      </w:r>
+      <w:r>
+        <w:rPr>
+          <w:bCs/>
+          <w:color w:val="222222"/>
+          <w:sz w:val="24"/>
+          <w:szCs w:val="24"/>
+          <w:shd w:val="clear" w:color="auto" w:fill="FFFFFF"/>
+        </w:rPr>
+        <w:t>algebra</w:t>
+      </w:r>
+      <w:r>
+        <w:rPr>
+          <w:rFonts w:eastAsia="Times New Roman"/>
+          <w:color w:val="222222"/>
+          <w:sz w:val="24"/>
+          <w:szCs w:val="24"/>
+        </w:rPr>
+        <w:t xml:space="preserve"> </w:t>
+      </w:r>
+      <w:r>
+        <w:rPr>
+          <w:sz w:val="24"/>
+          <w:szCs w:val="24"/>
+        </w:rPr>
+        <w:t xml:space="preserve">far easier than anything of substance in </w:t>
+      </w:r>
+      <w:r>
+        <w:rPr>
+          <w:sz w:val="24"/>
+          <w:szCs w:val="24"/>
+        </w:rPr>
+        <w:t>calculus</w:t>
+      </w:r>
+      <w:r>
+        <w:rPr>
+          <w:rFonts w:eastAsia="Times New Roman"/>
+          <w:color w:val="222222"/>
+          <w:sz w:val="24"/>
+          <w:szCs w:val="24"/>
+        </w:rPr>
+        <w:t>. Linear</w:t>
+      </w:r>
+      <w:r>
+        <w:rPr>
+          <w:rFonts w:eastAsia="Times New Roman"/>
+          <w:color w:val="222222"/>
+          <w:sz w:val="24"/>
+          <w:szCs w:val="24"/>
+        </w:rPr>
+        <w:t xml:space="preserve"> algebra is mostly about understanding terms and determining which calculation is needed to get the answer.</w:t>
+      </w:r>
+      <w:r>
+        <w:rPr>
+          <w:rFonts w:eastAsia="Times New Roman"/>
+          <w:color w:val="222222"/>
+          <w:sz w:val="24"/>
+          <w:szCs w:val="24"/>
+        </w:rPr>
+        <w:fldChar w:fldCharType="begin"/>
+      </w:r>
+      <w:r>
+        <w:rPr>
+          <w:rFonts w:eastAsia="Times New Roman"/>
+          <w:color w:val="222222"/>
+          <w:sz w:val="24"/>
+          <w:szCs w:val="24"/>
+        </w:rPr>
+        <w:instrText xml:space="preserve"> HYPERLINK "https://www.reddit.com/r/EngineeringStudents/comments/215wpx/should_i_feel_stupid_that_i_find_linear_algebra/" </w:instrText>
+      </w:r>
+      <w:r>
+        <w:rPr>
+          <w:rFonts w:eastAsia="Times New Roman"/>
+          <w:color w:val="222222"/>
+          <w:sz w:val="24"/>
+          <w:szCs w:val="24"/>
+        </w:rPr>
+        <w:fldChar w:fldCharType="separate"/>
+      </w:r>
+      <w:r>
         <w:rPr>
           <w:rFonts w:eastAsia="Times New Roman"/>
           <w:color w:val="660099"/>
           <w:sz w:val="24"/>
           <w:szCs w:val="24"/>
         </w:rPr>
-      </w:pPr>
-      <w:r>
-        <w:rPr>
-          <w:rFonts w:ascii="Arial" w:eastAsia="Times New Roman" w:hAnsi="Arial" w:cs="Arial"/>
-          <w:color w:val="222222"/>
-          <w:sz w:val="24"/>
-          <w:szCs w:val="24"/>
-        </w:rPr>
-        <w:fldChar w:fldCharType="begin"/>
-      </w:r>
-      <w:r>
-        <w:rPr>
-          <w:rFonts w:ascii="Arial" w:eastAsia="Times New Roman" w:hAnsi="Arial" w:cs="Arial"/>
-          <w:color w:val="222222"/>
-          <w:sz w:val="24"/>
-          <w:szCs w:val="24"/>
-        </w:rPr>
-        <w:instrText xml:space="preserve"> HYPERLINK "https://www.reddit.com/r/EngineeringStudents/comments/215wpx/should_i_feel_stupid_that_i_find_linear_algebra/" </w:instrText>
-      </w:r>
-      <w:r>
-        <w:rPr>
-          <w:rFonts w:ascii="Arial" w:eastAsia="Times New Roman" w:hAnsi="Arial" w:cs="Arial"/>
-          <w:color w:val="222222"/>
-          <w:sz w:val="24"/>
-          <w:szCs w:val="24"/>
-        </w:rPr>
-        <w:fldChar w:fldCharType="separate"/>
-      </w:r>
-      <w:r>
-        <w:rPr>
-          <w:rFonts w:ascii="Arial" w:eastAsia="Times New Roman" w:hAnsi="Arial" w:cs="Arial"/>
-          <w:color w:val="660099"/>
-          <w:sz w:val="24"/>
-          <w:szCs w:val="24"/>
-        </w:rPr>
         <w:br/>
       </w:r>
     </w:p>
@@ -277,7 +667,7 @@
       </w:pPr>
       <w:r>
         <w:rPr>
-          <w:rFonts w:ascii="Arial" w:eastAsia="Times New Roman" w:hAnsi="Arial" w:cs="Arial"/>
+          <w:rFonts w:eastAsia="Times New Roman"/>
           <w:color w:val="222222"/>
           <w:sz w:val="24"/>
           <w:szCs w:val="24"/>
@@ -295,15 +685,17 @@
         <w:shd w:val="clear" w:color="auto" w:fill="FFFFFF"/>
         <w:spacing w:after="0" w:line="240" w:lineRule="auto"/>
         <w:rPr>
-          <w:rFonts w:ascii="Arial" w:eastAsia="Times New Roman" w:hAnsi="Arial" w:cs="Arial"/>
-          <w:color w:val="222222"/>
-          <w:sz w:val="24"/>
-          <w:szCs w:val="24"/>
-        </w:rPr>
-      </w:pPr>
-      <w:r>
-        <w:rPr>
-          <w:rFonts w:ascii="Arial" w:eastAsia="Times New Roman" w:hAnsi="Arial" w:cs="Arial"/>
+          <w:rFonts w:eastAsia="Times New Roman"/>
+          <w:b/>
+          <w:color w:val="222222"/>
+          <w:sz w:val="24"/>
+          <w:szCs w:val="24"/>
+        </w:rPr>
+      </w:pPr>
+      <w:r>
+        <w:rPr>
+          <w:rFonts w:eastAsia="Times New Roman"/>
+          <w:b/>
           <w:color w:val="222222"/>
           <w:sz w:val="24"/>
           <w:szCs w:val="24"/>
@@ -314,65 +706,66 @@
     <w:p>
       <w:pPr>
         <w:shd w:val="clear" w:color="auto" w:fill="FFFFFF"/>
+        <w:spacing w:before="240" w:after="0" w:line="240" w:lineRule="auto"/>
+        <w:ind w:left="360"/>
+        <w:rPr>
+          <w:rFonts w:eastAsia="Times New Roman"/>
+          <w:color w:val="660099"/>
+          <w:sz w:val="24"/>
+          <w:szCs w:val="24"/>
+        </w:rPr>
+      </w:pPr>
+      <w:r>
+        <w:rPr>
+          <w:rFonts w:eastAsia="Times New Roman"/>
+          <w:color w:val="222222"/>
+          <w:sz w:val="24"/>
+          <w:szCs w:val="24"/>
+        </w:rPr>
+        <w:fldChar w:fldCharType="begin"/>
+      </w:r>
+      <w:r>
+        <w:rPr>
+          <w:rFonts w:eastAsia="Times New Roman"/>
+          <w:color w:val="222222"/>
+          <w:sz w:val="24"/>
+          <w:szCs w:val="24"/>
+        </w:rPr>
+        <w:instrText xml:space="preserve"> HYPERLINK "https://ocw.mit.edu/courses/mathematics/18-06sc-linear-algebra-fall-2011/syllabus/" </w:instrText>
+      </w:r>
+      <w:r>
+        <w:rPr>
+          <w:rFonts w:eastAsia="Times New Roman"/>
+          <w:color w:val="222222"/>
+          <w:sz w:val="24"/>
+          <w:szCs w:val="24"/>
+        </w:rPr>
+        <w:fldChar w:fldCharType="separate"/>
+      </w:r>
+      <w:r>
+        <w:rPr>
+          <w:rFonts w:eastAsia="Times New Roman"/>
+          <w:color w:val="222222"/>
+          <w:sz w:val="24"/>
+          <w:szCs w:val="24"/>
+        </w:rPr>
+        <w:t>For linear algebra you need to know matrix operations or methods like crammers or elimination etc. you need to know basic of mathematics to know the linear algebra.</w:t>
+      </w:r>
+    </w:p>
+    <w:p>
+      <w:pPr>
+        <w:shd w:val="clear" w:color="auto" w:fill="FFFFFF"/>
         <w:spacing w:after="0" w:line="240" w:lineRule="auto"/>
         <w:rPr>
           <w:rFonts w:eastAsia="Times New Roman"/>
-          <w:color w:val="660099"/>
-          <w:sz w:val="24"/>
-          <w:szCs w:val="24"/>
-        </w:rPr>
-      </w:pPr>
-      <w:r>
-        <w:rPr>
-          <w:rFonts w:ascii="Arial" w:eastAsia="Times New Roman" w:hAnsi="Arial" w:cs="Arial"/>
-          <w:color w:val="222222"/>
-          <w:sz w:val="24"/>
-          <w:szCs w:val="24"/>
-        </w:rPr>
-        <w:fldChar w:fldCharType="begin"/>
-      </w:r>
-      <w:r>
-        <w:rPr>
-          <w:rFonts w:ascii="Arial" w:eastAsia="Times New Roman" w:hAnsi="Arial" w:cs="Arial"/>
-          <w:color w:val="222222"/>
-          <w:sz w:val="24"/>
-          <w:szCs w:val="24"/>
-        </w:rPr>
-        <w:instrText xml:space="preserve"> HYPERLINK "https://ocw.mit.edu/courses/mathematics/18-06sc-linear-algebra-fall-2011/syllabus/" </w:instrText>
-      </w:r>
-      <w:r>
-        <w:rPr>
-          <w:rFonts w:ascii="Arial" w:eastAsia="Times New Roman" w:hAnsi="Arial" w:cs="Arial"/>
-          <w:color w:val="222222"/>
-          <w:sz w:val="24"/>
-          <w:szCs w:val="24"/>
-        </w:rPr>
-        <w:fldChar w:fldCharType="separate"/>
-      </w:r>
-      <w:r>
-        <w:rPr>
-          <w:rFonts w:ascii="Arial" w:eastAsia="Times New Roman" w:hAnsi="Arial" w:cs="Arial"/>
-          <w:color w:val="660099"/>
-          <w:sz w:val="24"/>
-          <w:szCs w:val="24"/>
-        </w:rPr>
-        <w:br/>
-      </w:r>
-    </w:p>
-    <w:p>
-      <w:pPr>
-        <w:shd w:val="clear" w:color="auto" w:fill="FFFFFF"/>
-        <w:spacing w:after="0" w:line="240" w:lineRule="auto"/>
-        <w:rPr>
-          <w:rFonts w:eastAsia="Times New Roman"/>
-          <w:color w:val="222222"/>
-          <w:sz w:val="24"/>
-          <w:szCs w:val="24"/>
-        </w:rPr>
-      </w:pPr>
-      <w:r>
-        <w:rPr>
-          <w:rFonts w:ascii="Arial" w:eastAsia="Times New Roman" w:hAnsi="Arial" w:cs="Arial"/>
+          <w:color w:val="222222"/>
+          <w:sz w:val="24"/>
+          <w:szCs w:val="24"/>
+        </w:rPr>
+      </w:pPr>
+      <w:r>
+        <w:rPr>
+          <w:rFonts w:eastAsia="Times New Roman"/>
           <w:color w:val="222222"/>
           <w:sz w:val="24"/>
           <w:szCs w:val="24"/>
@@ -388,22 +781,112 @@
           <w:numId w:val="1"/>
         </w:numPr>
         <w:shd w:val="clear" w:color="auto" w:fill="FFFFFF"/>
+        <w:spacing w:line="240" w:lineRule="auto"/>
+        <w:rPr>
+          <w:rFonts w:eastAsia="Times New Roman"/>
+          <w:b/>
+          <w:color w:val="222222"/>
+          <w:sz w:val="24"/>
+          <w:szCs w:val="24"/>
+        </w:rPr>
+      </w:pPr>
+      <w:r>
+        <w:rPr>
+          <w:rFonts w:eastAsia="Times New Roman"/>
+          <w:b/>
+          <w:color w:val="222222"/>
+          <w:sz w:val="24"/>
+          <w:szCs w:val="24"/>
+        </w:rPr>
+        <w:t>What level of math is linear algebra?</w:t>
+      </w:r>
+    </w:p>
+    <w:p>
+      <w:pPr>
+        <w:shd w:val="clear" w:color="auto" w:fill="FFFFFF"/>
         <w:spacing w:after="0" w:line="240" w:lineRule="auto"/>
-        <w:rPr>
-          <w:rFonts w:ascii="Arial" w:eastAsia="Times New Roman" w:hAnsi="Arial" w:cs="Arial"/>
-          <w:color w:val="222222"/>
-          <w:sz w:val="24"/>
-          <w:szCs w:val="24"/>
-        </w:rPr>
-      </w:pPr>
-      <w:r>
-        <w:rPr>
-          <w:rFonts w:ascii="Arial" w:eastAsia="Times New Roman" w:hAnsi="Arial" w:cs="Arial"/>
-          <w:color w:val="222222"/>
-          <w:sz w:val="24"/>
-          <w:szCs w:val="24"/>
-        </w:rPr>
-        <w:t>What level of math is linear algebra?</w:t>
+        <w:ind w:left="360"/>
+        <w:rPr>
+          <w:rFonts w:eastAsia="Times New Roman"/>
+          <w:color w:val="660099"/>
+          <w:sz w:val="24"/>
+          <w:szCs w:val="24"/>
+        </w:rPr>
+      </w:pPr>
+      <w:r>
+        <w:rPr>
+          <w:rFonts w:eastAsia="Times New Roman"/>
+          <w:color w:val="222222"/>
+          <w:sz w:val="24"/>
+          <w:szCs w:val="24"/>
+        </w:rPr>
+        <w:fldChar w:fldCharType="begin"/>
+      </w:r>
+      <w:r>
+        <w:rPr>
+          <w:rFonts w:eastAsia="Times New Roman"/>
+          <w:color w:val="222222"/>
+          <w:sz w:val="24"/>
+          <w:szCs w:val="24"/>
+        </w:rPr>
+        <w:instrText xml:space="preserve"> HYPERLINK "https://math.stackexchange.com/questions/186782/when-is-linear-algebra-usually-taught" </w:instrText>
+      </w:r>
+      <w:r>
+        <w:rPr>
+          <w:rFonts w:eastAsia="Times New Roman"/>
+          <w:color w:val="222222"/>
+          <w:sz w:val="24"/>
+          <w:szCs w:val="24"/>
+        </w:rPr>
+        <w:fldChar w:fldCharType="separate"/>
+      </w:r>
+      <w:r>
+        <w:rPr>
+          <w:rFonts w:eastAsia="Times New Roman"/>
+          <w:color w:val="222222"/>
+          <w:sz w:val="24"/>
+          <w:szCs w:val="24"/>
+        </w:rPr>
+        <w:t>The level is less than calculus.</w:t>
+      </w:r>
+      <w:r>
+        <w:rPr>
+          <w:rFonts w:eastAsia="Times New Roman"/>
+          <w:color w:val="222222"/>
+          <w:sz w:val="24"/>
+          <w:szCs w:val="24"/>
+        </w:rPr>
+        <w:t xml:space="preserve"> </w:t>
+      </w:r>
+      <w:r>
+        <w:rPr>
+          <w:rFonts w:eastAsia="Times New Roman"/>
+          <w:color w:val="222222"/>
+          <w:sz w:val="24"/>
+          <w:szCs w:val="24"/>
+        </w:rPr>
+        <w:t>The starting level is easy</w:t>
+      </w:r>
+      <w:r>
+        <w:rPr>
+          <w:sz w:val="24"/>
+          <w:szCs w:val="24"/>
+        </w:rPr>
+        <w:t xml:space="preserve"> b</w:t>
+      </w:r>
+      <w:r>
+        <w:rPr>
+          <w:sz w:val="24"/>
+          <w:szCs w:val="24"/>
+        </w:rPr>
+        <w:t xml:space="preserve">e able to compute the determinant of a matrix and understand its relation to volume and </w:t>
+      </w:r>
+      <w:r>
+        <w:rPr>
+          <w:sz w:val="24"/>
+          <w:szCs w:val="24"/>
+        </w:rPr>
+        <w:t>inevitability</w:t>
       </w:r>
     </w:p>
     <w:p>
@@ -412,62 +895,14 @@
         <w:spacing w:after="0" w:line="240" w:lineRule="auto"/>
         <w:rPr>
           <w:rFonts w:eastAsia="Times New Roman"/>
-          <w:color w:val="660099"/>
-          <w:sz w:val="24"/>
-          <w:szCs w:val="24"/>
-        </w:rPr>
-      </w:pPr>
-      <w:r>
-        <w:rPr>
-          <w:rFonts w:ascii="Arial" w:eastAsia="Times New Roman" w:hAnsi="Arial" w:cs="Arial"/>
-          <w:color w:val="222222"/>
-          <w:sz w:val="24"/>
-          <w:szCs w:val="24"/>
-        </w:rPr>
-        <w:fldChar w:fldCharType="begin"/>
-      </w:r>
-      <w:r>
-        <w:rPr>
-          <w:rFonts w:ascii="Arial" w:eastAsia="Times New Roman" w:hAnsi="Arial" w:cs="Arial"/>
-          <w:color w:val="222222"/>
-          <w:sz w:val="24"/>
-          <w:szCs w:val="24"/>
-        </w:rPr>
-        <w:instrText xml:space="preserve"> HYPERLINK "https://math.stackexchange.com/questions/186782/when-is-linear-algebra-usually-taught" </w:instrText>
-      </w:r>
-      <w:r>
-        <w:rPr>
-          <w:rFonts w:ascii="Arial" w:eastAsia="Times New Roman" w:hAnsi="Arial" w:cs="Arial"/>
-          <w:color w:val="222222"/>
-          <w:sz w:val="24"/>
-          <w:szCs w:val="24"/>
-        </w:rPr>
-        <w:fldChar w:fldCharType="separate"/>
-      </w:r>
-      <w:r>
-        <w:rPr>
-          <w:rFonts w:ascii="Arial" w:eastAsia="Times New Roman" w:hAnsi="Arial" w:cs="Arial"/>
-          <w:color w:val="660099"/>
-          <w:sz w:val="24"/>
-          <w:szCs w:val="24"/>
-        </w:rPr>
-        <w:br/>
-      </w:r>
-    </w:p>
-    <w:p>
-      <w:pPr>
-        <w:shd w:val="clear" w:color="auto" w:fill="FFFFFF"/>
-        <w:spacing w:after="0" w:line="240" w:lineRule="auto"/>
-        <w:rPr>
-          <w:rFonts w:eastAsia="Times New Roman"/>
-          <w:color w:val="222222"/>
-          <w:sz w:val="24"/>
-          <w:szCs w:val="24"/>
-        </w:rPr>
-      </w:pPr>
-      <w:r>
-        <w:rPr>
-          <w:rFonts w:ascii="Arial" w:eastAsia="Times New Roman" w:hAnsi="Arial" w:cs="Arial"/>
+          <w:color w:val="222222"/>
+          <w:sz w:val="24"/>
+          <w:szCs w:val="24"/>
+        </w:rPr>
+      </w:pPr>
+      <w:r>
+        <w:rPr>
+          <w:rFonts w:eastAsia="Times New Roman"/>
           <w:color w:val="222222"/>
           <w:sz w:val="24"/>
           <w:szCs w:val="24"/>
@@ -483,17 +918,19 @@
           <w:numId w:val="1"/>
         </w:numPr>
         <w:shd w:val="clear" w:color="auto" w:fill="FFFFFF"/>
-        <w:spacing w:after="0" w:line="240" w:lineRule="auto"/>
-        <w:rPr>
-          <w:rFonts w:ascii="Arial" w:eastAsia="Times New Roman" w:hAnsi="Arial" w:cs="Arial"/>
-          <w:color w:val="222222"/>
-          <w:sz w:val="24"/>
-          <w:szCs w:val="24"/>
-        </w:rPr>
-      </w:pPr>
-      <w:r>
-        <w:rPr>
-          <w:rFonts w:ascii="Arial" w:eastAsia="Times New Roman" w:hAnsi="Arial" w:cs="Arial"/>
+        <w:spacing w:line="240" w:lineRule="auto"/>
+        <w:rPr>
+          <w:rFonts w:eastAsia="Times New Roman"/>
+          <w:b/>
+          <w:color w:val="222222"/>
+          <w:sz w:val="24"/>
+          <w:szCs w:val="24"/>
+        </w:rPr>
+      </w:pPr>
+      <w:r>
+        <w:rPr>
+          <w:rFonts w:eastAsia="Times New Roman"/>
+          <w:b/>
           <w:color w:val="222222"/>
           <w:sz w:val="24"/>
           <w:szCs w:val="24"/>
@@ -503,11 +940,80 @@
     </w:p>
     <w:p>
       <w:pPr>
-        <w:rPr>
-          <w:sz w:val="32"/>
-          <w:szCs w:val="32"/>
-        </w:rPr>
-      </w:pPr>
+        <w:ind w:left="360"/>
+        <w:rPr>
+          <w:sz w:val="24"/>
+          <w:szCs w:val="24"/>
+        </w:rPr>
+      </w:pPr>
+      <w:r>
+        <w:rPr>
+          <w:sz w:val="24"/>
+          <w:szCs w:val="24"/>
+        </w:rPr>
+        <w:t>Yes, many people find linear algebra less intuitive than calculus</w:t>
+      </w:r>
+      <w:r>
+        <w:rPr>
+          <w:sz w:val="24"/>
+          <w:szCs w:val="24"/>
+        </w:rPr>
+        <w:t>.</w:t>
+      </w:r>
+      <w:r>
+        <w:rPr>
+          <w:rFonts w:eastAsia="Times New Roman"/>
+          <w:color w:val="222222"/>
+          <w:sz w:val="24"/>
+          <w:szCs w:val="24"/>
+        </w:rPr>
+        <w:t xml:space="preserve"> </w:t>
+      </w:r>
+      <w:r>
+        <w:rPr>
+          <w:rFonts w:eastAsia="Times New Roman"/>
+          <w:color w:val="222222"/>
+          <w:sz w:val="24"/>
+          <w:szCs w:val="24"/>
+        </w:rPr>
+        <w:t>There are some concepts that is hard than calculus</w:t>
+      </w:r>
+      <w:r>
+        <w:rPr>
+          <w:rFonts w:eastAsia="Times New Roman"/>
+          <w:color w:val="222222"/>
+          <w:sz w:val="24"/>
+          <w:szCs w:val="24"/>
+        </w:rPr>
+        <w:t xml:space="preserve"> but </w:t>
+      </w:r>
+      <w:r>
+        <w:rPr>
+          <w:rFonts w:eastAsia="Times New Roman"/>
+          <w:color w:val="222222"/>
+          <w:sz w:val="24"/>
+          <w:szCs w:val="24"/>
+        </w:rPr>
+        <w:t>because</w:t>
+      </w:r>
+      <w:r>
+        <w:rPr>
+          <w:rFonts w:eastAsia="Times New Roman"/>
+          <w:color w:val="222222"/>
+          <w:sz w:val="24"/>
+          <w:szCs w:val="24"/>
+        </w:rPr>
+        <w:t xml:space="preserve"> you are going towards the advance concepts</w:t>
+      </w:r>
+      <w:r>
+        <w:rPr>
+          <w:rFonts w:eastAsia="Times New Roman"/>
+          <w:color w:val="222222"/>
+          <w:sz w:val="24"/>
+          <w:szCs w:val="24"/>
+        </w:rPr>
+        <w:t xml:space="preserve"> it will became harder.</w:t>
+      </w:r>
     </w:p>
     <w:p>
       <w:pPr>
@@ -517,16 +1023,19 @@
           <w:numId w:val="1"/>
         </w:numPr>
         <w:shd w:val="clear" w:color="auto" w:fill="FFFFFF"/>
-        <w:rPr>
-          <w:rFonts w:ascii="Arial" w:eastAsia="Times New Roman" w:hAnsi="Arial" w:cs="Arial"/>
-          <w:color w:val="222222"/>
-          <w:sz w:val="24"/>
-          <w:szCs w:val="24"/>
-        </w:rPr>
-      </w:pPr>
-      <w:r>
-        <w:rPr>
-          <w:rFonts w:ascii="Arial" w:eastAsia="Times New Roman" w:hAnsi="Arial" w:cs="Arial"/>
+        <w:spacing w:line="240" w:lineRule="auto"/>
+        <w:rPr>
+          <w:rFonts w:eastAsia="Times New Roman"/>
+          <w:b/>
+          <w:color w:val="222222"/>
+          <w:sz w:val="24"/>
+          <w:szCs w:val="24"/>
+        </w:rPr>
+      </w:pPr>
+      <w:r>
+        <w:rPr>
+          <w:rFonts w:eastAsia="Times New Roman"/>
+          <w:b/>
           <w:color w:val="222222"/>
           <w:sz w:val="24"/>
           <w:szCs w:val="24"/>
@@ -538,6 +1047,7 @@
       <w:pPr>
         <w:shd w:val="clear" w:color="auto" w:fill="FFFFFF"/>
         <w:spacing w:after="0" w:line="240" w:lineRule="auto"/>
+        <w:ind w:left="360"/>
         <w:rPr>
           <w:rFonts w:eastAsia="Times New Roman"/>
           <w:color w:val="660099"/>
@@ -547,7 +1057,16 @@
       </w:pPr>
       <w:r>
         <w:rPr>
-          <w:rFonts w:ascii="Arial" w:eastAsia="Times New Roman" w:hAnsi="Arial" w:cs="Arial"/>
+          <w:rFonts w:eastAsia="Times New Roman"/>
+          <w:color w:val="222222"/>
+          <w:sz w:val="24"/>
+          <w:szCs w:val="24"/>
+        </w:rPr>
+        <w:t>For linear algebra you need to know matrix operations or methods like crammers or elimination etc. you need to know basic of mathematics to know the linear algebra.</w:t>
+      </w:r>
+      <w:r>
+        <w:rPr>
+          <w:rFonts w:eastAsia="Times New Roman"/>
           <w:color w:val="222222"/>
           <w:sz w:val="24"/>
           <w:szCs w:val="24"/>
@@ -556,7 +1075,7 @@
       </w:r>
       <w:r>
         <w:rPr>
-          <w:rFonts w:ascii="Arial" w:eastAsia="Times New Roman" w:hAnsi="Arial" w:cs="Arial"/>
+          <w:rFonts w:eastAsia="Times New Roman"/>
           <w:color w:val="222222"/>
           <w:sz w:val="24"/>
           <w:szCs w:val="24"/>
@@ -565,22 +1084,13 @@
       </w:r>
       <w:r>
         <w:rPr>
-          <w:rFonts w:ascii="Arial" w:eastAsia="Times New Roman" w:hAnsi="Arial" w:cs="Arial"/>
+          <w:rFonts w:eastAsia="Times New Roman"/>
           <w:color w:val="222222"/>
           <w:sz w:val="24"/>
           <w:szCs w:val="24"/>
         </w:rPr>
         <w:fldChar w:fldCharType="separate"/>
       </w:r>
-      <w:r>
-        <w:rPr>
-          <w:rFonts w:ascii="Arial" w:eastAsia="Times New Roman" w:hAnsi="Arial" w:cs="Arial"/>
-          <w:color w:val="660099"/>
-          <w:sz w:val="24"/>
-          <w:szCs w:val="24"/>
-        </w:rPr>
-        <w:br/>
-      </w:r>
     </w:p>
     <w:p>
       <w:pPr>
@@ -595,7 +1105,7 @@
       </w:pPr>
       <w:r>
         <w:rPr>
-          <w:rFonts w:ascii="Arial" w:eastAsia="Times New Roman" w:hAnsi="Arial" w:cs="Arial"/>
+          <w:rFonts w:eastAsia="Times New Roman"/>
           <w:color w:val="222222"/>
           <w:sz w:val="24"/>
           <w:szCs w:val="24"/>
@@ -611,86 +1121,108 @@
           <w:numId w:val="1"/>
         </w:numPr>
         <w:shd w:val="clear" w:color="auto" w:fill="FFFFFF"/>
+        <w:spacing w:line="240" w:lineRule="auto"/>
+        <w:rPr>
+          <w:rFonts w:eastAsia="Times New Roman"/>
+          <w:b/>
+          <w:color w:val="222222"/>
+          <w:sz w:val="24"/>
+          <w:szCs w:val="24"/>
+        </w:rPr>
+      </w:pPr>
+      <w:r>
+        <w:rPr>
+          <w:rFonts w:eastAsia="Times New Roman"/>
+          <w:b/>
+          <w:color w:val="222222"/>
+          <w:sz w:val="24"/>
+          <w:szCs w:val="24"/>
+        </w:rPr>
+        <w:t>What level of math is linear algebra?</w:t>
+      </w:r>
+    </w:p>
+    <w:p>
+      <w:pPr>
+        <w:pStyle w:val="ListParagraph"/>
+        <w:shd w:val="clear" w:color="auto" w:fill="FFFFFF"/>
+        <w:spacing w:line="240" w:lineRule="auto"/>
+        <w:ind w:left="360"/>
+        <w:rPr>
+          <w:rFonts w:eastAsia="Times New Roman"/>
+          <w:b/>
+          <w:color w:val="222222"/>
+          <w:sz w:val="24"/>
+          <w:szCs w:val="24"/>
+        </w:rPr>
+      </w:pPr>
+      <w:r>
+        <w:rPr>
+          <w:rFonts w:eastAsia="Times New Roman"/>
+          <w:color w:val="222222"/>
+          <w:sz w:val="24"/>
+          <w:szCs w:val="24"/>
+        </w:rPr>
+        <w:fldChar w:fldCharType="begin"/>
+      </w:r>
+      <w:r>
+        <w:rPr>
+          <w:rFonts w:eastAsia="Times New Roman"/>
+          <w:color w:val="222222"/>
+          <w:sz w:val="24"/>
+          <w:szCs w:val="24"/>
+        </w:rPr>
+        <w:instrText xml:space="preserve"> HYPERLINK "https://math.stackexchange.com/questions/186782/when-is-linear-algebra-usually-taught" </w:instrText>
+      </w:r>
+      <w:r>
+        <w:rPr>
+          <w:rFonts w:eastAsia="Times New Roman"/>
+          <w:color w:val="222222"/>
+          <w:sz w:val="24"/>
+          <w:szCs w:val="24"/>
+        </w:rPr>
+        <w:fldChar w:fldCharType="separate"/>
+      </w:r>
+      <w:r>
+        <w:rPr>
+          <w:rFonts w:eastAsia="Times New Roman"/>
+          <w:color w:val="660099"/>
+          <w:sz w:val="24"/>
+          <w:szCs w:val="24"/>
+        </w:rPr>
+        <w:br/>
+      </w:r>
+      <w:r>
+        <w:rPr>
+          <w:rFonts w:eastAsia="Times New Roman"/>
+          <w:sz w:val="24"/>
+          <w:szCs w:val="24"/>
+        </w:rPr>
+        <w:t xml:space="preserve">The level is less than calculus. The starting level is easy be able to compute the determinant of a matrix and understand its relation to volume and </w:t>
+      </w:r>
+      <w:r>
+        <w:rPr>
+          <w:rFonts w:eastAsia="Times New Roman"/>
+          <w:sz w:val="24"/>
+          <w:szCs w:val="24"/>
+        </w:rPr>
+        <w:t>inevitability</w:t>
+      </w:r>
+    </w:p>
+    <w:p>
+      <w:pPr>
+        <w:shd w:val="clear" w:color="auto" w:fill="FFFFFF"/>
         <w:spacing w:after="0" w:line="240" w:lineRule="auto"/>
-        <w:rPr>
-          <w:rFonts w:ascii="Arial" w:eastAsia="Times New Roman" w:hAnsi="Arial" w:cs="Arial"/>
-          <w:color w:val="222222"/>
-          <w:sz w:val="24"/>
-          <w:szCs w:val="24"/>
-        </w:rPr>
-      </w:pPr>
-      <w:r>
-        <w:rPr>
-          <w:rFonts w:ascii="Arial" w:eastAsia="Times New Roman" w:hAnsi="Arial" w:cs="Arial"/>
-          <w:color w:val="222222"/>
-          <w:sz w:val="24"/>
-          <w:szCs w:val="24"/>
-        </w:rPr>
-        <w:t>What level of math is linear algebra?</w:t>
-      </w:r>
-    </w:p>
-    <w:p>
-      <w:pPr>
-        <w:shd w:val="clear" w:color="auto" w:fill="FFFFFF"/>
-        <w:spacing w:after="0" w:line="240" w:lineRule="auto"/>
-        <w:rPr>
-          <w:rFonts w:eastAsia="Times New Roman"/>
-          <w:color w:val="660099"/>
-          <w:sz w:val="24"/>
-          <w:szCs w:val="24"/>
-        </w:rPr>
-      </w:pPr>
-      <w:r>
-        <w:rPr>
-          <w:rFonts w:ascii="Arial" w:eastAsia="Times New Roman" w:hAnsi="Arial" w:cs="Arial"/>
-          <w:color w:val="222222"/>
-          <w:sz w:val="24"/>
-          <w:szCs w:val="24"/>
-        </w:rPr>
-        <w:fldChar w:fldCharType="begin"/>
-      </w:r>
-      <w:r>
-        <w:rPr>
-          <w:rFonts w:ascii="Arial" w:eastAsia="Times New Roman" w:hAnsi="Arial" w:cs="Arial"/>
-          <w:color w:val="222222"/>
-          <w:sz w:val="24"/>
-          <w:szCs w:val="24"/>
-        </w:rPr>
-        <w:instrText xml:space="preserve"> HYPERLINK "https://math.stackexchange.com/questions/186782/when-is-linear-algebra-usually-taught" </w:instrText>
-      </w:r>
-      <w:r>
-        <w:rPr>
-          <w:rFonts w:ascii="Arial" w:eastAsia="Times New Roman" w:hAnsi="Arial" w:cs="Arial"/>
-          <w:color w:val="222222"/>
-          <w:sz w:val="24"/>
-          <w:szCs w:val="24"/>
-        </w:rPr>
-        <w:fldChar w:fldCharType="separate"/>
-      </w:r>
-      <w:r>
-        <w:rPr>
-          <w:rFonts w:ascii="Arial" w:eastAsia="Times New Roman" w:hAnsi="Arial" w:cs="Arial"/>
-          <w:color w:val="660099"/>
-          <w:sz w:val="24"/>
-          <w:szCs w:val="24"/>
-        </w:rPr>
-        <w:br/>
-      </w:r>
-    </w:p>
-    <w:p>
-      <w:pPr>
-        <w:shd w:val="clear" w:color="auto" w:fill="FFFFFF"/>
-        <w:spacing w:after="0" w:line="240" w:lineRule="auto"/>
-        <w:rPr>
-          <w:rFonts w:eastAsia="Times New Roman"/>
-          <w:color w:val="222222"/>
-          <w:sz w:val="24"/>
-          <w:szCs w:val="24"/>
-        </w:rPr>
-      </w:pPr>
-      <w:r>
-        <w:rPr>
-          <w:rFonts w:ascii="Arial" w:eastAsia="Times New Roman" w:hAnsi="Arial" w:cs="Arial"/>
+        <w:ind w:left="360"/>
+        <w:rPr>
+          <w:rFonts w:eastAsia="Times New Roman"/>
+          <w:color w:val="222222"/>
+          <w:sz w:val="24"/>
+          <w:szCs w:val="24"/>
+        </w:rPr>
+      </w:pPr>
+      <w:r>
+        <w:rPr>
+          <w:rFonts w:eastAsia="Times New Roman"/>
           <w:color w:val="222222"/>
           <w:sz w:val="24"/>
           <w:szCs w:val="24"/>
@@ -708,15 +1240,17 @@
         <w:shd w:val="clear" w:color="auto" w:fill="FFFFFF"/>
         <w:spacing w:after="0" w:line="240" w:lineRule="auto"/>
         <w:rPr>
-          <w:rFonts w:ascii="Arial" w:eastAsia="Times New Roman" w:hAnsi="Arial" w:cs="Arial"/>
-          <w:color w:val="222222"/>
-          <w:sz w:val="24"/>
-          <w:szCs w:val="24"/>
-        </w:rPr>
-      </w:pPr>
-      <w:r>
-        <w:rPr>
-          <w:rFonts w:ascii="Arial" w:eastAsia="Times New Roman" w:hAnsi="Arial" w:cs="Arial"/>
+          <w:rFonts w:eastAsia="Times New Roman"/>
+          <w:b/>
+          <w:color w:val="222222"/>
+          <w:sz w:val="24"/>
+          <w:szCs w:val="24"/>
+        </w:rPr>
+      </w:pPr>
+      <w:r>
+        <w:rPr>
+          <w:rFonts w:eastAsia="Times New Roman"/>
+          <w:b/>
           <w:color w:val="222222"/>
           <w:sz w:val="24"/>
           <w:szCs w:val="24"/>
@@ -726,50 +1260,61 @@
     </w:p>
     <w:p>
       <w:pPr>
+        <w:pStyle w:val="ListParagraph"/>
         <w:shd w:val="clear" w:color="auto" w:fill="FFFFFF"/>
         <w:spacing w:after="0" w:line="240" w:lineRule="auto"/>
-        <w:rPr>
-          <w:rFonts w:eastAsia="Times New Roman"/>
-          <w:color w:val="660099"/>
-          <w:sz w:val="24"/>
-          <w:szCs w:val="24"/>
-        </w:rPr>
-      </w:pPr>
-      <w:r>
-        <w:rPr>
-          <w:rFonts w:ascii="Arial" w:eastAsia="Times New Roman" w:hAnsi="Arial" w:cs="Arial"/>
-          <w:color w:val="222222"/>
-          <w:sz w:val="24"/>
-          <w:szCs w:val="24"/>
-        </w:rPr>
-        <w:fldChar w:fldCharType="begin"/>
-      </w:r>
-      <w:r>
-        <w:rPr>
-          <w:rFonts w:ascii="Arial" w:eastAsia="Times New Roman" w:hAnsi="Arial" w:cs="Arial"/>
-          <w:color w:val="222222"/>
-          <w:sz w:val="24"/>
-          <w:szCs w:val="24"/>
-        </w:rPr>
-        <w:instrText xml:space="preserve"> HYPERLINK "https://www.quora.com/Is-linear-algebra-harder-or-easier-than-single-variable-calculus" </w:instrText>
-      </w:r>
-      <w:r>
-        <w:rPr>
-          <w:rFonts w:ascii="Arial" w:eastAsia="Times New Roman" w:hAnsi="Arial" w:cs="Arial"/>
-          <w:color w:val="222222"/>
-          <w:sz w:val="24"/>
-          <w:szCs w:val="24"/>
-        </w:rPr>
-        <w:fldChar w:fldCharType="separate"/>
-      </w:r>
-      <w:r>
-        <w:rPr>
-          <w:rFonts w:ascii="Arial" w:eastAsia="Times New Roman" w:hAnsi="Arial" w:cs="Arial"/>
-          <w:color w:val="660099"/>
-          <w:sz w:val="24"/>
-          <w:szCs w:val="24"/>
-        </w:rPr>
-        <w:br/>
+        <w:ind w:left="360"/>
+        <w:rPr>
+          <w:rFonts w:eastAsia="Times New Roman"/>
+          <w:b/>
+          <w:color w:val="222222"/>
+          <w:sz w:val="24"/>
+          <w:szCs w:val="24"/>
+        </w:rPr>
+      </w:pPr>
+    </w:p>
+    <w:p>
+      <w:pPr>
+        <w:pStyle w:val="ListParagraph"/>
+        <w:ind w:left="360"/>
+        <w:rPr>
+          <w:sz w:val="24"/>
+          <w:szCs w:val="24"/>
+        </w:rPr>
+      </w:pPr>
+      <w:r>
+        <w:rPr>
+          <w:sz w:val="24"/>
+          <w:szCs w:val="24"/>
+        </w:rPr>
+        <w:t>Yes, many people find linear algebra less intuitive than calculus.</w:t>
+      </w:r>
+      <w:r>
+        <w:rPr>
+          <w:rFonts w:eastAsia="Times New Roman"/>
+          <w:color w:val="222222"/>
+          <w:sz w:val="24"/>
+          <w:szCs w:val="24"/>
+        </w:rPr>
+        <w:t xml:space="preserve"> There are some concepts that is hard than calculus but </w:t>
+      </w:r>
+      <w:r>
+        <w:rPr>
+          <w:rFonts w:eastAsia="Times New Roman"/>
+          <w:color w:val="222222"/>
+          <w:sz w:val="24"/>
+          <w:szCs w:val="24"/>
+        </w:rPr>
+        <w:t>because</w:t>
+      </w:r>
+      <w:r>
+        <w:rPr>
+          <w:rFonts w:eastAsia="Times New Roman"/>
+          <w:color w:val="222222"/>
+          <w:sz w:val="24"/>
+          <w:szCs w:val="24"/>
+        </w:rPr>
+        <w:t xml:space="preserve"> you are going towards the advance concepts it will became harder.</w:t>
       </w:r>
     </w:p>
     <w:p>
@@ -783,15 +1328,6 @@
           <w:szCs w:val="24"/>
         </w:rPr>
       </w:pPr>
-      <w:r>
-        <w:rPr>
-          <w:rFonts w:ascii="Arial" w:eastAsia="Times New Roman" w:hAnsi="Arial" w:cs="Arial"/>
-          <w:color w:val="222222"/>
-          <w:sz w:val="24"/>
-          <w:szCs w:val="24"/>
-        </w:rPr>
-        <w:fldChar w:fldCharType="end"/>
-      </w:r>
     </w:p>
     <w:p>
       <w:pPr>
@@ -803,15 +1339,17 @@
         <w:shd w:val="clear" w:color="auto" w:fill="FFFFFF"/>
         <w:spacing w:after="0" w:line="240" w:lineRule="auto"/>
         <w:rPr>
-          <w:rFonts w:ascii="Arial" w:eastAsia="Times New Roman" w:hAnsi="Arial" w:cs="Arial"/>
-          <w:color w:val="222222"/>
-          <w:sz w:val="24"/>
-          <w:szCs w:val="24"/>
-        </w:rPr>
-      </w:pPr>
-      <w:r>
-        <w:rPr>
-          <w:rFonts w:ascii="Arial" w:eastAsia="Times New Roman" w:hAnsi="Arial" w:cs="Arial"/>
+          <w:rFonts w:eastAsia="Times New Roman"/>
+          <w:b/>
+          <w:color w:val="222222"/>
+          <w:sz w:val="24"/>
+          <w:szCs w:val="24"/>
+        </w:rPr>
+      </w:pPr>
+      <w:r>
+        <w:rPr>
+          <w:rFonts w:eastAsia="Times New Roman"/>
+          <w:b/>
           <w:color w:val="222222"/>
           <w:sz w:val="24"/>
           <w:szCs w:val="24"/>
@@ -821,72 +1359,52 @@
     </w:p>
     <w:p>
       <w:pPr>
+        <w:pStyle w:val="ListParagraph"/>
         <w:shd w:val="clear" w:color="auto" w:fill="FFFFFF"/>
         <w:spacing w:after="0" w:line="240" w:lineRule="auto"/>
-        <w:rPr>
-          <w:rFonts w:eastAsia="Times New Roman"/>
-          <w:color w:val="660099"/>
-          <w:sz w:val="24"/>
-          <w:szCs w:val="24"/>
-        </w:rPr>
-      </w:pPr>
-      <w:r>
-        <w:rPr>
-          <w:rFonts w:ascii="Arial" w:eastAsia="Times New Roman" w:hAnsi="Arial" w:cs="Arial"/>
-          <w:color w:val="222222"/>
-          <w:sz w:val="24"/>
-          <w:szCs w:val="24"/>
-        </w:rPr>
-        <w:fldChar w:fldCharType="begin"/>
-      </w:r>
-      <w:r>
-        <w:rPr>
-          <w:rFonts w:ascii="Arial" w:eastAsia="Times New Roman" w:hAnsi="Arial" w:cs="Arial"/>
-          <w:color w:val="222222"/>
-          <w:sz w:val="24"/>
-          <w:szCs w:val="24"/>
-        </w:rPr>
-        <w:instrText xml:space="preserve"> HYPERLINK "https://www.quora.com/Is-calculus-2-the-hardest-mathematics-course" </w:instrText>
-      </w:r>
-      <w:r>
-        <w:rPr>
-          <w:rFonts w:ascii="Arial" w:eastAsia="Times New Roman" w:hAnsi="Arial" w:cs="Arial"/>
-          <w:color w:val="222222"/>
-          <w:sz w:val="24"/>
-          <w:szCs w:val="24"/>
-        </w:rPr>
-        <w:fldChar w:fldCharType="separate"/>
-      </w:r>
-      <w:r>
-        <w:rPr>
-          <w:rFonts w:ascii="Arial" w:eastAsia="Times New Roman" w:hAnsi="Arial" w:cs="Arial"/>
-          <w:color w:val="660099"/>
-          <w:sz w:val="24"/>
-          <w:szCs w:val="24"/>
-        </w:rPr>
-        <w:br/>
-      </w:r>
-    </w:p>
-    <w:p>
-      <w:pPr>
-        <w:shd w:val="clear" w:color="auto" w:fill="FFFFFF"/>
-        <w:spacing w:after="0" w:line="240" w:lineRule="auto"/>
-        <w:rPr>
-          <w:rFonts w:eastAsia="Times New Roman"/>
-          <w:color w:val="222222"/>
-          <w:sz w:val="24"/>
-          <w:szCs w:val="24"/>
-        </w:rPr>
-      </w:pPr>
-      <w:r>
-        <w:rPr>
-          <w:rFonts w:ascii="Arial" w:eastAsia="Times New Roman" w:hAnsi="Arial" w:cs="Arial"/>
-          <w:color w:val="222222"/>
-          <w:sz w:val="24"/>
-          <w:szCs w:val="24"/>
-        </w:rPr>
-        <w:fldChar w:fldCharType="end"/>
-      </w:r>
+        <w:ind w:left="360"/>
+        <w:rPr>
+          <w:rFonts w:eastAsia="Times New Roman"/>
+          <w:b/>
+          <w:color w:val="222222"/>
+          <w:sz w:val="24"/>
+          <w:szCs w:val="24"/>
+        </w:rPr>
+      </w:pPr>
+    </w:p>
+    <w:p>
+      <w:pPr>
+        <w:pStyle w:val="ListParagraph"/>
+        <w:ind w:left="360"/>
+        <w:rPr>
+          <w:sz w:val="24"/>
+          <w:szCs w:val="24"/>
+        </w:rPr>
+      </w:pPr>
+      <w:r>
+        <w:rPr>
+          <w:sz w:val="24"/>
+          <w:szCs w:val="24"/>
+        </w:rPr>
+        <w:t>S</w:t>
+      </w:r>
+      <w:r>
+        <w:rPr>
+          <w:sz w:val="24"/>
+          <w:szCs w:val="24"/>
+        </w:rPr>
+        <w:t>tudents, learning usually happens best when they can relate it to real life. As math becomes more advanced and challenging, that can be difficult to do. As a result, many students find themselves needing to work harder and practice longer to understand more abstract math concepts.</w:t>
+      </w:r>
+    </w:p>
+    <w:p>
+      <w:pPr>
+        <w:pStyle w:val="ListParagraph"/>
+        <w:ind w:left="450"/>
+        <w:rPr>
+          <w:sz w:val="24"/>
+          <w:szCs w:val="24"/>
+        </w:rPr>
+      </w:pPr>
     </w:p>
     <w:p>
       <w:pPr>
@@ -896,17 +1414,19 @@
           <w:numId w:val="1"/>
         </w:numPr>
         <w:shd w:val="clear" w:color="auto" w:fill="FFFFFF"/>
-        <w:spacing w:after="0" w:line="240" w:lineRule="auto"/>
-        <w:rPr>
-          <w:rFonts w:ascii="Arial" w:eastAsia="Times New Roman" w:hAnsi="Arial" w:cs="Arial"/>
-          <w:color w:val="222222"/>
-          <w:sz w:val="24"/>
-          <w:szCs w:val="24"/>
-        </w:rPr>
-      </w:pPr>
-      <w:r>
-        <w:rPr>
-          <w:rFonts w:ascii="Arial" w:eastAsia="Times New Roman" w:hAnsi="Arial" w:cs="Arial"/>
+        <w:spacing w:line="240" w:lineRule="auto"/>
+        <w:rPr>
+          <w:rFonts w:eastAsia="Times New Roman"/>
+          <w:b/>
+          <w:color w:val="222222"/>
+          <w:sz w:val="24"/>
+          <w:szCs w:val="24"/>
+        </w:rPr>
+      </w:pPr>
+      <w:r>
+        <w:rPr>
+          <w:rFonts w:eastAsia="Times New Roman"/>
+          <w:b/>
           <w:color w:val="222222"/>
           <w:sz w:val="24"/>
           <w:szCs w:val="24"/>
@@ -920,94 +1440,36 @@
         <w:spacing w:after="60" w:line="240" w:lineRule="auto"/>
         <w:ind w:left="360"/>
         <w:rPr>
-          <w:rFonts w:ascii="Arial" w:eastAsia="Times New Roman" w:hAnsi="Arial" w:cs="Arial"/>
-          <w:color w:val="222222"/>
-          <w:sz w:val="24"/>
-          <w:szCs w:val="24"/>
-        </w:rPr>
-      </w:pPr>
-    </w:p>
-    <w:p>
-      <w:pPr>
-        <w:shd w:val="clear" w:color="auto" w:fill="FFFFFF"/>
-        <w:spacing w:line="240" w:lineRule="auto"/>
-        <w:rPr>
-          <w:rFonts w:ascii="Arial" w:eastAsia="Times New Roman" w:hAnsi="Arial" w:cs="Arial"/>
-          <w:color w:val="222222"/>
-          <w:sz w:val="24"/>
-          <w:szCs w:val="24"/>
-        </w:rPr>
-      </w:pPr>
-    </w:p>
-    <w:p>
-      <w:pPr>
+          <w:rFonts w:eastAsia="Times New Roman"/>
+          <w:color w:val="222222"/>
+          <w:sz w:val="24"/>
+          <w:szCs w:val="24"/>
+        </w:rPr>
+      </w:pPr>
+      <w:r>
+        <w:rPr>
+          <w:rFonts w:eastAsia="Times New Roman"/>
+          <w:color w:val="222222"/>
+          <w:sz w:val="24"/>
+          <w:szCs w:val="24"/>
+        </w:rPr>
+        <w:lastRenderedPageBreak/>
+        <w:t>Calculus is the hardest math subject that most people reach, or almost reach. Only a small percentage of students reach calculus.</w:t>
+      </w:r>
+    </w:p>
+    <w:p>
+      <w:pPr>
+        <w:pStyle w:val="ListParagraph"/>
         <w:shd w:val="clear" w:color="auto" w:fill="FFFFFF"/>
         <w:spacing w:after="0" w:line="240" w:lineRule="auto"/>
-        <w:rPr>
-          <w:rFonts w:eastAsia="Times New Roman"/>
-          <w:color w:val="660099"/>
-          <w:sz w:val="24"/>
-          <w:szCs w:val="24"/>
-        </w:rPr>
-      </w:pPr>
-      <w:r>
-        <w:rPr>
-          <w:rFonts w:ascii="Arial" w:eastAsia="Times New Roman" w:hAnsi="Arial" w:cs="Arial"/>
-          <w:color w:val="222222"/>
-          <w:sz w:val="24"/>
-          <w:szCs w:val="24"/>
-        </w:rPr>
-        <w:lastRenderedPageBreak/>
-        <w:fldChar w:fldCharType="begin"/>
-      </w:r>
-      <w:r>
-        <w:rPr>
-          <w:rFonts w:ascii="Arial" w:eastAsia="Times New Roman" w:hAnsi="Arial" w:cs="Arial"/>
-          <w:color w:val="222222"/>
-          <w:sz w:val="24"/>
-          <w:szCs w:val="24"/>
-        </w:rPr>
-        <w:instrText xml:space="preserve"> HYPERLINK "https://www.quora.com/What-is-the-hardest-type-of-math" </w:instrText>
-      </w:r>
-      <w:r>
-        <w:rPr>
-          <w:rFonts w:ascii="Arial" w:eastAsia="Times New Roman" w:hAnsi="Arial" w:cs="Arial"/>
-          <w:color w:val="222222"/>
-          <w:sz w:val="24"/>
-          <w:szCs w:val="24"/>
-        </w:rPr>
-        <w:fldChar w:fldCharType="separate"/>
-      </w:r>
-      <w:r>
-        <w:rPr>
-          <w:rFonts w:ascii="Arial" w:eastAsia="Times New Roman" w:hAnsi="Arial" w:cs="Arial"/>
-          <w:color w:val="660099"/>
-          <w:sz w:val="24"/>
-          <w:szCs w:val="24"/>
-        </w:rPr>
-        <w:br/>
-      </w:r>
-    </w:p>
-    <w:p>
-      <w:pPr>
-        <w:shd w:val="clear" w:color="auto" w:fill="FFFFFF"/>
-        <w:spacing w:after="0" w:line="240" w:lineRule="auto"/>
-        <w:rPr>
-          <w:rFonts w:eastAsia="Times New Roman"/>
-          <w:color w:val="222222"/>
-          <w:sz w:val="24"/>
-          <w:szCs w:val="24"/>
-        </w:rPr>
-      </w:pPr>
-      <w:r>
-        <w:rPr>
-          <w:rFonts w:ascii="Arial" w:eastAsia="Times New Roman" w:hAnsi="Arial" w:cs="Arial"/>
-          <w:color w:val="222222"/>
-          <w:sz w:val="24"/>
-          <w:szCs w:val="24"/>
-        </w:rPr>
-        <w:fldChar w:fldCharType="end"/>
-      </w:r>
+        <w:ind w:left="450"/>
+        <w:rPr>
+          <w:rFonts w:eastAsia="Times New Roman"/>
+          <w:color w:val="222222"/>
+          <w:sz w:val="24"/>
+          <w:szCs w:val="24"/>
+        </w:rPr>
+      </w:pPr>
     </w:p>
     <w:p>
       <w:pPr>
@@ -1017,22 +1479,91 @@
           <w:numId w:val="1"/>
         </w:numPr>
         <w:shd w:val="clear" w:color="auto" w:fill="FFFFFF"/>
+        <w:spacing w:line="240" w:lineRule="auto"/>
+        <w:rPr>
+          <w:rFonts w:eastAsia="Times New Roman"/>
+          <w:b/>
+          <w:color w:val="222222"/>
+          <w:sz w:val="24"/>
+          <w:szCs w:val="24"/>
+        </w:rPr>
+      </w:pPr>
+      <w:r>
+        <w:rPr>
+          <w:rFonts w:eastAsia="Times New Roman"/>
+          <w:b/>
+          <w:color w:val="222222"/>
+          <w:sz w:val="24"/>
+          <w:szCs w:val="24"/>
+        </w:rPr>
+        <w:t>What is the point of linear algebra?</w:t>
+      </w:r>
+    </w:p>
+    <w:p>
+      <w:pPr>
+        <w:shd w:val="clear" w:color="auto" w:fill="FFFFFF"/>
         <w:spacing w:after="0" w:line="240" w:lineRule="auto"/>
-        <w:rPr>
-          <w:rFonts w:ascii="Arial" w:eastAsia="Times New Roman" w:hAnsi="Arial" w:cs="Arial"/>
-          <w:color w:val="222222"/>
-          <w:sz w:val="24"/>
-          <w:szCs w:val="24"/>
-        </w:rPr>
-      </w:pPr>
-      <w:r>
-        <w:rPr>
-          <w:rFonts w:ascii="Arial" w:eastAsia="Times New Roman" w:hAnsi="Arial" w:cs="Arial"/>
-          <w:color w:val="222222"/>
-          <w:sz w:val="24"/>
-          <w:szCs w:val="24"/>
-        </w:rPr>
-        <w:t>What is the point of linear algebra?</w:t>
+        <w:ind w:firstLine="360"/>
+        <w:rPr>
+          <w:rFonts w:eastAsia="Times New Roman"/>
+          <w:color w:val="660099"/>
+          <w:sz w:val="24"/>
+          <w:szCs w:val="24"/>
+        </w:rPr>
+      </w:pPr>
+      <w:r>
+        <w:rPr>
+          <w:rFonts w:eastAsia="Times New Roman"/>
+          <w:color w:val="222222"/>
+          <w:sz w:val="24"/>
+          <w:szCs w:val="24"/>
+        </w:rPr>
+        <w:t>P</w:t>
+      </w:r>
+      <w:r>
+        <w:rPr>
+          <w:rFonts w:eastAsia="Times New Roman"/>
+          <w:color w:val="222222"/>
+          <w:sz w:val="24"/>
+          <w:szCs w:val="24"/>
+        </w:rPr>
+        <w:t xml:space="preserve">oint of linear algebra is that linear equations are easy to solve </w:t>
+      </w:r>
+      <w:r>
+        <w:rPr>
+          <w:rFonts w:eastAsia="Times New Roman"/>
+          <w:color w:val="222222"/>
+          <w:sz w:val="24"/>
+          <w:szCs w:val="24"/>
+        </w:rPr>
+        <w:fldChar w:fldCharType="begin"/>
+      </w:r>
+      <w:r>
+        <w:rPr>
+          <w:rFonts w:eastAsia="Times New Roman"/>
+          <w:color w:val="222222"/>
+          <w:sz w:val="24"/>
+          <w:szCs w:val="24"/>
+        </w:rPr>
+        <w:instrText xml:space="preserve"> HYPERLINK "https://math.stackexchange.com/questions/256682/why-study-linear-algebra" </w:instrText>
+      </w:r>
+      <w:r>
+        <w:rPr>
+          <w:rFonts w:eastAsia="Times New Roman"/>
+          <w:color w:val="222222"/>
+          <w:sz w:val="24"/>
+          <w:szCs w:val="24"/>
+        </w:rPr>
+        <w:fldChar w:fldCharType="separate"/>
+      </w:r>
+      <w:r>
+        <w:rPr>
+          <w:rFonts w:eastAsia="Times New Roman"/>
+          <w:color w:val="660099"/>
+          <w:sz w:val="24"/>
+          <w:szCs w:val="24"/>
+        </w:rPr>
+        <w:br/>
       </w:r>
     </w:p>
     <w:p>
@@ -1041,62 +1572,15 @@
         <w:spacing w:after="0" w:line="240" w:lineRule="auto"/>
         <w:rPr>
           <w:rFonts w:eastAsia="Times New Roman"/>
-          <w:color w:val="660099"/>
-          <w:sz w:val="24"/>
-          <w:szCs w:val="24"/>
-        </w:rPr>
-      </w:pPr>
-      <w:r>
-        <w:rPr>
-          <w:rFonts w:ascii="Arial" w:eastAsia="Times New Roman" w:hAnsi="Arial" w:cs="Arial"/>
-          <w:color w:val="222222"/>
-          <w:sz w:val="24"/>
-          <w:szCs w:val="24"/>
-        </w:rPr>
-        <w:fldChar w:fldCharType="begin"/>
-      </w:r>
-      <w:r>
-        <w:rPr>
-          <w:rFonts w:ascii="Arial" w:eastAsia="Times New Roman" w:hAnsi="Arial" w:cs="Arial"/>
-          <w:color w:val="222222"/>
-          <w:sz w:val="24"/>
-          <w:szCs w:val="24"/>
-        </w:rPr>
-        <w:instrText xml:space="preserve"> HYPERLINK "https://math.stackexchange.com/questions/256682/why-study-linear-algebra" </w:instrText>
-      </w:r>
-      <w:r>
-        <w:rPr>
-          <w:rFonts w:ascii="Arial" w:eastAsia="Times New Roman" w:hAnsi="Arial" w:cs="Arial"/>
-          <w:color w:val="222222"/>
-          <w:sz w:val="24"/>
-          <w:szCs w:val="24"/>
-        </w:rPr>
-        <w:fldChar w:fldCharType="separate"/>
-      </w:r>
-      <w:r>
-        <w:rPr>
-          <w:rFonts w:ascii="Arial" w:eastAsia="Times New Roman" w:hAnsi="Arial" w:cs="Arial"/>
-          <w:color w:val="660099"/>
-          <w:sz w:val="24"/>
-          <w:szCs w:val="24"/>
-        </w:rPr>
-        <w:br/>
-      </w:r>
-    </w:p>
-    <w:p>
-      <w:pPr>
-        <w:shd w:val="clear" w:color="auto" w:fill="FFFFFF"/>
-        <w:spacing w:after="0" w:line="240" w:lineRule="auto"/>
-        <w:rPr>
-          <w:rFonts w:eastAsia="Times New Roman"/>
-          <w:color w:val="222222"/>
-          <w:sz w:val="24"/>
-          <w:szCs w:val="24"/>
-        </w:rPr>
-      </w:pPr>
-      <w:r>
-        <w:rPr>
-          <w:rFonts w:ascii="Arial" w:eastAsia="Times New Roman" w:hAnsi="Arial" w:cs="Arial"/>
+          <w:b/>
+          <w:color w:val="222222"/>
+          <w:sz w:val="24"/>
+          <w:szCs w:val="24"/>
+        </w:rPr>
+      </w:pPr>
+      <w:r>
+        <w:rPr>
+          <w:rFonts w:eastAsia="Times New Roman"/>
           <w:color w:val="222222"/>
           <w:sz w:val="24"/>
           <w:szCs w:val="24"/>
@@ -1114,15 +1598,17 @@
         <w:shd w:val="clear" w:color="auto" w:fill="FFFFFF"/>
         <w:spacing w:after="0" w:line="240" w:lineRule="auto"/>
         <w:rPr>
-          <w:rFonts w:ascii="Arial" w:eastAsia="Times New Roman" w:hAnsi="Arial" w:cs="Arial"/>
-          <w:color w:val="222222"/>
-          <w:sz w:val="24"/>
-          <w:szCs w:val="24"/>
-        </w:rPr>
-      </w:pPr>
-      <w:r>
-        <w:rPr>
-          <w:rFonts w:ascii="Arial" w:eastAsia="Times New Roman" w:hAnsi="Arial" w:cs="Arial"/>
+          <w:rFonts w:eastAsia="Times New Roman"/>
+          <w:b/>
+          <w:color w:val="222222"/>
+          <w:sz w:val="24"/>
+          <w:szCs w:val="24"/>
+        </w:rPr>
+      </w:pPr>
+      <w:r>
+        <w:rPr>
+          <w:rFonts w:eastAsia="Times New Roman"/>
+          <w:b/>
           <w:color w:val="222222"/>
           <w:sz w:val="24"/>
           <w:szCs w:val="24"/>
@@ -1132,71 +1618,376 @@
     </w:p>
     <w:p>
       <w:pPr>
-        <w:shd w:val="clear" w:color="auto" w:fill="FFFFFF"/>
-        <w:spacing w:after="0" w:line="240" w:lineRule="auto"/>
-        <w:rPr>
-          <w:rFonts w:eastAsia="Times New Roman"/>
-          <w:color w:val="660099"/>
-          <w:sz w:val="24"/>
-          <w:szCs w:val="24"/>
-        </w:rPr>
-      </w:pPr>
-      <w:r>
-        <w:rPr>
-          <w:rFonts w:ascii="Arial" w:eastAsia="Times New Roman" w:hAnsi="Arial" w:cs="Arial"/>
-          <w:color w:val="222222"/>
-          <w:sz w:val="24"/>
-          <w:szCs w:val="24"/>
-        </w:rPr>
-        <w:fldChar w:fldCharType="begin"/>
-      </w:r>
-      <w:r>
-        <w:rPr>
-          <w:rFonts w:ascii="Arial" w:eastAsia="Times New Roman" w:hAnsi="Arial" w:cs="Arial"/>
-          <w:color w:val="222222"/>
-          <w:sz w:val="24"/>
-          <w:szCs w:val="24"/>
-        </w:rPr>
-        <w:instrText xml:space="preserve"> HYPERLINK "https://stat.oregonstate.edu/content/linear-algebra-topics" </w:instrText>
-      </w:r>
-      <w:r>
-        <w:rPr>
-          <w:rFonts w:ascii="Arial" w:eastAsia="Times New Roman" w:hAnsi="Arial" w:cs="Arial"/>
-          <w:color w:val="222222"/>
-          <w:sz w:val="24"/>
-          <w:szCs w:val="24"/>
-        </w:rPr>
-        <w:fldChar w:fldCharType="separate"/>
-      </w:r>
-      <w:r>
-        <w:rPr>
-          <w:rFonts w:ascii="Arial" w:eastAsia="Times New Roman" w:hAnsi="Arial" w:cs="Arial"/>
-          <w:color w:val="660099"/>
-          <w:sz w:val="24"/>
-          <w:szCs w:val="24"/>
-        </w:rPr>
-        <w:br/>
-      </w:r>
-    </w:p>
-    <w:p>
-      <w:pPr>
-        <w:shd w:val="clear" w:color="auto" w:fill="FFFFFF"/>
-        <w:spacing w:after="0" w:line="240" w:lineRule="auto"/>
-        <w:rPr>
-          <w:rFonts w:eastAsia="Times New Roman"/>
-          <w:color w:val="222222"/>
-          <w:sz w:val="24"/>
-          <w:szCs w:val="24"/>
-        </w:rPr>
-      </w:pPr>
-      <w:r>
-        <w:rPr>
-          <w:rFonts w:ascii="Arial" w:eastAsia="Times New Roman" w:hAnsi="Arial" w:cs="Arial"/>
-          <w:color w:val="222222"/>
-          <w:sz w:val="24"/>
-          <w:szCs w:val="24"/>
-        </w:rPr>
-        <w:fldChar w:fldCharType="end"/>
+        <w:pStyle w:val="Heading2"/>
+        <w:shd w:val="clear" w:color="auto" w:fill="FFFFFF"/>
+        <w:spacing w:before="165" w:after="165"/>
+        <w:ind w:left="360" w:firstLine="90"/>
+        <w:rPr>
+          <w:rFonts w:ascii="Times New Roman" w:hAnsi="Times New Roman" w:cs="Times New Roman"/>
+          <w:b/>
+          <w:color w:val="DC4405"/>
+          <w:sz w:val="24"/>
+          <w:szCs w:val="24"/>
+        </w:rPr>
+      </w:pPr>
+      <w:r>
+        <w:rPr>
+          <w:rFonts w:ascii="Times New Roman" w:hAnsi="Times New Roman" w:cs="Times New Roman"/>
+          <w:color w:val="252525"/>
+          <w:sz w:val="24"/>
+          <w:szCs w:val="24"/>
+        </w:rPr>
+        <w:t>The linear algebra prerequisite should include the following topics:</w:t>
+      </w:r>
+    </w:p>
+    <w:p>
+      <w:pPr>
+        <w:pStyle w:val="ListParagraph"/>
+        <w:numPr>
+          <w:ilvl w:val="0"/>
+          <w:numId w:val="4"/>
+        </w:numPr>
+        <w:shd w:val="clear" w:color="auto" w:fill="FFFFFF"/>
+        <w:spacing w:before="100" w:beforeAutospacing="1" w:after="90" w:line="240" w:lineRule="auto"/>
+        <w:ind w:left="1095"/>
+        <w:rPr>
+          <w:rFonts w:eastAsia="Times New Roman"/>
+          <w:color w:val="252525"/>
+          <w:sz w:val="24"/>
+          <w:szCs w:val="24"/>
+        </w:rPr>
+      </w:pPr>
+      <w:r>
+        <w:rPr>
+          <w:rFonts w:eastAsia="Times New Roman"/>
+          <w:color w:val="252525"/>
+          <w:sz w:val="24"/>
+          <w:szCs w:val="24"/>
+        </w:rPr>
+        <w:t>Mathematical operations with matrices (addition, multiplication)</w:t>
+      </w:r>
+      <w:r>
+        <w:rPr>
+          <w:rFonts w:eastAsia="Times New Roman"/>
+          <w:color w:val="252525"/>
+          <w:sz w:val="24"/>
+          <w:szCs w:val="24"/>
+        </w:rPr>
+        <w:t>.</w:t>
+      </w:r>
+    </w:p>
+    <w:p>
+      <w:pPr>
+        <w:pStyle w:val="ListParagraph"/>
+        <w:numPr>
+          <w:ilvl w:val="0"/>
+          <w:numId w:val="4"/>
+        </w:numPr>
+        <w:shd w:val="clear" w:color="auto" w:fill="FFFFFF"/>
+        <w:spacing w:before="100" w:beforeAutospacing="1" w:after="90" w:line="240" w:lineRule="auto"/>
+        <w:ind w:left="1095"/>
+        <w:rPr>
+          <w:rFonts w:eastAsia="Times New Roman"/>
+          <w:color w:val="252525"/>
+          <w:sz w:val="24"/>
+          <w:szCs w:val="24"/>
+        </w:rPr>
+      </w:pPr>
+      <w:r>
+        <w:rPr>
+          <w:rFonts w:eastAsia="Times New Roman"/>
+          <w:color w:val="252525"/>
+          <w:sz w:val="24"/>
+          <w:szCs w:val="24"/>
+        </w:rPr>
+        <w:t>Matrix inverses and determinants</w:t>
+      </w:r>
+      <w:r>
+        <w:rPr>
+          <w:rFonts w:eastAsia="Times New Roman"/>
+          <w:color w:val="252525"/>
+          <w:sz w:val="24"/>
+          <w:szCs w:val="24"/>
+        </w:rPr>
+        <w:t>.</w:t>
+      </w:r>
+    </w:p>
+    <w:p>
+      <w:pPr>
+        <w:pStyle w:val="ListParagraph"/>
+        <w:numPr>
+          <w:ilvl w:val="0"/>
+          <w:numId w:val="4"/>
+        </w:numPr>
+        <w:shd w:val="clear" w:color="auto" w:fill="FFFFFF"/>
+        <w:spacing w:before="100" w:beforeAutospacing="1" w:after="90" w:line="240" w:lineRule="auto"/>
+        <w:ind w:left="1095"/>
+        <w:rPr>
+          <w:rFonts w:eastAsia="Times New Roman"/>
+          <w:color w:val="252525"/>
+          <w:sz w:val="24"/>
+          <w:szCs w:val="24"/>
+        </w:rPr>
+      </w:pPr>
+      <w:r>
+        <w:rPr>
+          <w:rFonts w:eastAsia="Times New Roman"/>
+          <w:color w:val="252525"/>
+          <w:sz w:val="24"/>
+          <w:szCs w:val="24"/>
+        </w:rPr>
+        <w:t>Solving systems of equations with matrices</w:t>
+      </w:r>
+      <w:r>
+        <w:rPr>
+          <w:rFonts w:eastAsia="Times New Roman"/>
+          <w:color w:val="252525"/>
+          <w:sz w:val="24"/>
+          <w:szCs w:val="24"/>
+        </w:rPr>
+        <w:t>.</w:t>
+      </w:r>
+    </w:p>
+    <w:p>
+      <w:pPr>
+        <w:pStyle w:val="ListParagraph"/>
+        <w:numPr>
+          <w:ilvl w:val="0"/>
+          <w:numId w:val="4"/>
+        </w:numPr>
+        <w:shd w:val="clear" w:color="auto" w:fill="FFFFFF"/>
+        <w:spacing w:before="100" w:beforeAutospacing="1" w:after="90" w:line="240" w:lineRule="auto"/>
+        <w:ind w:left="1095"/>
+        <w:rPr>
+          <w:rFonts w:eastAsia="Times New Roman"/>
+          <w:color w:val="252525"/>
+          <w:sz w:val="24"/>
+          <w:szCs w:val="24"/>
+        </w:rPr>
+      </w:pPr>
+      <w:r>
+        <w:rPr>
+          <w:rFonts w:eastAsia="Times New Roman"/>
+          <w:color w:val="252525"/>
+          <w:sz w:val="24"/>
+          <w:szCs w:val="24"/>
+        </w:rPr>
+        <w:t>Euclidean vector spaces</w:t>
+      </w:r>
+      <w:r>
+        <w:rPr>
+          <w:rFonts w:eastAsia="Times New Roman"/>
+          <w:color w:val="252525"/>
+          <w:sz w:val="24"/>
+          <w:szCs w:val="24"/>
+        </w:rPr>
+        <w:t>.</w:t>
+      </w:r>
+    </w:p>
+    <w:p>
+      <w:pPr>
+        <w:pStyle w:val="ListParagraph"/>
+        <w:numPr>
+          <w:ilvl w:val="0"/>
+          <w:numId w:val="4"/>
+        </w:numPr>
+        <w:shd w:val="clear" w:color="auto" w:fill="FFFFFF"/>
+        <w:spacing w:before="100" w:beforeAutospacing="1" w:after="90" w:line="240" w:lineRule="auto"/>
+        <w:ind w:left="1095"/>
+        <w:rPr>
+          <w:rFonts w:eastAsia="Times New Roman"/>
+          <w:color w:val="252525"/>
+          <w:sz w:val="24"/>
+          <w:szCs w:val="24"/>
+        </w:rPr>
+      </w:pPr>
+      <w:r>
+        <w:rPr>
+          <w:rFonts w:eastAsia="Times New Roman"/>
+          <w:color w:val="252525"/>
+          <w:sz w:val="24"/>
+          <w:szCs w:val="24"/>
+        </w:rPr>
+        <w:t>Eigenvalues and eigenvectors</w:t>
+      </w:r>
+      <w:r>
+        <w:rPr>
+          <w:rFonts w:eastAsia="Times New Roman"/>
+          <w:color w:val="252525"/>
+          <w:sz w:val="24"/>
+          <w:szCs w:val="24"/>
+        </w:rPr>
+        <w:t>.</w:t>
+      </w:r>
+    </w:p>
+    <w:p>
+      <w:pPr>
+        <w:pStyle w:val="ListParagraph"/>
+        <w:numPr>
+          <w:ilvl w:val="0"/>
+          <w:numId w:val="4"/>
+        </w:numPr>
+        <w:shd w:val="clear" w:color="auto" w:fill="FFFFFF"/>
+        <w:spacing w:before="100" w:beforeAutospacing="1" w:after="90" w:line="240" w:lineRule="auto"/>
+        <w:ind w:left="1095"/>
+        <w:rPr>
+          <w:rFonts w:eastAsia="Times New Roman"/>
+          <w:color w:val="252525"/>
+          <w:sz w:val="24"/>
+          <w:szCs w:val="24"/>
+        </w:rPr>
+      </w:pPr>
+      <w:r>
+        <w:rPr>
+          <w:rFonts w:eastAsia="Times New Roman"/>
+          <w:color w:val="252525"/>
+          <w:sz w:val="24"/>
+          <w:szCs w:val="24"/>
+        </w:rPr>
+        <w:t>Orthogonal matrices</w:t>
+      </w:r>
+      <w:r>
+        <w:rPr>
+          <w:rFonts w:eastAsia="Times New Roman"/>
+          <w:color w:val="252525"/>
+          <w:sz w:val="24"/>
+          <w:szCs w:val="24"/>
+        </w:rPr>
+        <w:t>.</w:t>
+      </w:r>
+    </w:p>
+    <w:p>
+      <w:pPr>
+        <w:pStyle w:val="ListParagraph"/>
+        <w:numPr>
+          <w:ilvl w:val="0"/>
+          <w:numId w:val="4"/>
+        </w:numPr>
+        <w:shd w:val="clear" w:color="auto" w:fill="FFFFFF"/>
+        <w:spacing w:before="100" w:beforeAutospacing="1" w:after="90" w:line="240" w:lineRule="auto"/>
+        <w:ind w:left="1095"/>
+        <w:rPr>
+          <w:rFonts w:eastAsia="Times New Roman"/>
+          <w:color w:val="252525"/>
+          <w:sz w:val="24"/>
+          <w:szCs w:val="24"/>
+        </w:rPr>
+      </w:pPr>
+      <w:r>
+        <w:rPr>
+          <w:rFonts w:eastAsia="Times New Roman"/>
+          <w:color w:val="252525"/>
+          <w:sz w:val="24"/>
+          <w:szCs w:val="24"/>
+        </w:rPr>
+        <w:t>Positive definite matrices</w:t>
+      </w:r>
+      <w:r>
+        <w:rPr>
+          <w:rFonts w:eastAsia="Times New Roman"/>
+          <w:color w:val="252525"/>
+          <w:sz w:val="24"/>
+          <w:szCs w:val="24"/>
+        </w:rPr>
+        <w:t>.</w:t>
+      </w:r>
+    </w:p>
+    <w:p>
+      <w:pPr>
+        <w:pStyle w:val="ListParagraph"/>
+        <w:numPr>
+          <w:ilvl w:val="0"/>
+          <w:numId w:val="4"/>
+        </w:numPr>
+        <w:shd w:val="clear" w:color="auto" w:fill="FFFFFF"/>
+        <w:spacing w:before="100" w:beforeAutospacing="1" w:after="90" w:line="240" w:lineRule="auto"/>
+        <w:ind w:left="1095"/>
+        <w:rPr>
+          <w:rFonts w:eastAsia="Times New Roman"/>
+          <w:color w:val="252525"/>
+          <w:sz w:val="24"/>
+          <w:szCs w:val="24"/>
+        </w:rPr>
+      </w:pPr>
+      <w:r>
+        <w:rPr>
+          <w:rFonts w:eastAsia="Times New Roman"/>
+          <w:color w:val="252525"/>
+          <w:sz w:val="24"/>
+          <w:szCs w:val="24"/>
+        </w:rPr>
+        <w:t>Linear transformations</w:t>
+      </w:r>
+      <w:r>
+        <w:rPr>
+          <w:rFonts w:eastAsia="Times New Roman"/>
+          <w:color w:val="252525"/>
+          <w:sz w:val="24"/>
+          <w:szCs w:val="24"/>
+        </w:rPr>
+        <w:t>.</w:t>
+      </w:r>
+    </w:p>
+    <w:p>
+      <w:pPr>
+        <w:pStyle w:val="ListParagraph"/>
+        <w:numPr>
+          <w:ilvl w:val="0"/>
+          <w:numId w:val="4"/>
+        </w:numPr>
+        <w:shd w:val="clear" w:color="auto" w:fill="FFFFFF"/>
+        <w:spacing w:before="100" w:beforeAutospacing="1" w:after="90" w:line="240" w:lineRule="auto"/>
+        <w:ind w:left="1095"/>
+        <w:rPr>
+          <w:rFonts w:eastAsia="Times New Roman"/>
+          <w:b/>
+          <w:color w:val="222222"/>
+          <w:sz w:val="24"/>
+          <w:szCs w:val="24"/>
+        </w:rPr>
+      </w:pPr>
+      <w:r>
+        <w:rPr>
+          <w:rFonts w:eastAsia="Times New Roman"/>
+          <w:color w:val="252525"/>
+          <w:sz w:val="24"/>
+          <w:szCs w:val="24"/>
+        </w:rPr>
+        <w:t>Projections</w:t>
+      </w:r>
+      <w:r>
+        <w:rPr>
+          <w:rFonts w:eastAsia="Times New Roman"/>
+          <w:color w:val="252525"/>
+          <w:sz w:val="24"/>
+          <w:szCs w:val="24"/>
+        </w:rPr>
+        <w:t>.</w:t>
+      </w:r>
+    </w:p>
+    <w:p>
+      <w:pPr>
+        <w:pStyle w:val="ListParagraph"/>
+        <w:shd w:val="clear" w:color="auto" w:fill="FFFFFF"/>
+        <w:spacing w:before="100" w:beforeAutospacing="1" w:after="90" w:line="240" w:lineRule="auto"/>
+        <w:ind w:left="1095"/>
+        <w:rPr>
+          <w:rFonts w:eastAsia="Times New Roman"/>
+          <w:b/>
+          <w:color w:val="222222"/>
+          <w:sz w:val="24"/>
+          <w:szCs w:val="24"/>
+        </w:rPr>
+      </w:pPr>
+      <w:r>
+        <w:rPr>
+          <w:rFonts w:eastAsia="Times New Roman"/>
+          <w:b/>
+          <w:color w:val="222222"/>
+          <w:sz w:val="24"/>
+          <w:szCs w:val="24"/>
+        </w:rPr>
+        <w:t xml:space="preserve"> </w:t>
       </w:r>
     </w:p>
     <w:p>
@@ -1207,42 +1998,136 @@
           <w:numId w:val="1"/>
         </w:numPr>
         <w:shd w:val="clear" w:color="auto" w:fill="FFFFFF"/>
+        <w:spacing w:line="240" w:lineRule="auto"/>
+        <w:rPr>
+          <w:rFonts w:eastAsia="Times New Roman"/>
+          <w:b/>
+          <w:color w:val="222222"/>
+          <w:sz w:val="24"/>
+          <w:szCs w:val="24"/>
+        </w:rPr>
+      </w:pPr>
+      <w:r>
+        <w:rPr>
+          <w:rFonts w:eastAsia="Times New Roman"/>
+          <w:b/>
+          <w:color w:val="222222"/>
+          <w:sz w:val="24"/>
+          <w:szCs w:val="24"/>
+        </w:rPr>
+        <w:t xml:space="preserve">Which is harder </w:t>
+      </w:r>
+      <w:proofErr w:type="spellStart"/>
+      <w:r>
+        <w:rPr>
+          <w:rFonts w:eastAsia="Times New Roman"/>
+          <w:b/>
+          <w:color w:val="222222"/>
+          <w:sz w:val="24"/>
+          <w:szCs w:val="24"/>
+        </w:rPr>
+        <w:t>Calc</w:t>
+      </w:r>
+      <w:proofErr w:type="spellEnd"/>
+      <w:r>
+        <w:rPr>
+          <w:rFonts w:eastAsia="Times New Roman"/>
+          <w:b/>
+          <w:color w:val="222222"/>
+          <w:sz w:val="24"/>
+          <w:szCs w:val="24"/>
+        </w:rPr>
+        <w:t xml:space="preserve"> 2 or linear algebra?</w:t>
+      </w:r>
+    </w:p>
+    <w:p>
+      <w:pPr>
+        <w:pStyle w:val="ListParagraph"/>
+        <w:shd w:val="clear" w:color="auto" w:fill="FFFFFF"/>
+        <w:spacing w:before="240" w:after="0" w:line="240" w:lineRule="auto"/>
+        <w:ind w:left="0"/>
+        <w:rPr>
+          <w:rFonts w:eastAsia="Times New Roman"/>
+          <w:color w:val="222222"/>
+          <w:sz w:val="24"/>
+          <w:szCs w:val="24"/>
+        </w:rPr>
+      </w:pPr>
+    </w:p>
+    <w:p>
+      <w:pPr>
+        <w:pStyle w:val="ListParagraph"/>
+        <w:shd w:val="clear" w:color="auto" w:fill="FFFFFF"/>
+        <w:spacing w:before="240" w:after="0" w:line="240" w:lineRule="auto"/>
+        <w:ind w:left="360"/>
+        <w:rPr>
+          <w:rFonts w:eastAsia="Times New Roman"/>
+          <w:color w:val="222222"/>
+          <w:sz w:val="24"/>
+          <w:szCs w:val="24"/>
+        </w:rPr>
+      </w:pPr>
+      <w:r>
+        <w:rPr>
+          <w:rFonts w:eastAsia="Times New Roman"/>
+          <w:color w:val="222222"/>
+          <w:sz w:val="24"/>
+          <w:szCs w:val="24"/>
+        </w:rPr>
+        <w:t>Calc2 is conceptually easy but operationally difficult. Linear Algebra is conceptually difficult but operationally easy.</w:t>
+      </w:r>
+    </w:p>
+    <w:p>
+      <w:pPr>
+        <w:shd w:val="clear" w:color="auto" w:fill="FFFFFF"/>
         <w:spacing w:after="0" w:line="240" w:lineRule="auto"/>
         <w:rPr>
-          <w:rFonts w:ascii="Arial" w:eastAsia="Times New Roman" w:hAnsi="Arial" w:cs="Arial"/>
-          <w:color w:val="222222"/>
-          <w:sz w:val="24"/>
-          <w:szCs w:val="24"/>
-        </w:rPr>
-      </w:pPr>
-      <w:r>
-        <w:rPr>
-          <w:rFonts w:ascii="Arial" w:eastAsia="Times New Roman" w:hAnsi="Arial" w:cs="Arial"/>
-          <w:color w:val="222222"/>
-          <w:sz w:val="24"/>
-          <w:szCs w:val="24"/>
-        </w:rPr>
-        <w:t xml:space="preserve">Which is harder </w:t>
-      </w:r>
-      <w:proofErr w:type="spellStart"/>
-      <w:r>
-        <w:rPr>
-          <w:rFonts w:ascii="Arial" w:eastAsia="Times New Roman" w:hAnsi="Arial" w:cs="Arial"/>
-          <w:color w:val="222222"/>
-          <w:sz w:val="24"/>
-          <w:szCs w:val="24"/>
-        </w:rPr>
-        <w:t>Calc</w:t>
-      </w:r>
-      <w:proofErr w:type="spellEnd"/>
-      <w:r>
-        <w:rPr>
-          <w:rFonts w:ascii="Arial" w:eastAsia="Times New Roman" w:hAnsi="Arial" w:cs="Arial"/>
-          <w:color w:val="222222"/>
-          <w:sz w:val="24"/>
-          <w:szCs w:val="24"/>
-        </w:rPr>
-        <w:t xml:space="preserve"> 2 or linear algebra?</w:t>
+          <w:rFonts w:eastAsia="Times New Roman"/>
+          <w:b/>
+          <w:color w:val="660099"/>
+          <w:sz w:val="24"/>
+          <w:szCs w:val="24"/>
+        </w:rPr>
+      </w:pPr>
+      <w:r>
+        <w:rPr>
+          <w:rFonts w:eastAsia="Times New Roman"/>
+          <w:b/>
+          <w:color w:val="222222"/>
+          <w:sz w:val="24"/>
+          <w:szCs w:val="24"/>
+        </w:rPr>
+        <w:fldChar w:fldCharType="begin"/>
+      </w:r>
+      <w:r>
+        <w:rPr>
+          <w:rFonts w:eastAsia="Times New Roman"/>
+          <w:b/>
+          <w:color w:val="222222"/>
+          <w:sz w:val="24"/>
+          <w:szCs w:val="24"/>
+        </w:rPr>
+        <w:instrText xml:space="preserve"> HYPERLINK "https://www.reddit.com/r/csMajors/comments/cr4wpl/is_linear_algebra_harder_than_calc_2/" </w:instrText>
+      </w:r>
+      <w:r>
+        <w:rPr>
+          <w:rFonts w:eastAsia="Times New Roman"/>
+          <w:b/>
+          <w:color w:val="222222"/>
+          <w:sz w:val="24"/>
+          <w:szCs w:val="24"/>
+        </w:rPr>
+        <w:fldChar w:fldCharType="separate"/>
+      </w:r>
+      <w:r>
+        <w:rPr>
+          <w:rFonts w:eastAsia="Times New Roman"/>
+          <w:b/>
+          <w:color w:val="660099"/>
+          <w:sz w:val="24"/>
+          <w:szCs w:val="24"/>
+        </w:rPr>
+        <w:br/>
       </w:r>
     </w:p>
     <w:p>
@@ -1251,62 +2136,16 @@
         <w:spacing w:after="0" w:line="240" w:lineRule="auto"/>
         <w:rPr>
           <w:rFonts w:eastAsia="Times New Roman"/>
-          <w:color w:val="660099"/>
-          <w:sz w:val="24"/>
-          <w:szCs w:val="24"/>
-        </w:rPr>
-      </w:pPr>
-      <w:r>
-        <w:rPr>
-          <w:rFonts w:ascii="Arial" w:eastAsia="Times New Roman" w:hAnsi="Arial" w:cs="Arial"/>
-          <w:color w:val="222222"/>
-          <w:sz w:val="24"/>
-          <w:szCs w:val="24"/>
-        </w:rPr>
-        <w:fldChar w:fldCharType="begin"/>
-      </w:r>
-      <w:r>
-        <w:rPr>
-          <w:rFonts w:ascii="Arial" w:eastAsia="Times New Roman" w:hAnsi="Arial" w:cs="Arial"/>
-          <w:color w:val="222222"/>
-          <w:sz w:val="24"/>
-          <w:szCs w:val="24"/>
-        </w:rPr>
-        <w:instrText xml:space="preserve"> HYPERLINK "https://www.reddit.com/r/csMajors/comments/cr4wpl/is_linear_algebra_harder_than_calc_2/" </w:instrText>
-      </w:r>
-      <w:r>
-        <w:rPr>
-          <w:rFonts w:ascii="Arial" w:eastAsia="Times New Roman" w:hAnsi="Arial" w:cs="Arial"/>
-          <w:color w:val="222222"/>
-          <w:sz w:val="24"/>
-          <w:szCs w:val="24"/>
-        </w:rPr>
-        <w:fldChar w:fldCharType="separate"/>
-      </w:r>
-      <w:r>
-        <w:rPr>
-          <w:rFonts w:ascii="Arial" w:eastAsia="Times New Roman" w:hAnsi="Arial" w:cs="Arial"/>
-          <w:color w:val="660099"/>
-          <w:sz w:val="24"/>
-          <w:szCs w:val="24"/>
-        </w:rPr>
-        <w:br/>
-      </w:r>
-    </w:p>
-    <w:p>
-      <w:pPr>
-        <w:shd w:val="clear" w:color="auto" w:fill="FFFFFF"/>
-        <w:spacing w:after="0" w:line="240" w:lineRule="auto"/>
-        <w:rPr>
-          <w:rFonts w:eastAsia="Times New Roman"/>
-          <w:color w:val="222222"/>
-          <w:sz w:val="24"/>
-          <w:szCs w:val="24"/>
-        </w:rPr>
-      </w:pPr>
-      <w:r>
-        <w:rPr>
-          <w:rFonts w:ascii="Arial" w:eastAsia="Times New Roman" w:hAnsi="Arial" w:cs="Arial"/>
+          <w:b/>
+          <w:color w:val="222222"/>
+          <w:sz w:val="24"/>
+          <w:szCs w:val="24"/>
+        </w:rPr>
+      </w:pPr>
+      <w:r>
+        <w:rPr>
+          <w:rFonts w:eastAsia="Times New Roman"/>
+          <w:b/>
           <w:color w:val="222222"/>
           <w:sz w:val="24"/>
           <w:szCs w:val="24"/>
@@ -1324,15 +2163,17 @@
         <w:shd w:val="clear" w:color="auto" w:fill="FFFFFF"/>
         <w:spacing w:after="0" w:line="240" w:lineRule="auto"/>
         <w:rPr>
-          <w:rFonts w:ascii="Arial" w:eastAsia="Times New Roman" w:hAnsi="Arial" w:cs="Arial"/>
-          <w:color w:val="222222"/>
-          <w:sz w:val="24"/>
-          <w:szCs w:val="24"/>
-        </w:rPr>
-      </w:pPr>
-      <w:r>
-        <w:rPr>
-          <w:rFonts w:ascii="Arial" w:eastAsia="Times New Roman" w:hAnsi="Arial" w:cs="Arial"/>
+          <w:rFonts w:eastAsia="Times New Roman"/>
+          <w:b/>
+          <w:color w:val="222222"/>
+          <w:sz w:val="24"/>
+          <w:szCs w:val="24"/>
+        </w:rPr>
+      </w:pPr>
+      <w:r>
+        <w:rPr>
+          <w:rFonts w:eastAsia="Times New Roman"/>
+          <w:b/>
           <w:color w:val="222222"/>
           <w:sz w:val="24"/>
           <w:szCs w:val="24"/>
@@ -1344,6 +2185,18 @@
       <w:pPr>
         <w:shd w:val="clear" w:color="auto" w:fill="FFFFFF"/>
         <w:spacing w:after="0" w:line="240" w:lineRule="auto"/>
+        <w:ind w:left="360"/>
+        <w:rPr>
+          <w:sz w:val="24"/>
+          <w:szCs w:val="24"/>
+        </w:rPr>
+      </w:pPr>
+    </w:p>
+    <w:p>
+      <w:pPr>
+        <w:shd w:val="clear" w:color="auto" w:fill="FFFFFF"/>
+        <w:spacing w:after="0" w:line="240" w:lineRule="auto"/>
+        <w:ind w:left="360"/>
         <w:rPr>
           <w:rFonts w:eastAsia="Times New Roman"/>
           <w:color w:val="660099"/>
@@ -1353,7 +2206,23 @@
       </w:pPr>
       <w:r>
         <w:rPr>
-          <w:rFonts w:ascii="Arial" w:eastAsia="Times New Roman" w:hAnsi="Arial" w:cs="Arial"/>
+          <w:sz w:val="24"/>
+          <w:szCs w:val="24"/>
+        </w:rPr>
+        <w:t>Linear Algebra you can get away with little or no trigonometry. However it is almost impossible to have a good course in complex analysis without using trigonometry</w:t>
+      </w:r>
+      <w:r>
+        <w:rPr>
+          <w:rFonts w:eastAsia="Times New Roman"/>
+          <w:color w:val="222222"/>
+          <w:sz w:val="24"/>
+          <w:szCs w:val="24"/>
+        </w:rPr>
+        <w:t xml:space="preserve"> </w:t>
+      </w:r>
+      <w:r>
+        <w:rPr>
+          <w:rFonts w:eastAsia="Times New Roman"/>
           <w:color w:val="222222"/>
           <w:sz w:val="24"/>
           <w:szCs w:val="24"/>
@@ -1362,7 +2231,7 @@
       </w:r>
       <w:r>
         <w:rPr>
-          <w:rFonts w:ascii="Arial" w:eastAsia="Times New Roman" w:hAnsi="Arial" w:cs="Arial"/>
+          <w:rFonts w:eastAsia="Times New Roman"/>
           <w:color w:val="222222"/>
           <w:sz w:val="24"/>
           <w:szCs w:val="24"/>
@@ -1371,7 +2240,7 @@
       </w:r>
       <w:r>
         <w:rPr>
-          <w:rFonts w:ascii="Arial" w:eastAsia="Times New Roman" w:hAnsi="Arial" w:cs="Arial"/>
+          <w:rFonts w:eastAsia="Times New Roman"/>
           <w:color w:val="222222"/>
           <w:sz w:val="24"/>
           <w:szCs w:val="24"/>
@@ -1380,7 +2249,7 @@
       </w:r>
       <w:r>
         <w:rPr>
-          <w:rFonts w:ascii="Arial" w:eastAsia="Times New Roman" w:hAnsi="Arial" w:cs="Arial"/>
+          <w:rFonts w:eastAsia="Times New Roman"/>
           <w:color w:val="660099"/>
           <w:sz w:val="24"/>
           <w:szCs w:val="24"/>
@@ -1394,14 +2263,15 @@
         <w:spacing w:after="0" w:line="240" w:lineRule="auto"/>
         <w:rPr>
           <w:rFonts w:eastAsia="Times New Roman"/>
-          <w:color w:val="222222"/>
-          <w:sz w:val="24"/>
-          <w:szCs w:val="24"/>
-        </w:rPr>
-      </w:pPr>
-      <w:r>
-        <w:rPr>
-          <w:rFonts w:ascii="Arial" w:eastAsia="Times New Roman" w:hAnsi="Arial" w:cs="Arial"/>
+          <w:b/>
+          <w:color w:val="222222"/>
+          <w:sz w:val="24"/>
+          <w:szCs w:val="24"/>
+        </w:rPr>
+      </w:pPr>
+      <w:r>
+        <w:rPr>
+          <w:rFonts w:eastAsia="Times New Roman"/>
           <w:color w:val="222222"/>
           <w:sz w:val="24"/>
           <w:szCs w:val="24"/>
@@ -1419,15 +2289,17 @@
         <w:shd w:val="clear" w:color="auto" w:fill="FFFFFF"/>
         <w:spacing w:after="0" w:line="240" w:lineRule="auto"/>
         <w:rPr>
-          <w:rFonts w:ascii="Arial" w:eastAsia="Times New Roman" w:hAnsi="Arial" w:cs="Arial"/>
-          <w:color w:val="222222"/>
-          <w:sz w:val="24"/>
-          <w:szCs w:val="24"/>
-        </w:rPr>
-      </w:pPr>
-      <w:r>
-        <w:rPr>
-          <w:rFonts w:ascii="Arial" w:eastAsia="Times New Roman" w:hAnsi="Arial" w:cs="Arial"/>
+          <w:rFonts w:eastAsia="Times New Roman"/>
+          <w:b/>
+          <w:color w:val="222222"/>
+          <w:sz w:val="24"/>
+          <w:szCs w:val="24"/>
+        </w:rPr>
+      </w:pPr>
+      <w:r>
+        <w:rPr>
+          <w:rFonts w:eastAsia="Times New Roman"/>
+          <w:b/>
           <w:color w:val="222222"/>
           <w:sz w:val="24"/>
           <w:szCs w:val="24"/>
@@ -1437,72 +2309,52 @@
     </w:p>
     <w:p>
       <w:pPr>
+        <w:pStyle w:val="ListParagraph"/>
         <w:shd w:val="clear" w:color="auto" w:fill="FFFFFF"/>
         <w:spacing w:after="0" w:line="240" w:lineRule="auto"/>
-        <w:rPr>
-          <w:rFonts w:eastAsia="Times New Roman"/>
-          <w:color w:val="660099"/>
-          <w:sz w:val="24"/>
-          <w:szCs w:val="24"/>
-        </w:rPr>
-      </w:pPr>
-      <w:r>
-        <w:rPr>
-          <w:rFonts w:ascii="Arial" w:eastAsia="Times New Roman" w:hAnsi="Arial" w:cs="Arial"/>
-          <w:color w:val="222222"/>
-          <w:sz w:val="24"/>
-          <w:szCs w:val="24"/>
-        </w:rPr>
-        <w:fldChar w:fldCharType="begin"/>
-      </w:r>
-      <w:r>
-        <w:rPr>
-          <w:rFonts w:ascii="Arial" w:eastAsia="Times New Roman" w:hAnsi="Arial" w:cs="Arial"/>
-          <w:color w:val="222222"/>
-          <w:sz w:val="24"/>
-          <w:szCs w:val="24"/>
-        </w:rPr>
-        <w:instrText xml:space="preserve"> HYPERLINK "https://www.quora.com/What-is-the-difference-between-algebra-linear-algebra-and-abstract-algebra" </w:instrText>
-      </w:r>
-      <w:r>
-        <w:rPr>
-          <w:rFonts w:ascii="Arial" w:eastAsia="Times New Roman" w:hAnsi="Arial" w:cs="Arial"/>
-          <w:color w:val="222222"/>
-          <w:sz w:val="24"/>
-          <w:szCs w:val="24"/>
-        </w:rPr>
-        <w:fldChar w:fldCharType="separate"/>
-      </w:r>
-      <w:r>
-        <w:rPr>
-          <w:rFonts w:ascii="Arial" w:eastAsia="Times New Roman" w:hAnsi="Arial" w:cs="Arial"/>
-          <w:color w:val="660099"/>
-          <w:sz w:val="24"/>
-          <w:szCs w:val="24"/>
-        </w:rPr>
-        <w:br/>
-      </w:r>
-    </w:p>
-    <w:p>
-      <w:pPr>
+        <w:ind w:left="360"/>
+        <w:rPr>
+          <w:rFonts w:eastAsia="Times New Roman"/>
+          <w:color w:val="222222"/>
+          <w:sz w:val="24"/>
+          <w:szCs w:val="24"/>
+        </w:rPr>
+      </w:pPr>
+    </w:p>
+    <w:p>
+      <w:pPr>
+        <w:pStyle w:val="ListParagraph"/>
         <w:shd w:val="clear" w:color="auto" w:fill="FFFFFF"/>
         <w:spacing w:after="0" w:line="240" w:lineRule="auto"/>
-        <w:rPr>
-          <w:rFonts w:eastAsia="Times New Roman"/>
-          <w:color w:val="222222"/>
-          <w:sz w:val="24"/>
-          <w:szCs w:val="24"/>
-        </w:rPr>
-      </w:pPr>
-      <w:r>
-        <w:rPr>
-          <w:rFonts w:ascii="Arial" w:eastAsia="Times New Roman" w:hAnsi="Arial" w:cs="Arial"/>
-          <w:color w:val="222222"/>
-          <w:sz w:val="24"/>
-          <w:szCs w:val="24"/>
-        </w:rPr>
-        <w:fldChar w:fldCharType="end"/>
-      </w:r>
+        <w:ind w:left="360"/>
+      </w:pPr>
+      <w:r>
+        <w:rPr>
+          <w:rFonts w:eastAsia="Times New Roman"/>
+          <w:color w:val="222222"/>
+          <w:sz w:val="24"/>
+          <w:szCs w:val="24"/>
+        </w:rPr>
+        <w:t>I think of Algebra as "generalized arithmetic." Algebra is a very general term that includes a wide range of topics. Linear Algebra is the study of vector spaces and linear mappings between those spaces.</w:t>
+      </w:r>
+      <w:r>
+        <w:t xml:space="preserve"> </w:t>
+      </w:r>
+    </w:p>
+    <w:p>
+      <w:pPr>
+        <w:pStyle w:val="ListParagraph"/>
+        <w:shd w:val="clear" w:color="auto" w:fill="FFFFFF"/>
+        <w:spacing w:after="0" w:line="240" w:lineRule="auto"/>
+        <w:ind w:left="360"/>
+        <w:rPr>
+          <w:rFonts w:eastAsia="Times New Roman"/>
+          <w:b/>
+          <w:color w:val="222222"/>
+          <w:sz w:val="24"/>
+          <w:szCs w:val="24"/>
+        </w:rPr>
+      </w:pPr>
     </w:p>
     <w:p>
       <w:pPr>
@@ -1512,22 +2364,180 @@
           <w:numId w:val="1"/>
         </w:numPr>
         <w:shd w:val="clear" w:color="auto" w:fill="FFFFFF"/>
+        <w:spacing w:line="240" w:lineRule="auto"/>
+        <w:rPr>
+          <w:rFonts w:eastAsia="Times New Roman"/>
+          <w:b/>
+          <w:color w:val="222222"/>
+          <w:sz w:val="24"/>
+          <w:szCs w:val="24"/>
+        </w:rPr>
+      </w:pPr>
+      <w:r>
+        <w:rPr>
+          <w:rFonts w:eastAsia="Times New Roman"/>
+          <w:b/>
+          <w:color w:val="222222"/>
+          <w:sz w:val="24"/>
+          <w:szCs w:val="24"/>
+        </w:rPr>
+        <w:t>Should I learn linear algebra or calculus first?</w:t>
+      </w:r>
+    </w:p>
+    <w:p>
+      <w:pPr>
+        <w:shd w:val="clear" w:color="auto" w:fill="FFFFFF"/>
         <w:spacing w:after="0" w:line="240" w:lineRule="auto"/>
-        <w:rPr>
-          <w:rFonts w:ascii="Arial" w:eastAsia="Times New Roman" w:hAnsi="Arial" w:cs="Arial"/>
-          <w:color w:val="222222"/>
-          <w:sz w:val="24"/>
-          <w:szCs w:val="24"/>
-        </w:rPr>
-      </w:pPr>
-      <w:r>
-        <w:rPr>
-          <w:rFonts w:ascii="Arial" w:eastAsia="Times New Roman" w:hAnsi="Arial" w:cs="Arial"/>
-          <w:color w:val="222222"/>
-          <w:sz w:val="24"/>
-          <w:szCs w:val="24"/>
-        </w:rPr>
-        <w:t>Should I learn linear algebra or calculus first?</w:t>
+        <w:ind w:left="360"/>
+        <w:rPr>
+          <w:rFonts w:eastAsia="Times New Roman"/>
+          <w:color w:val="660099"/>
+          <w:sz w:val="24"/>
+          <w:szCs w:val="24"/>
+        </w:rPr>
+      </w:pPr>
+      <w:r>
+        <w:rPr>
+          <w:rFonts w:eastAsia="Times New Roman"/>
+          <w:color w:val="222222"/>
+          <w:sz w:val="24"/>
+          <w:szCs w:val="24"/>
+        </w:rPr>
+        <w:fldChar w:fldCharType="begin"/>
+      </w:r>
+      <w:r>
+        <w:rPr>
+          <w:rFonts w:eastAsia="Times New Roman"/>
+          <w:color w:val="222222"/>
+          <w:sz w:val="24"/>
+          <w:szCs w:val="24"/>
+        </w:rPr>
+        <w:instrText xml:space="preserve"> HYPERLINK "https://www.quora.com/As-a-computer-science-student-with-no-formal-background-in-mathematics-should-I-study-linear-algebra-or-calculus-first" </w:instrText>
+      </w:r>
+      <w:r>
+        <w:rPr>
+          <w:rFonts w:eastAsia="Times New Roman"/>
+          <w:color w:val="222222"/>
+          <w:sz w:val="24"/>
+          <w:szCs w:val="24"/>
+        </w:rPr>
+        <w:fldChar w:fldCharType="separate"/>
+      </w:r>
+      <w:r>
+        <w:rPr>
+          <w:rFonts w:eastAsia="Times New Roman"/>
+          <w:color w:val="222222"/>
+          <w:sz w:val="24"/>
+          <w:szCs w:val="24"/>
+        </w:rPr>
+        <w:fldChar w:fldCharType="begin"/>
+      </w:r>
+      <w:r>
+        <w:rPr>
+          <w:rFonts w:eastAsia="Times New Roman"/>
+          <w:color w:val="222222"/>
+          <w:sz w:val="24"/>
+          <w:szCs w:val="24"/>
+        </w:rPr>
+        <w:instrText xml:space="preserve"> HYPERLINK "https://www.quora.com/As-a-computer-science-student-with-no-formal-background-in-mathematics-should-I-study-linear-algebra-or-calculus-first" </w:instrText>
+      </w:r>
+      <w:r>
+        <w:rPr>
+          <w:rFonts w:eastAsia="Times New Roman"/>
+          <w:color w:val="222222"/>
+          <w:sz w:val="24"/>
+          <w:szCs w:val="24"/>
+        </w:rPr>
+        <w:fldChar w:fldCharType="separate"/>
+      </w:r>
+      <w:r>
+        <w:rPr>
+          <w:color w:val="222222"/>
+          <w:sz w:val="24"/>
+          <w:szCs w:val="24"/>
+          <w:shd w:val="clear" w:color="auto" w:fill="FFFFFF"/>
+        </w:rPr>
+        <w:t>In many university math course sequences, </w:t>
+      </w:r>
+      <w:r>
+        <w:rPr>
+          <w:b/>
+          <w:bCs/>
+          <w:color w:val="222222"/>
+          <w:sz w:val="24"/>
+          <w:szCs w:val="24"/>
+          <w:shd w:val="clear" w:color="auto" w:fill="FFFFFF"/>
+        </w:rPr>
+        <w:t>linear algebra</w:t>
+      </w:r>
+      <w:r>
+        <w:rPr>
+          <w:color w:val="222222"/>
+          <w:sz w:val="24"/>
+          <w:szCs w:val="24"/>
+          <w:shd w:val="clear" w:color="auto" w:fill="FFFFFF"/>
+        </w:rPr>
+        <w:t> is taught after </w:t>
+      </w:r>
+      <w:r>
+        <w:rPr>
+          <w:b/>
+          <w:bCs/>
+          <w:color w:val="222222"/>
+          <w:sz w:val="24"/>
+          <w:szCs w:val="24"/>
+          <w:shd w:val="clear" w:color="auto" w:fill="FFFFFF"/>
+        </w:rPr>
+        <w:t>calculus</w:t>
+      </w:r>
+      <w:r>
+        <w:rPr>
+          <w:color w:val="222222"/>
+          <w:sz w:val="24"/>
+          <w:szCs w:val="24"/>
+          <w:shd w:val="clear" w:color="auto" w:fill="FFFFFF"/>
+        </w:rPr>
+        <w:t>. ... Even if most of the </w:t>
+      </w:r>
+      <w:r>
+        <w:rPr>
+          <w:b/>
+          <w:bCs/>
+          <w:color w:val="222222"/>
+          <w:sz w:val="24"/>
+          <w:szCs w:val="24"/>
+          <w:shd w:val="clear" w:color="auto" w:fill="FFFFFF"/>
+        </w:rPr>
+        <w:t>linear algebra</w:t>
+      </w:r>
+      <w:r>
+        <w:rPr>
+          <w:color w:val="222222"/>
+          <w:sz w:val="24"/>
+          <w:szCs w:val="24"/>
+          <w:shd w:val="clear" w:color="auto" w:fill="FFFFFF"/>
+        </w:rPr>
+        <w:t> curriculum is independent of </w:t>
+      </w:r>
+      <w:r>
+        <w:rPr>
+          <w:b/>
+          <w:bCs/>
+          <w:color w:val="222222"/>
+          <w:sz w:val="24"/>
+          <w:szCs w:val="24"/>
+          <w:shd w:val="clear" w:color="auto" w:fill="FFFFFF"/>
+        </w:rPr>
+        <w:t>calculus</w:t>
+      </w:r>
+      <w:r>
+        <w:rPr>
+          <w:color w:val="222222"/>
+          <w:sz w:val="24"/>
+          <w:szCs w:val="24"/>
+          <w:shd w:val="clear" w:color="auto" w:fill="FFFFFF"/>
+        </w:rPr>
+        <w:t>. That why we first must learn the calculus and then linear algebra.</w:t>
       </w:r>
     </w:p>
     <w:p>
@@ -1536,62 +2546,24 @@
         <w:spacing w:after="0" w:line="240" w:lineRule="auto"/>
         <w:rPr>
           <w:rFonts w:eastAsia="Times New Roman"/>
-          <w:color w:val="660099"/>
-          <w:sz w:val="24"/>
-          <w:szCs w:val="24"/>
-        </w:rPr>
-      </w:pPr>
-      <w:r>
-        <w:rPr>
-          <w:rFonts w:ascii="Arial" w:eastAsia="Times New Roman" w:hAnsi="Arial" w:cs="Arial"/>
-          <w:color w:val="222222"/>
-          <w:sz w:val="24"/>
-          <w:szCs w:val="24"/>
-        </w:rPr>
-        <w:fldChar w:fldCharType="begin"/>
-      </w:r>
-      <w:r>
-        <w:rPr>
-          <w:rFonts w:ascii="Arial" w:eastAsia="Times New Roman" w:hAnsi="Arial" w:cs="Arial"/>
-          <w:color w:val="222222"/>
-          <w:sz w:val="24"/>
-          <w:szCs w:val="24"/>
-        </w:rPr>
-        <w:instrText xml:space="preserve"> HYPERLINK "https://www.quora.com/As-a-computer-science-student-with-no-formal-background-in-mathematics-should-I-study-linear-algebra-or-calculus-first" </w:instrText>
-      </w:r>
-      <w:r>
-        <w:rPr>
-          <w:rFonts w:ascii="Arial" w:eastAsia="Times New Roman" w:hAnsi="Arial" w:cs="Arial"/>
-          <w:color w:val="222222"/>
-          <w:sz w:val="24"/>
-          <w:szCs w:val="24"/>
-        </w:rPr>
-        <w:fldChar w:fldCharType="separate"/>
-      </w:r>
-      <w:r>
-        <w:rPr>
-          <w:rFonts w:ascii="Arial" w:eastAsia="Times New Roman" w:hAnsi="Arial" w:cs="Arial"/>
-          <w:color w:val="660099"/>
-          <w:sz w:val="24"/>
-          <w:szCs w:val="24"/>
-        </w:rPr>
-        <w:br/>
-      </w:r>
-    </w:p>
-    <w:p>
-      <w:pPr>
-        <w:shd w:val="clear" w:color="auto" w:fill="FFFFFF"/>
-        <w:spacing w:after="0" w:line="240" w:lineRule="auto"/>
-        <w:rPr>
-          <w:rFonts w:eastAsia="Times New Roman"/>
-          <w:color w:val="222222"/>
-          <w:sz w:val="24"/>
-          <w:szCs w:val="24"/>
-        </w:rPr>
-      </w:pPr>
-      <w:r>
-        <w:rPr>
-          <w:rFonts w:ascii="Arial" w:eastAsia="Times New Roman" w:hAnsi="Arial" w:cs="Arial"/>
+          <w:b/>
+          <w:color w:val="222222"/>
+          <w:sz w:val="24"/>
+          <w:szCs w:val="24"/>
+        </w:rPr>
+      </w:pPr>
+      <w:r>
+        <w:rPr>
+          <w:rFonts w:eastAsia="Times New Roman"/>
+          <w:color w:val="222222"/>
+          <w:sz w:val="24"/>
+          <w:szCs w:val="24"/>
+        </w:rPr>
+        <w:fldChar w:fldCharType="end"/>
+      </w:r>
+      <w:r>
+        <w:rPr>
+          <w:rFonts w:eastAsia="Times New Roman"/>
           <w:color w:val="222222"/>
           <w:sz w:val="24"/>
           <w:szCs w:val="24"/>
@@ -1607,92 +2579,101 @@
           <w:numId w:val="1"/>
         </w:numPr>
         <w:shd w:val="clear" w:color="auto" w:fill="FFFFFF"/>
+        <w:spacing w:line="240" w:lineRule="auto"/>
+        <w:rPr>
+          <w:rFonts w:eastAsia="Times New Roman"/>
+          <w:b/>
+          <w:color w:val="222222"/>
+          <w:sz w:val="24"/>
+          <w:szCs w:val="24"/>
+        </w:rPr>
+      </w:pPr>
+      <w:r>
+        <w:rPr>
+          <w:rFonts w:eastAsia="Times New Roman"/>
+          <w:b/>
+          <w:color w:val="222222"/>
+          <w:sz w:val="24"/>
+          <w:szCs w:val="24"/>
+        </w:rPr>
+        <w:lastRenderedPageBreak/>
+        <w:t>Do you use calculus in linear algebra?</w:t>
+      </w:r>
+      <w:r>
+        <w:rPr>
+          <w:rFonts w:eastAsia="Times New Roman"/>
+          <w:color w:val="222222"/>
+          <w:sz w:val="24"/>
+          <w:szCs w:val="24"/>
+        </w:rPr>
+        <w:fldChar w:fldCharType="begin"/>
+      </w:r>
+      <w:r>
+        <w:rPr>
+          <w:rFonts w:eastAsia="Times New Roman"/>
+          <w:color w:val="222222"/>
+          <w:sz w:val="24"/>
+          <w:szCs w:val="24"/>
+        </w:rPr>
+        <w:instrText xml:space="preserve"> HYPERLINK "https://www.quora.com/What-is-a-prerequisite-to-start-linear-algebra-Should-one-complete-multivariable-calculus-first" </w:instrText>
+      </w:r>
+      <w:r>
+        <w:rPr>
+          <w:rFonts w:eastAsia="Times New Roman"/>
+          <w:color w:val="222222"/>
+          <w:sz w:val="24"/>
+          <w:szCs w:val="24"/>
+        </w:rPr>
+        <w:fldChar w:fldCharType="separate"/>
+      </w:r>
+    </w:p>
+    <w:p>
+      <w:pPr>
+        <w:shd w:val="clear" w:color="auto" w:fill="FFFFFF"/>
         <w:spacing w:after="0" w:line="240" w:lineRule="auto"/>
-        <w:rPr>
-          <w:rFonts w:ascii="Arial" w:eastAsia="Times New Roman" w:hAnsi="Arial" w:cs="Arial"/>
-          <w:color w:val="222222"/>
-          <w:sz w:val="24"/>
-          <w:szCs w:val="24"/>
-        </w:rPr>
-      </w:pPr>
-      <w:r>
-        <w:rPr>
-          <w:rFonts w:ascii="Arial" w:eastAsia="Times New Roman" w:hAnsi="Arial" w:cs="Arial"/>
-          <w:color w:val="222222"/>
-          <w:sz w:val="24"/>
-          <w:szCs w:val="24"/>
-        </w:rPr>
-        <w:t>Do you use calculus in linear algebra?</w:t>
+        <w:ind w:left="360"/>
+        <w:rPr>
+          <w:rFonts w:eastAsia="Times New Roman"/>
+          <w:color w:val="222222"/>
+          <w:sz w:val="24"/>
+          <w:szCs w:val="24"/>
+        </w:rPr>
+      </w:pPr>
+      <w:r>
+        <w:rPr>
+          <w:rFonts w:eastAsia="Times New Roman"/>
+          <w:color w:val="222222"/>
+          <w:sz w:val="24"/>
+          <w:szCs w:val="24"/>
+        </w:rPr>
+        <w:fldChar w:fldCharType="end"/>
+      </w:r>
+      <w:r>
+        <w:t xml:space="preserve"> </w:t>
+      </w:r>
+      <w:r>
+        <w:rPr>
+          <w:rFonts w:eastAsia="Times New Roman"/>
+          <w:color w:val="222222"/>
+          <w:sz w:val="24"/>
+          <w:szCs w:val="24"/>
+        </w:rPr>
+        <w:t>Yes, linear algebra and calculus are very much connected in multivariate calculus. There are also connections between linear algebra and differential equations and most anything else beyond first-year calculus</w:t>
       </w:r>
     </w:p>
     <w:p>
       <w:pPr>
         <w:shd w:val="clear" w:color="auto" w:fill="FFFFFF"/>
         <w:spacing w:after="0" w:line="240" w:lineRule="auto"/>
-        <w:rPr>
-          <w:rFonts w:eastAsia="Times New Roman"/>
-          <w:color w:val="660099"/>
-          <w:sz w:val="24"/>
-          <w:szCs w:val="24"/>
-        </w:rPr>
-      </w:pPr>
-      <w:r>
-        <w:rPr>
-          <w:rFonts w:ascii="Arial" w:eastAsia="Times New Roman" w:hAnsi="Arial" w:cs="Arial"/>
-          <w:color w:val="222222"/>
-          <w:sz w:val="24"/>
-          <w:szCs w:val="24"/>
-        </w:rPr>
-        <w:fldChar w:fldCharType="begin"/>
-      </w:r>
-      <w:r>
-        <w:rPr>
-          <w:rFonts w:ascii="Arial" w:eastAsia="Times New Roman" w:hAnsi="Arial" w:cs="Arial"/>
-          <w:color w:val="222222"/>
-          <w:sz w:val="24"/>
-          <w:szCs w:val="24"/>
-        </w:rPr>
-        <w:instrText xml:space="preserve"> HYPERLINK "https://www.quora.com/What-is-a-prerequisite-to-start-linear-algebra-Should-one-complete-multivariable-calculus-first" </w:instrText>
-      </w:r>
-      <w:r>
-        <w:rPr>
-          <w:rFonts w:ascii="Arial" w:eastAsia="Times New Roman" w:hAnsi="Arial" w:cs="Arial"/>
-          <w:color w:val="222222"/>
-          <w:sz w:val="24"/>
-          <w:szCs w:val="24"/>
-        </w:rPr>
-        <w:fldChar w:fldCharType="separate"/>
-      </w:r>
-      <w:r>
-        <w:rPr>
-          <w:rFonts w:ascii="Arial" w:eastAsia="Times New Roman" w:hAnsi="Arial" w:cs="Arial"/>
-          <w:color w:val="660099"/>
-          <w:sz w:val="24"/>
-          <w:szCs w:val="24"/>
-        </w:rPr>
-        <w:br/>
-      </w:r>
-    </w:p>
-    <w:p>
-      <w:pPr>
-        <w:shd w:val="clear" w:color="auto" w:fill="FFFFFF"/>
-        <w:spacing w:after="0" w:line="240" w:lineRule="auto"/>
-        <w:rPr>
-          <w:rFonts w:eastAsia="Times New Roman"/>
-          <w:color w:val="222222"/>
-          <w:sz w:val="24"/>
-          <w:szCs w:val="24"/>
-        </w:rPr>
-      </w:pPr>
-      <w:r>
-        <w:rPr>
-          <w:rFonts w:ascii="Arial" w:eastAsia="Times New Roman" w:hAnsi="Arial" w:cs="Arial"/>
-          <w:color w:val="222222"/>
-          <w:sz w:val="24"/>
-          <w:szCs w:val="24"/>
-        </w:rPr>
-        <w:fldChar w:fldCharType="end"/>
-      </w:r>
+        <w:ind w:left="360"/>
+        <w:rPr>
+          <w:rFonts w:eastAsia="Times New Roman"/>
+          <w:b/>
+          <w:color w:val="222222"/>
+          <w:sz w:val="24"/>
+          <w:szCs w:val="24"/>
+        </w:rPr>
+      </w:pPr>
     </w:p>
     <w:p>
       <w:pPr>
@@ -1702,87 +2683,45 @@
           <w:numId w:val="1"/>
         </w:numPr>
         <w:shd w:val="clear" w:color="auto" w:fill="FFFFFF"/>
+        <w:spacing w:line="240" w:lineRule="auto"/>
+        <w:rPr>
+          <w:rFonts w:eastAsia="Times New Roman"/>
+          <w:b/>
+          <w:color w:val="222222"/>
+          <w:sz w:val="24"/>
+          <w:szCs w:val="24"/>
+        </w:rPr>
+      </w:pPr>
+      <w:r>
+        <w:rPr>
+          <w:rFonts w:eastAsia="Times New Roman"/>
+          <w:b/>
+          <w:color w:val="222222"/>
+          <w:sz w:val="24"/>
+          <w:szCs w:val="24"/>
+        </w:rPr>
+        <w:t>What is meant by linear algebra?</w:t>
+      </w:r>
+    </w:p>
+    <w:p>
+      <w:pPr>
+        <w:shd w:val="clear" w:color="auto" w:fill="FFFFFF"/>
         <w:spacing w:after="0" w:line="240" w:lineRule="auto"/>
-        <w:rPr>
-          <w:rFonts w:ascii="Arial" w:eastAsia="Times New Roman" w:hAnsi="Arial" w:cs="Arial"/>
-          <w:color w:val="222222"/>
-          <w:sz w:val="24"/>
-          <w:szCs w:val="24"/>
-        </w:rPr>
-      </w:pPr>
-      <w:r>
-        <w:rPr>
-          <w:rFonts w:ascii="Arial" w:eastAsia="Times New Roman" w:hAnsi="Arial" w:cs="Arial"/>
-          <w:color w:val="222222"/>
-          <w:sz w:val="24"/>
-          <w:szCs w:val="24"/>
-        </w:rPr>
-        <w:t xml:space="preserve">What </w:t>
-      </w:r>
-      <w:proofErr w:type="gramStart"/>
-      <w:r>
-        <w:rPr>
-          <w:rFonts w:ascii="Arial" w:eastAsia="Times New Roman" w:hAnsi="Arial" w:cs="Arial"/>
-          <w:color w:val="222222"/>
-          <w:sz w:val="24"/>
-          <w:szCs w:val="24"/>
-        </w:rPr>
-        <w:t xml:space="preserve">is </w:t>
-      </w:r>
-      <w:r>
-        <w:rPr>
-          <w:rFonts w:ascii="Arial" w:eastAsia="Times New Roman" w:hAnsi="Arial" w:cs="Arial"/>
-          <w:color w:val="222222"/>
-          <w:sz w:val="24"/>
-          <w:szCs w:val="24"/>
-        </w:rPr>
-        <w:t xml:space="preserve"> </w:t>
-      </w:r>
-      <w:r>
-        <w:rPr>
-          <w:rFonts w:ascii="Arial" w:eastAsia="Times New Roman" w:hAnsi="Arial" w:cs="Arial"/>
-          <w:color w:val="222222"/>
-          <w:sz w:val="24"/>
-          <w:szCs w:val="24"/>
-        </w:rPr>
-        <w:t>meant</w:t>
-      </w:r>
-      <w:proofErr w:type="gramEnd"/>
-      <w:r>
-        <w:rPr>
-          <w:rFonts w:ascii="Arial" w:eastAsia="Times New Roman" w:hAnsi="Arial" w:cs="Arial"/>
-          <w:color w:val="222222"/>
-          <w:sz w:val="24"/>
-          <w:szCs w:val="24"/>
-        </w:rPr>
-        <w:t xml:space="preserve"> by linear algebra?</w:t>
-      </w:r>
-    </w:p>
-    <w:p>
-      <w:pPr>
-        <w:pStyle w:val="ListParagraph"/>
-        <w:shd w:val="clear" w:color="auto" w:fill="FFFFFF"/>
-        <w:spacing w:after="0" w:line="240" w:lineRule="auto"/>
-        <w:ind w:left="450"/>
-        <w:rPr>
-          <w:rFonts w:ascii="Arial" w:eastAsia="Times New Roman" w:hAnsi="Arial" w:cs="Arial"/>
-          <w:color w:val="222222"/>
-          <w:sz w:val="24"/>
-          <w:szCs w:val="24"/>
-        </w:rPr>
-      </w:pPr>
-    </w:p>
-    <w:p>
-      <w:pPr>
-        <w:shd w:val="clear" w:color="auto" w:fill="FFFFFF"/>
-        <w:spacing w:after="0" w:line="240" w:lineRule="auto"/>
-        <w:rPr>
-          <w:rFonts w:ascii="Arial" w:eastAsia="Times New Roman" w:hAnsi="Arial" w:cs="Arial"/>
-          <w:color w:val="222222"/>
-          <w:sz w:val="24"/>
-          <w:szCs w:val="24"/>
-        </w:rPr>
-      </w:pPr>
+        <w:ind w:left="360"/>
+        <w:rPr>
+          <w:rFonts w:eastAsia="Times New Roman"/>
+          <w:color w:val="222222"/>
+          <w:sz w:val="24"/>
+          <w:szCs w:val="24"/>
+        </w:rPr>
+      </w:pPr>
+      <w:r>
+        <w:rPr>
+          <w:sz w:val="24"/>
+          <w:szCs w:val="24"/>
+        </w:rPr>
+        <w:t>Linear algebra is the branch of mathematics concerning linear equations such as: linear maps such as: and their representations in vector spaces and through matrices. Linear algebra is central to almost all areas of mathematics.</w:t>
+      </w:r>
     </w:p>
     <w:p>
       <w:pPr>
@@ -1804,6 +2743,22 @@
           <w:sz w:val="28"/>
           <w:szCs w:val="28"/>
         </w:rPr>
+        <w:br w:type="page"/>
+      </w:r>
+    </w:p>
+    <w:p>
+      <w:pPr>
+        <w:rPr>
+          <w:sz w:val="28"/>
+          <w:szCs w:val="28"/>
+        </w:rPr>
+      </w:pPr>
+      <w:r>
+        <w:rPr>
+          <w:sz w:val="28"/>
+          <w:szCs w:val="28"/>
+        </w:rPr>
+        <w:lastRenderedPageBreak/>
         <w:t xml:space="preserve">Q.1 Find the inverse of the following matrix. </w:t>
       </w:r>
     </w:p>
@@ -1963,14 +2918,54 @@
           <w:szCs w:val="28"/>
         </w:rPr>
       </w:pPr>
-    </w:p>
-    <w:p>
-      <w:pPr>
-        <w:rPr>
+      <w:r>
+        <w:rPr>
+          <w:noProof/>
           <w:sz w:val="28"/>
           <w:szCs w:val="28"/>
         </w:rPr>
-      </w:pPr>
+        <w:drawing>
+          <wp:inline distT="0" distB="0" distL="0" distR="0">
+            <wp:extent cx="5943475" cy="5766620"/>
+            <wp:effectExtent l="0" t="0" r="635" b="5715"/>
+            <wp:docPr id="1" name="Picture 1"/>
+            <wp:cNvGraphicFramePr>
+              <a:graphicFrameLocks xmlns:a="http://schemas.openxmlformats.org/drawingml/2006/main" noChangeAspect="1"/>
+            </wp:cNvGraphicFramePr>
+            <a:graphic xmlns:a="http://schemas.openxmlformats.org/drawingml/2006/main">
+              <a:graphicData uri="http://schemas.openxmlformats.org/drawingml/2006/picture">
+                <pic:pic xmlns:pic="http://schemas.openxmlformats.org/drawingml/2006/picture">
+                  <pic:nvPicPr>
+                    <pic:cNvPr id="1" name="1a.jpeg"/>
+                    <pic:cNvPicPr/>
+                  </pic:nvPicPr>
+                  <pic:blipFill>
+                    <a:blip r:embed="rId9">
+                      <a:extLst>
+                        <a:ext uri="{28A0092B-C50C-407E-A947-70E740481C1C}">
+                          <a14:useLocalDpi xmlns:a14="http://schemas.microsoft.com/office/drawing/2010/main" val="0"/>
+                        </a:ext>
+                      </a:extLst>
+                    </a:blip>
+                    <a:stretch>
+                      <a:fillRect/>
+                    </a:stretch>
+                  </pic:blipFill>
+                  <pic:spPr>
+                    <a:xfrm>
+                      <a:off x="0" y="0"/>
+                      <a:ext cx="5955183" cy="5777980"/>
+                    </a:xfrm>
+                    <a:prstGeom prst="rect">
+                      <a:avLst/>
+                    </a:prstGeom>
+                  </pic:spPr>
+                </pic:pic>
+              </a:graphicData>
+            </a:graphic>
+          </wp:inline>
+        </w:drawing>
+      </w:r>
     </w:p>
     <w:p>
       <w:pPr>
@@ -1979,29 +2974,69 @@
           <w:szCs w:val="28"/>
         </w:rPr>
       </w:pPr>
-    </w:p>
-    <w:p>
-      <w:pPr>
-        <w:rPr>
+      <w:r>
+        <w:rPr>
+          <w:noProof/>
           <w:sz w:val="28"/>
           <w:szCs w:val="28"/>
         </w:rPr>
-      </w:pPr>
-      <w:r>
+        <w:lastRenderedPageBreak/>
+        <w:drawing>
+          <wp:inline distT="0" distB="0" distL="0" distR="0">
+            <wp:extent cx="5943600" cy="2145665"/>
+            <wp:effectExtent l="0" t="0" r="0" b="6985"/>
+            <wp:docPr id="2" name="Picture 2"/>
+            <wp:cNvGraphicFramePr>
+              <a:graphicFrameLocks xmlns:a="http://schemas.openxmlformats.org/drawingml/2006/main" noChangeAspect="1"/>
+            </wp:cNvGraphicFramePr>
+            <a:graphic xmlns:a="http://schemas.openxmlformats.org/drawingml/2006/main">
+              <a:graphicData uri="http://schemas.openxmlformats.org/drawingml/2006/picture">
+                <pic:pic xmlns:pic="http://schemas.openxmlformats.org/drawingml/2006/picture">
+                  <pic:nvPicPr>
+                    <pic:cNvPr id="2" name="1b.jpeg"/>
+                    <pic:cNvPicPr/>
+                  </pic:nvPicPr>
+                  <pic:blipFill>
+                    <a:blip r:embed="rId10">
+                      <a:extLst>
+                        <a:ext uri="{28A0092B-C50C-407E-A947-70E740481C1C}">
+                          <a14:useLocalDpi xmlns:a14="http://schemas.microsoft.com/office/drawing/2010/main" val="0"/>
+                        </a:ext>
+                      </a:extLst>
+                    </a:blip>
+                    <a:stretch>
+                      <a:fillRect/>
+                    </a:stretch>
+                  </pic:blipFill>
+                  <pic:spPr>
+                    <a:xfrm>
+                      <a:off x="0" y="0"/>
+                      <a:ext cx="5943600" cy="2145665"/>
+                    </a:xfrm>
+                    <a:prstGeom prst="rect">
+                      <a:avLst/>
+                    </a:prstGeom>
+                  </pic:spPr>
+                </pic:pic>
+              </a:graphicData>
+            </a:graphic>
+          </wp:inline>
+        </w:drawing>
+      </w:r>
+    </w:p>
+    <w:p>
+      <w:pPr>
         <w:rPr>
           <w:sz w:val="28"/>
           <w:szCs w:val="28"/>
         </w:rPr>
-        <w:lastRenderedPageBreak/>
-        <w:t xml:space="preserve">Q.2 Evaluate minor and cofactor of </w:t>
-      </w:r>
-      <w:proofErr w:type="gramStart"/>
+      </w:pPr>
       <w:r>
         <w:rPr>
           <w:sz w:val="28"/>
           <w:szCs w:val="28"/>
         </w:rPr>
-        <w:t xml:space="preserve">= </w:t>
+        <w:t xml:space="preserve">Q.2 Evaluate minor and cofactor of = </w:t>
       </w:r>
       <m:oMath>
         <m:sSub>
@@ -2016,7 +3051,6 @@
             </m:ctrlPr>
           </m:sSubPr>
           <m:e>
-            <w:proofErr w:type="gramEnd"/>
             <m:r>
               <w:rPr>
                 <w:rFonts w:ascii="Cambria Math" w:hAnsi="Cambria Math"/>
@@ -2093,8 +3127,6 @@
         </w:rPr>
         <w:t xml:space="preserve"> </w:t>
       </w:r>
-      <w:bookmarkStart w:id="0" w:name="_GoBack"/>
-      <w:bookmarkEnd w:id="0"/>
     </w:p>
     <w:p>
       <w:pPr>
@@ -2255,109 +3287,642 @@
       </w:pPr>
       <w:r>
         <w:rPr>
+          <w:noProof/>
           <w:sz w:val="28"/>
           <w:szCs w:val="28"/>
         </w:rPr>
-        <w:t>Q.</w:t>
-      </w:r>
-      <w:r>
+        <w:drawing>
+          <wp:inline distT="0" distB="0" distL="0" distR="0">
+            <wp:extent cx="5943600" cy="4337050"/>
+            <wp:effectExtent l="0" t="0" r="0" b="6350"/>
+            <wp:docPr id="3" name="Picture 3"/>
+            <wp:cNvGraphicFramePr>
+              <a:graphicFrameLocks xmlns:a="http://schemas.openxmlformats.org/drawingml/2006/main" noChangeAspect="1"/>
+            </wp:cNvGraphicFramePr>
+            <a:graphic xmlns:a="http://schemas.openxmlformats.org/drawingml/2006/main">
+              <a:graphicData uri="http://schemas.openxmlformats.org/drawingml/2006/picture">
+                <pic:pic xmlns:pic="http://schemas.openxmlformats.org/drawingml/2006/picture">
+                  <pic:nvPicPr>
+                    <pic:cNvPr id="3" name="2.jpeg"/>
+                    <pic:cNvPicPr/>
+                  </pic:nvPicPr>
+                  <pic:blipFill>
+                    <a:blip r:embed="rId11">
+                      <a:extLst>
+                        <a:ext uri="{28A0092B-C50C-407E-A947-70E740481C1C}">
+                          <a14:useLocalDpi xmlns:a14="http://schemas.microsoft.com/office/drawing/2010/main" val="0"/>
+                        </a:ext>
+                      </a:extLst>
+                    </a:blip>
+                    <a:stretch>
+                      <a:fillRect/>
+                    </a:stretch>
+                  </pic:blipFill>
+                  <pic:spPr>
+                    <a:xfrm>
+                      <a:off x="0" y="0"/>
+                      <a:ext cx="5943600" cy="4337050"/>
+                    </a:xfrm>
+                    <a:prstGeom prst="rect">
+                      <a:avLst/>
+                    </a:prstGeom>
+                  </pic:spPr>
+                </pic:pic>
+              </a:graphicData>
+            </a:graphic>
+          </wp:inline>
+        </w:drawing>
+      </w:r>
+    </w:p>
+    <w:p>
+      <w:pPr>
         <w:rPr>
           <w:sz w:val="28"/>
           <w:szCs w:val="28"/>
         </w:rPr>
-        <w:t>3</w:t>
-      </w:r>
-      <w:r>
+      </w:pPr>
+    </w:p>
+    <w:p>
+      <w:pPr>
         <w:rPr>
           <w:sz w:val="28"/>
           <w:szCs w:val="28"/>
         </w:rPr>
-        <w:t xml:space="preserve"> </w:t>
-      </w:r>
+      </w:pPr>
       <w:r>
         <w:rPr>
           <w:sz w:val="28"/>
           <w:szCs w:val="28"/>
         </w:rPr>
-        <w:t>Use Cramer’s rule to solve the system of equations.</w:t>
+        <w:lastRenderedPageBreak/>
+        <w:t xml:space="preserve">Q.3 </w:t>
       </w:r>
       <w:r>
         <w:rPr>
           <w:sz w:val="28"/>
           <w:szCs w:val="28"/>
         </w:rPr>
-        <w:t xml:space="preserve"> </w:t>
+        <w:t>Use Cramer’s rule to solve the system of equations.</w:t>
       </w:r>
       <w:r>
         <w:rPr>
           <w:sz w:val="28"/>
           <w:szCs w:val="28"/>
         </w:rPr>
-        <w:t xml:space="preserve">   </w:t>
-      </w:r>
-    </w:p>
-    <w:p>
-      <w:pPr>
+        <w:t xml:space="preserve"> </w:t>
+      </w:r>
+      <w:r>
         <w:rPr>
           <w:sz w:val="28"/>
           <w:szCs w:val="28"/>
         </w:rPr>
-      </w:pPr>
-      <w:r>
+        <w:t xml:space="preserve">   </w:t>
+      </w:r>
+    </w:p>
+    <w:p>
+      <w:pPr>
         <w:rPr>
           <w:sz w:val="28"/>
           <w:szCs w:val="28"/>
         </w:rPr>
-        <w:t xml:space="preserve">                             2x+8y+6z=20</w:t>
-      </w:r>
-    </w:p>
-    <w:p>
-      <w:pPr>
+      </w:pPr>
+      <w:r>
         <w:rPr>
           <w:sz w:val="28"/>
           <w:szCs w:val="28"/>
         </w:rPr>
-      </w:pPr>
-      <w:r>
+        <w:t xml:space="preserve">                             2x+8y+6z=20</w:t>
+      </w:r>
+    </w:p>
+    <w:p>
+      <w:pPr>
         <w:rPr>
           <w:sz w:val="28"/>
           <w:szCs w:val="28"/>
         </w:rPr>
-        <w:t xml:space="preserve">                             4x+2y-2z=-2</w:t>
-      </w:r>
-    </w:p>
-    <w:p>
-      <w:pPr>
+      </w:pPr>
+      <w:r>
         <w:rPr>
           <w:sz w:val="28"/>
           <w:szCs w:val="28"/>
         </w:rPr>
-      </w:pPr>
-      <w:r>
+        <w:t xml:space="preserve">                             4x+2y-2z=-2</w:t>
+      </w:r>
+    </w:p>
+    <w:p>
+      <w:pPr>
         <w:rPr>
           <w:sz w:val="28"/>
           <w:szCs w:val="28"/>
         </w:rPr>
-        <w:t xml:space="preserve">                             3x-y+z=11</w:t>
-      </w:r>
-    </w:p>
-    <w:p>
-      <w:pPr>
+      </w:pPr>
+      <w:r>
         <w:rPr>
           <w:sz w:val="28"/>
           <w:szCs w:val="28"/>
         </w:rPr>
-      </w:pPr>
-    </w:p>
-    <w:p>
-      <w:pPr>
-        <w:rPr>
+        <w:t xml:space="preserve">                             3x-y+z=11</w:t>
+      </w:r>
+    </w:p>
+    <w:p>
+      <w:pPr>
+        <w:rPr>
+          <w:sz w:val="28"/>
+          <w:szCs w:val="28"/>
+        </w:rPr>
+      </w:pPr>
+      <w:r>
+        <w:rPr>
+          <w:noProof/>
           <w:sz w:val="32"/>
           <w:szCs w:val="32"/>
         </w:rPr>
-      </w:pPr>
+        <w:drawing>
+          <wp:inline distT="0" distB="0" distL="0" distR="0" wp14:anchorId="17F7FF9D" wp14:editId="2015D964">
+            <wp:extent cx="5942852" cy="6927743"/>
+            <wp:effectExtent l="0" t="0" r="1270" b="6985"/>
+            <wp:docPr id="4" name="Picture 4"/>
+            <wp:cNvGraphicFramePr>
+              <a:graphicFrameLocks xmlns:a="http://schemas.openxmlformats.org/drawingml/2006/main" noChangeAspect="1"/>
+            </wp:cNvGraphicFramePr>
+            <a:graphic xmlns:a="http://schemas.openxmlformats.org/drawingml/2006/main">
+              <a:graphicData uri="http://schemas.openxmlformats.org/drawingml/2006/picture">
+                <pic:pic xmlns:pic="http://schemas.openxmlformats.org/drawingml/2006/picture">
+                  <pic:nvPicPr>
+                    <pic:cNvPr id="4" name="3.jpeg"/>
+                    <pic:cNvPicPr/>
+                  </pic:nvPicPr>
+                  <pic:blipFill>
+                    <a:blip r:embed="rId12">
+                      <a:extLst>
+                        <a:ext uri="{28A0092B-C50C-407E-A947-70E740481C1C}">
+                          <a14:useLocalDpi xmlns:a14="http://schemas.microsoft.com/office/drawing/2010/main" val="0"/>
+                        </a:ext>
+                      </a:extLst>
+                    </a:blip>
+                    <a:stretch>
+                      <a:fillRect/>
+                    </a:stretch>
+                  </pic:blipFill>
+                  <pic:spPr>
+                    <a:xfrm>
+                      <a:off x="0" y="0"/>
+                      <a:ext cx="5963144" cy="6951398"/>
+                    </a:xfrm>
+                    <a:prstGeom prst="rect">
+                      <a:avLst/>
+                    </a:prstGeom>
+                  </pic:spPr>
+                </pic:pic>
+              </a:graphicData>
+            </a:graphic>
+          </wp:inline>
+        </w:drawing>
+      </w:r>
+    </w:p>
+    <w:p>
+      <w:pPr>
+        <w:rPr>
+          <w:sz w:val="32"/>
+          <w:szCs w:val="32"/>
+        </w:rPr>
+      </w:pPr>
+      <w:r>
+        <w:rPr>
+          <w:noProof/>
+          <w:sz w:val="32"/>
+          <w:szCs w:val="32"/>
+        </w:rPr>
+        <w:lastRenderedPageBreak/>
+        <w:drawing>
+          <wp:inline distT="0" distB="0" distL="0" distR="0">
+            <wp:extent cx="5943600" cy="8366760"/>
+            <wp:effectExtent l="0" t="0" r="0" b="0"/>
+            <wp:docPr id="5" name="Picture 5"/>
+            <wp:cNvGraphicFramePr>
+              <a:graphicFrameLocks xmlns:a="http://schemas.openxmlformats.org/drawingml/2006/main" noChangeAspect="1"/>
+            </wp:cNvGraphicFramePr>
+            <a:graphic xmlns:a="http://schemas.openxmlformats.org/drawingml/2006/main">
+              <a:graphicData uri="http://schemas.openxmlformats.org/drawingml/2006/picture">
+                <pic:pic xmlns:pic="http://schemas.openxmlformats.org/drawingml/2006/picture">
+                  <pic:nvPicPr>
+                    <pic:cNvPr id="5" name="3b.jpeg"/>
+                    <pic:cNvPicPr/>
+                  </pic:nvPicPr>
+                  <pic:blipFill>
+                    <a:blip r:embed="rId13">
+                      <a:extLst>
+                        <a:ext uri="{28A0092B-C50C-407E-A947-70E740481C1C}">
+                          <a14:useLocalDpi xmlns:a14="http://schemas.microsoft.com/office/drawing/2010/main" val="0"/>
+                        </a:ext>
+                      </a:extLst>
+                    </a:blip>
+                    <a:stretch>
+                      <a:fillRect/>
+                    </a:stretch>
+                  </pic:blipFill>
+                  <pic:spPr>
+                    <a:xfrm>
+                      <a:off x="0" y="0"/>
+                      <a:ext cx="5943600" cy="8366760"/>
+                    </a:xfrm>
+                    <a:prstGeom prst="rect">
+                      <a:avLst/>
+                    </a:prstGeom>
+                  </pic:spPr>
+                </pic:pic>
+              </a:graphicData>
+            </a:graphic>
+          </wp:inline>
+        </w:drawing>
+      </w:r>
+      <w:r>
+        <w:rPr>
+          <w:noProof/>
+          <w:sz w:val="32"/>
+          <w:szCs w:val="32"/>
+        </w:rPr>
+        <w:lastRenderedPageBreak/>
+        <w:drawing>
+          <wp:inline distT="0" distB="0" distL="0" distR="0">
+            <wp:extent cx="5943600" cy="8435340"/>
+            <wp:effectExtent l="0" t="0" r="0" b="3810"/>
+            <wp:docPr id="6" name="Picture 6"/>
+            <wp:cNvGraphicFramePr>
+              <a:graphicFrameLocks xmlns:a="http://schemas.openxmlformats.org/drawingml/2006/main" noChangeAspect="1"/>
+            </wp:cNvGraphicFramePr>
+            <a:graphic xmlns:a="http://schemas.openxmlformats.org/drawingml/2006/main">
+              <a:graphicData uri="http://schemas.openxmlformats.org/drawingml/2006/picture">
+                <pic:pic xmlns:pic="http://schemas.openxmlformats.org/drawingml/2006/picture">
+                  <pic:nvPicPr>
+                    <pic:cNvPr id="6" name="3c.jpeg"/>
+                    <pic:cNvPicPr/>
+                  </pic:nvPicPr>
+                  <pic:blipFill>
+                    <a:blip r:embed="rId14">
+                      <a:extLst>
+                        <a:ext uri="{28A0092B-C50C-407E-A947-70E740481C1C}">
+                          <a14:useLocalDpi xmlns:a14="http://schemas.microsoft.com/office/drawing/2010/main" val="0"/>
+                        </a:ext>
+                      </a:extLst>
+                    </a:blip>
+                    <a:stretch>
+                      <a:fillRect/>
+                    </a:stretch>
+                  </pic:blipFill>
+                  <pic:spPr>
+                    <a:xfrm>
+                      <a:off x="0" y="0"/>
+                      <a:ext cx="5943600" cy="8435340"/>
+                    </a:xfrm>
+                    <a:prstGeom prst="rect">
+                      <a:avLst/>
+                    </a:prstGeom>
+                  </pic:spPr>
+                </pic:pic>
+              </a:graphicData>
+            </a:graphic>
+          </wp:inline>
+        </w:drawing>
+      </w:r>
+    </w:p>
+    <w:p>
+      <w:pPr>
+        <w:rPr>
+          <w:sz w:val="32"/>
+          <w:szCs w:val="32"/>
+        </w:rPr>
+      </w:pPr>
+      <w:r>
+        <w:rPr>
+          <w:sz w:val="32"/>
+          <w:szCs w:val="32"/>
+        </w:rPr>
+        <w:lastRenderedPageBreak/>
+        <w:t>Q4</w:t>
+      </w:r>
+      <w:r>
+        <w:rPr>
+          <w:sz w:val="32"/>
+          <w:szCs w:val="32"/>
+        </w:rPr>
+        <w:t>:</w:t>
+      </w:r>
+      <w:r>
+        <w:rPr>
+          <w:sz w:val="32"/>
+          <w:szCs w:val="32"/>
+        </w:rPr>
+        <w:t xml:space="preserve"> </w:t>
+      </w:r>
+      <w:r>
+        <w:rPr>
+          <w:sz w:val="32"/>
+          <w:szCs w:val="32"/>
+        </w:rPr>
+        <w:t>find the rank and nullity of the matrix</w:t>
+      </w:r>
+      <w:r>
+        <w:rPr>
+          <w:noProof/>
+          <w:sz w:val="32"/>
+          <w:szCs w:val="32"/>
+        </w:rPr>
+        <w:drawing>
+          <wp:inline distT="0" distB="0" distL="0" distR="0" wp14:anchorId="0693038D" wp14:editId="50FBF9A2">
+            <wp:extent cx="5943600" cy="7395845"/>
+            <wp:effectExtent l="0" t="0" r="0" b="0"/>
+            <wp:docPr id="7" name="Picture 7"/>
+            <wp:cNvGraphicFramePr>
+              <a:graphicFrameLocks xmlns:a="http://schemas.openxmlformats.org/drawingml/2006/main" noChangeAspect="1"/>
+            </wp:cNvGraphicFramePr>
+            <a:graphic xmlns:a="http://schemas.openxmlformats.org/drawingml/2006/main">
+              <a:graphicData uri="http://schemas.openxmlformats.org/drawingml/2006/picture">
+                <pic:pic xmlns:pic="http://schemas.openxmlformats.org/drawingml/2006/picture">
+                  <pic:nvPicPr>
+                    <pic:cNvPr id="7" name="4.jpeg"/>
+                    <pic:cNvPicPr/>
+                  </pic:nvPicPr>
+                  <pic:blipFill>
+                    <a:blip r:embed="rId15">
+                      <a:extLst>
+                        <a:ext uri="{28A0092B-C50C-407E-A947-70E740481C1C}">
+                          <a14:useLocalDpi xmlns:a14="http://schemas.microsoft.com/office/drawing/2010/main" val="0"/>
+                        </a:ext>
+                      </a:extLst>
+                    </a:blip>
+                    <a:stretch>
+                      <a:fillRect/>
+                    </a:stretch>
+                  </pic:blipFill>
+                  <pic:spPr>
+                    <a:xfrm>
+                      <a:off x="0" y="0"/>
+                      <a:ext cx="5943600" cy="7395845"/>
+                    </a:xfrm>
+                    <a:prstGeom prst="rect">
+                      <a:avLst/>
+                    </a:prstGeom>
+                  </pic:spPr>
+                </pic:pic>
+              </a:graphicData>
+            </a:graphic>
+          </wp:inline>
+        </w:drawing>
+      </w:r>
+    </w:p>
+    <w:p>
+      <w:pPr>
+        <w:rPr>
+          <w:sz w:val="32"/>
+          <w:szCs w:val="32"/>
+        </w:rPr>
+      </w:pPr>
+      <w:r>
+        <w:rPr>
+          <w:noProof/>
+          <w:sz w:val="32"/>
+          <w:szCs w:val="32"/>
+        </w:rPr>
+        <w:lastRenderedPageBreak/>
+        <w:drawing>
+          <wp:inline distT="0" distB="0" distL="0" distR="0">
+            <wp:extent cx="5943600" cy="5105400"/>
+            <wp:effectExtent l="0" t="0" r="0" b="0"/>
+            <wp:docPr id="8" name="Picture 8"/>
+            <wp:cNvGraphicFramePr>
+              <a:graphicFrameLocks xmlns:a="http://schemas.openxmlformats.org/drawingml/2006/main" noChangeAspect="1"/>
+            </wp:cNvGraphicFramePr>
+            <a:graphic xmlns:a="http://schemas.openxmlformats.org/drawingml/2006/main">
+              <a:graphicData uri="http://schemas.openxmlformats.org/drawingml/2006/picture">
+                <pic:pic xmlns:pic="http://schemas.openxmlformats.org/drawingml/2006/picture">
+                  <pic:nvPicPr>
+                    <pic:cNvPr id="8" name="4b.jpeg"/>
+                    <pic:cNvPicPr/>
+                  </pic:nvPicPr>
+                  <pic:blipFill>
+                    <a:blip r:embed="rId16">
+                      <a:extLst>
+                        <a:ext uri="{28A0092B-C50C-407E-A947-70E740481C1C}">
+                          <a14:useLocalDpi xmlns:a14="http://schemas.microsoft.com/office/drawing/2010/main" val="0"/>
+                        </a:ext>
+                      </a:extLst>
+                    </a:blip>
+                    <a:stretch>
+                      <a:fillRect/>
+                    </a:stretch>
+                  </pic:blipFill>
+                  <pic:spPr>
+                    <a:xfrm>
+                      <a:off x="0" y="0"/>
+                      <a:ext cx="5943600" cy="5105400"/>
+                    </a:xfrm>
+                    <a:prstGeom prst="rect">
+                      <a:avLst/>
+                    </a:prstGeom>
+                  </pic:spPr>
+                </pic:pic>
+              </a:graphicData>
+            </a:graphic>
+          </wp:inline>
+        </w:drawing>
+      </w:r>
+    </w:p>
+    <w:p>
+      <w:pPr>
+        <w:rPr>
+          <w:sz w:val="32"/>
+          <w:szCs w:val="32"/>
+        </w:rPr>
+      </w:pPr>
+      <w:r>
+        <w:rPr>
+          <w:sz w:val="32"/>
+          <w:szCs w:val="32"/>
+        </w:rPr>
+        <w:br w:type="page"/>
+      </w:r>
+    </w:p>
+    <w:p>
+      <w:pPr>
+        <w:rPr>
+          <w:sz w:val="32"/>
+          <w:szCs w:val="32"/>
+        </w:rPr>
+      </w:pPr>
+      <w:r>
+        <w:rPr>
+          <w:sz w:val="32"/>
+          <w:szCs w:val="32"/>
+        </w:rPr>
+        <w:lastRenderedPageBreak/>
+        <w:t>Q5:</w:t>
+      </w:r>
+      <w:r>
+        <w:rPr>
+          <w:sz w:val="32"/>
+          <w:szCs w:val="32"/>
+        </w:rPr>
+        <w:t xml:space="preserve"> find the rank and nullity of the matrix</w:t>
+      </w:r>
+      <w:r>
+        <w:rPr>
+          <w:noProof/>
+          <w:sz w:val="32"/>
+          <w:szCs w:val="32"/>
+        </w:rPr>
+        <w:t xml:space="preserve"> </w:t>
+      </w:r>
+      <w:r>
+        <w:rPr>
+          <w:noProof/>
+          <w:sz w:val="32"/>
+          <w:szCs w:val="32"/>
+        </w:rPr>
+        <w:drawing>
+          <wp:inline distT="0" distB="0" distL="0" distR="0">
+            <wp:extent cx="5943600" cy="7162036"/>
+            <wp:effectExtent l="0" t="0" r="0" b="1270"/>
+            <wp:docPr id="9" name="Picture 9"/>
+            <wp:cNvGraphicFramePr>
+              <a:graphicFrameLocks xmlns:a="http://schemas.openxmlformats.org/drawingml/2006/main" noChangeAspect="1"/>
+            </wp:cNvGraphicFramePr>
+            <a:graphic xmlns:a="http://schemas.openxmlformats.org/drawingml/2006/main">
+              <a:graphicData uri="http://schemas.openxmlformats.org/drawingml/2006/picture">
+                <pic:pic xmlns:pic="http://schemas.openxmlformats.org/drawingml/2006/picture">
+                  <pic:nvPicPr>
+                    <pic:cNvPr id="9" name="5.jpeg"/>
+                    <pic:cNvPicPr/>
+                  </pic:nvPicPr>
+                  <pic:blipFill>
+                    <a:blip r:embed="rId17">
+                      <a:extLst>
+                        <a:ext uri="{28A0092B-C50C-407E-A947-70E740481C1C}">
+                          <a14:useLocalDpi xmlns:a14="http://schemas.microsoft.com/office/drawing/2010/main" val="0"/>
+                        </a:ext>
+                      </a:extLst>
+                    </a:blip>
+                    <a:stretch>
+                      <a:fillRect/>
+                    </a:stretch>
+                  </pic:blipFill>
+                  <pic:spPr>
+                    <a:xfrm>
+                      <a:off x="0" y="0"/>
+                      <a:ext cx="5946109" cy="7165059"/>
+                    </a:xfrm>
+                    <a:prstGeom prst="rect">
+                      <a:avLst/>
+                    </a:prstGeom>
+                  </pic:spPr>
+                </pic:pic>
+              </a:graphicData>
+            </a:graphic>
+          </wp:inline>
+        </w:drawing>
+      </w:r>
+      <w:r>
+        <w:rPr>
+          <w:noProof/>
+          <w:sz w:val="32"/>
+          <w:szCs w:val="32"/>
+        </w:rPr>
+        <w:lastRenderedPageBreak/>
+        <w:drawing>
+          <wp:inline distT="0" distB="0" distL="0" distR="0">
+            <wp:extent cx="5943600" cy="6864350"/>
+            <wp:effectExtent l="0" t="0" r="0" b="0"/>
+            <wp:docPr id="10" name="Picture 10"/>
+            <wp:cNvGraphicFramePr>
+              <a:graphicFrameLocks xmlns:a="http://schemas.openxmlformats.org/drawingml/2006/main" noChangeAspect="1"/>
+            </wp:cNvGraphicFramePr>
+            <a:graphic xmlns:a="http://schemas.openxmlformats.org/drawingml/2006/main">
+              <a:graphicData uri="http://schemas.openxmlformats.org/drawingml/2006/picture">
+                <pic:pic xmlns:pic="http://schemas.openxmlformats.org/drawingml/2006/picture">
+                  <pic:nvPicPr>
+                    <pic:cNvPr id="10" name="5b.jpeg"/>
+                    <pic:cNvPicPr/>
+                  </pic:nvPicPr>
+                  <pic:blipFill>
+                    <a:blip r:embed="rId18">
+                      <a:extLst>
+                        <a:ext uri="{28A0092B-C50C-407E-A947-70E740481C1C}">
+                          <a14:useLocalDpi xmlns:a14="http://schemas.microsoft.com/office/drawing/2010/main" val="0"/>
+                        </a:ext>
+                      </a:extLst>
+                    </a:blip>
+                    <a:stretch>
+                      <a:fillRect/>
+                    </a:stretch>
+                  </pic:blipFill>
+                  <pic:spPr>
+                    <a:xfrm>
+                      <a:off x="0" y="0"/>
+                      <a:ext cx="5943600" cy="6864350"/>
+                    </a:xfrm>
+                    <a:prstGeom prst="rect">
+                      <a:avLst/>
+                    </a:prstGeom>
+                  </pic:spPr>
+                </pic:pic>
+              </a:graphicData>
+            </a:graphic>
+          </wp:inline>
+        </w:drawing>
+      </w:r>
+      <w:r>
+        <w:rPr>
+          <w:noProof/>
+          <w:sz w:val="32"/>
+          <w:szCs w:val="32"/>
+        </w:rPr>
+        <w:lastRenderedPageBreak/>
+        <w:drawing>
+          <wp:inline distT="0" distB="0" distL="0" distR="0">
+            <wp:extent cx="5943600" cy="7582535"/>
+            <wp:effectExtent l="0" t="0" r="0" b="0"/>
+            <wp:docPr id="11" name="Picture 11"/>
+            <wp:cNvGraphicFramePr>
+              <a:graphicFrameLocks xmlns:a="http://schemas.openxmlformats.org/drawingml/2006/main" noChangeAspect="1"/>
+            </wp:cNvGraphicFramePr>
+            <a:graphic xmlns:a="http://schemas.openxmlformats.org/drawingml/2006/main">
+              <a:graphicData uri="http://schemas.openxmlformats.org/drawingml/2006/picture">
+                <pic:pic xmlns:pic="http://schemas.openxmlformats.org/drawingml/2006/picture">
+                  <pic:nvPicPr>
+                    <pic:cNvPr id="11" name="5c.jpeg"/>
+                    <pic:cNvPicPr/>
+                  </pic:nvPicPr>
+                  <pic:blipFill>
+                    <a:blip r:embed="rId19">
+                      <a:extLst>
+                        <a:ext uri="{28A0092B-C50C-407E-A947-70E740481C1C}">
+                          <a14:useLocalDpi xmlns:a14="http://schemas.microsoft.com/office/drawing/2010/main" val="0"/>
+                        </a:ext>
+                      </a:extLst>
+                    </a:blip>
+                    <a:stretch>
+                      <a:fillRect/>
+                    </a:stretch>
+                  </pic:blipFill>
+                  <pic:spPr>
+                    <a:xfrm>
+                      <a:off x="0" y="0"/>
+                      <a:ext cx="5943600" cy="7582535"/>
+                    </a:xfrm>
+                    <a:prstGeom prst="rect">
+                      <a:avLst/>
+                    </a:prstGeom>
+                  </pic:spPr>
+                </pic:pic>
+              </a:graphicData>
+            </a:graphic>
+          </wp:inline>
+        </w:drawing>
+      </w:r>
     </w:p>
     <w:sectPr>
+      <w:headerReference w:type="default" r:id="rId20"/>
+      <w:footerReference w:type="default" r:id="rId21"/>
       <w:pgSz w:w="12240" w:h="15840"/>
       <w:pgMar w:top="1440" w:right="1440" w:bottom="1440" w:left="1440" w:header="720" w:footer="720" w:gutter="0"/>
       <w:cols w:space="720"/>
@@ -2367,8 +3932,152 @@
 </w:document>
 </file>
 
+<file path=word/endnotes.xml><?xml version="1.0" encoding="utf-8"?>
+<w:endnotes xmlns:wpc="http://schemas.microsoft.com/office/word/2010/wordprocessingCanvas" xmlns:mc="http://schemas.openxmlformats.org/markup-compatibility/2006" xmlns:o="urn:schemas-microsoft-com:office:office" xmlns:r="http://schemas.openxmlformats.org/officeDocument/2006/relationships" xmlns:m="http://schemas.openxmlformats.org/officeDocument/2006/math" xmlns:v="urn:schemas-microsoft-com:vml" xmlns:wp14="http://schemas.microsoft.com/office/word/2010/wordprocessingDrawing" xmlns:wp="http://schemas.openxmlformats.org/drawingml/2006/wordprocessingDrawing" xmlns:w10="urn:schemas-microsoft-com:office:word" xmlns:w="http://schemas.openxmlformats.org/wordprocessingml/2006/main" xmlns:w14="http://schemas.microsoft.com/office/word/2010/wordml" xmlns:w15="http://schemas.microsoft.com/office/word/2012/wordml" xmlns:wpg="http://schemas.microsoft.com/office/word/2010/wordprocessingGroup" xmlns:wpi="http://schemas.microsoft.com/office/word/2010/wordprocessingInk" xmlns:wne="http://schemas.microsoft.com/office/word/2006/wordml" xmlns:wps="http://schemas.microsoft.com/office/word/2010/wordprocessingShape" mc:Ignorable="w14 w15 wp14">
+  <w:endnote w:type="separator" w:id="-1">
+    <w:p>
+      <w:pPr>
+        <w:spacing w:after="0" w:line="240" w:lineRule="auto"/>
+      </w:pPr>
+      <w:r>
+        <w:separator/>
+      </w:r>
+    </w:p>
+  </w:endnote>
+  <w:endnote w:type="continuationSeparator" w:id="0">
+    <w:p>
+      <w:pPr>
+        <w:spacing w:after="0" w:line="240" w:lineRule="auto"/>
+      </w:pPr>
+      <w:r>
+        <w:continuationSeparator/>
+      </w:r>
+    </w:p>
+  </w:endnote>
+</w:endnotes>
+</file>
+
+<file path=word/footer1.xml><?xml version="1.0" encoding="utf-8"?>
+<w:ftr xmlns:wpc="http://schemas.microsoft.com/office/word/2010/wordprocessingCanvas" xmlns:mc="http://schemas.openxmlformats.org/markup-compatibility/2006" xmlns:o="urn:schemas-microsoft-com:office:office" xmlns:r="http://schemas.openxmlformats.org/officeDocument/2006/relationships" xmlns:m="http://schemas.openxmlformats.org/officeDocument/2006/math" xmlns:v="urn:schemas-microsoft-com:vml" xmlns:wp14="http://schemas.microsoft.com/office/word/2010/wordprocessingDrawing" xmlns:wp="http://schemas.openxmlformats.org/drawingml/2006/wordprocessingDrawing" xmlns:w10="urn:schemas-microsoft-com:office:word" xmlns:w="http://schemas.openxmlformats.org/wordprocessingml/2006/main" xmlns:w14="http://schemas.microsoft.com/office/word/2010/wordml" xmlns:w15="http://schemas.microsoft.com/office/word/2012/wordml" xmlns:wpg="http://schemas.microsoft.com/office/word/2010/wordprocessingGroup" xmlns:wpi="http://schemas.microsoft.com/office/word/2010/wordprocessingInk" xmlns:wne="http://schemas.microsoft.com/office/word/2006/wordml" xmlns:wps="http://schemas.microsoft.com/office/word/2010/wordprocessingShape" mc:Ignorable="w14 w15 wp14">
+  <w:p>
+    <w:pPr>
+      <w:pStyle w:val="Footer"/>
+      <w:jc w:val="right"/>
+    </w:pPr>
+    <w:r>
+      <w:fldChar w:fldCharType="begin"/>
+    </w:r>
+    <w:r>
+      <w:instrText xml:space="preserve"> DATE \@ "dddd, MMMM d, yyyy" </w:instrText>
+    </w:r>
+    <w:r>
+      <w:fldChar w:fldCharType="separate"/>
+    </w:r>
+    <w:r>
+      <w:rPr>
+        <w:noProof/>
+      </w:rPr>
+      <w:t>Saturday, November 7, 2020</w:t>
+    </w:r>
+    <w:r>
+      <w:fldChar w:fldCharType="end"/>
+    </w:r>
+  </w:p>
+  <w:p>
+    <w:pPr>
+      <w:pStyle w:val="Footer"/>
+      <w:jc w:val="right"/>
+    </w:pPr>
+    <w:sdt>
+      <w:sdtPr>
+        <w:id w:val="1765571517"/>
+        <w:docPartObj>
+          <w:docPartGallery w:val="Page Numbers (Bottom of Page)"/>
+          <w:docPartUnique/>
+        </w:docPartObj>
+      </w:sdtPr>
+      <w:sdtEndPr>
+        <w:rPr>
+          <w:noProof/>
+        </w:rPr>
+      </w:sdtEndPr>
+      <w:sdtContent>
+        <w:r>
+          <w:fldChar w:fldCharType="begin"/>
+        </w:r>
+        <w:r>
+          <w:instrText xml:space="preserve"> PAGE   \* MERGEFORMAT </w:instrText>
+        </w:r>
+        <w:r>
+          <w:fldChar w:fldCharType="separate"/>
+        </w:r>
+        <w:r>
+          <w:rPr>
+            <w:noProof/>
+          </w:rPr>
+          <w:t>4</w:t>
+        </w:r>
+        <w:r>
+          <w:rPr>
+            <w:noProof/>
+          </w:rPr>
+          <w:fldChar w:fldCharType="end"/>
+        </w:r>
+      </w:sdtContent>
+    </w:sdt>
+  </w:p>
+</w:ftr>
+</file>
+
+<file path=word/footnotes.xml><?xml version="1.0" encoding="utf-8"?>
+<w:footnotes xmlns:wpc="http://schemas.microsoft.com/office/word/2010/wordprocessingCanvas" xmlns:mc="http://schemas.openxmlformats.org/markup-compatibility/2006" xmlns:o="urn:schemas-microsoft-com:office:office" xmlns:r="http://schemas.openxmlformats.org/officeDocument/2006/relationships" xmlns:m="http://schemas.openxmlformats.org/officeDocument/2006/math" xmlns:v="urn:schemas-microsoft-com:vml" xmlns:wp14="http://schemas.microsoft.com/office/word/2010/wordprocessingDrawing" xmlns:wp="http://schemas.openxmlformats.org/drawingml/2006/wordprocessingDrawing" xmlns:w10="urn:schemas-microsoft-com:office:word" xmlns:w="http://schemas.openxmlformats.org/wordprocessingml/2006/main" xmlns:w14="http://schemas.microsoft.com/office/word/2010/wordml" xmlns:w15="http://schemas.microsoft.com/office/word/2012/wordml" xmlns:wpg="http://schemas.microsoft.com/office/word/2010/wordprocessingGroup" xmlns:wpi="http://schemas.microsoft.com/office/word/2010/wordprocessingInk" xmlns:wne="http://schemas.microsoft.com/office/word/2006/wordml" xmlns:wps="http://schemas.microsoft.com/office/word/2010/wordprocessingShape" mc:Ignorable="w14 w15 wp14">
+  <w:footnote w:type="separator" w:id="-1">
+    <w:p>
+      <w:pPr>
+        <w:spacing w:after="0" w:line="240" w:lineRule="auto"/>
+      </w:pPr>
+      <w:r>
+        <w:separator/>
+      </w:r>
+    </w:p>
+  </w:footnote>
+  <w:footnote w:type="continuationSeparator" w:id="0">
+    <w:p>
+      <w:pPr>
+        <w:spacing w:after="0" w:line="240" w:lineRule="auto"/>
+      </w:pPr>
+      <w:r>
+        <w:continuationSeparator/>
+      </w:r>
+    </w:p>
+  </w:footnote>
+</w:footnotes>
+</file>
+
+<file path=word/header1.xml><?xml version="1.0" encoding="utf-8"?>
+<w:hdr xmlns:wpc="http://schemas.microsoft.com/office/word/2010/wordprocessingCanvas" xmlns:mc="http://schemas.openxmlformats.org/markup-compatibility/2006" xmlns:o="urn:schemas-microsoft-com:office:office" xmlns:r="http://schemas.openxmlformats.org/officeDocument/2006/relationships" xmlns:m="http://schemas.openxmlformats.org/officeDocument/2006/math" xmlns:v="urn:schemas-microsoft-com:vml" xmlns:wp14="http://schemas.microsoft.com/office/word/2010/wordprocessingDrawing" xmlns:wp="http://schemas.openxmlformats.org/drawingml/2006/wordprocessingDrawing" xmlns:w10="urn:schemas-microsoft-com:office:word" xmlns:w="http://schemas.openxmlformats.org/wordprocessingml/2006/main" xmlns:w14="http://schemas.microsoft.com/office/word/2010/wordml" xmlns:w15="http://schemas.microsoft.com/office/word/2012/wordml" xmlns:wpg="http://schemas.microsoft.com/office/word/2010/wordprocessingGroup" xmlns:wpi="http://schemas.microsoft.com/office/word/2010/wordprocessingInk" xmlns:wne="http://schemas.microsoft.com/office/word/2006/wordml" xmlns:wps="http://schemas.microsoft.com/office/word/2010/wordprocessingShape" mc:Ignorable="w14 w15 wp14">
+  <w:p>
+    <w:pPr>
+      <w:pStyle w:val="Header"/>
+      <w:jc w:val="center"/>
+      <w:rPr>
+        <w:sz w:val="24"/>
+      </w:rPr>
+    </w:pPr>
+    <w:r>
+      <w:t>Linear Algebra (Fall 2020)</w:t>
+    </w:r>
+  </w:p>
+  <w:p>
+    <w:pPr>
+      <w:pStyle w:val="Header"/>
+    </w:pPr>
+  </w:p>
+</w:hdr>
+</file>
+
 <file path=word/numbering.xml><?xml version="1.0" encoding="utf-8"?>
-<w:numbering xmlns:wpc="http://schemas.microsoft.com/office/word/2010/wordprocessingCanvas" xmlns:cx="http://schemas.microsoft.com/office/drawing/2014/chartex" xmlns:cx1="http://schemas.microsoft.com/office/drawing/2015/9/8/chartex" xmlns:mc="http://schemas.openxmlformats.org/markup-compatibility/2006" xmlns:o="urn:schemas-microsoft-com:office:office" xmlns:r="http://schemas.openxmlformats.org/officeDocument/2006/relationships" xmlns:m="http://schemas.openxmlformats.org/officeDocument/2006/math" xmlns:v="urn:schemas-microsoft-com:vml" xmlns:wp14="http://schemas.microsoft.com/office/word/2010/wordprocessingDrawing" xmlns:wp="http://schemas.openxmlformats.org/drawingml/2006/wordprocessingDrawing" xmlns:w10="urn:schemas-microsoft-com:office:word" xmlns:w="http://schemas.openxmlformats.org/wordprocessingml/2006/main" xmlns:w14="http://schemas.microsoft.com/office/word/2010/wordml" xmlns:w15="http://schemas.microsoft.com/office/word/2012/wordml" xmlns:w16se="http://schemas.microsoft.com/office/word/2015/wordml/symex" xmlns:wpg="http://schemas.microsoft.com/office/word/2010/wordprocessingGroup" xmlns:wpi="http://schemas.microsoft.com/office/word/2010/wordprocessingInk" xmlns:wne="http://schemas.microsoft.com/office/word/2006/wordml" xmlns:wps="http://schemas.microsoft.com/office/word/2010/wordprocessingShape" mc:Ignorable="w14 w15 w16se wp14">
+<w:numbering xmlns:wpc="http://schemas.microsoft.com/office/word/2010/wordprocessingCanvas" xmlns:mc="http://schemas.openxmlformats.org/markup-compatibility/2006" xmlns:o="urn:schemas-microsoft-com:office:office" xmlns:r="http://schemas.openxmlformats.org/officeDocument/2006/relationships" xmlns:m="http://schemas.openxmlformats.org/officeDocument/2006/math" xmlns:v="urn:schemas-microsoft-com:vml" xmlns:wp14="http://schemas.microsoft.com/office/word/2010/wordprocessingDrawing" xmlns:wp="http://schemas.openxmlformats.org/drawingml/2006/wordprocessingDrawing" xmlns:w10="urn:schemas-microsoft-com:office:word" xmlns:w="http://schemas.openxmlformats.org/wordprocessingml/2006/main" xmlns:w14="http://schemas.microsoft.com/office/word/2010/wordml" xmlns:w15="http://schemas.microsoft.com/office/word/2012/wordml" xmlns:wpg="http://schemas.microsoft.com/office/word/2010/wordprocessingGroup" xmlns:wpi="http://schemas.microsoft.com/office/word/2010/wordprocessingInk" xmlns:wne="http://schemas.microsoft.com/office/word/2006/wordml" xmlns:wps="http://schemas.microsoft.com/office/word/2010/wordprocessingShape" mc:Ignorable="w14 w15 wp14">
   <w:abstractNum w:abstractNumId="0" w15:restartNumberingAfterBreak="0">
     <w:nsid w:val="17AE32F9"/>
     <w:multiLevelType w:val="multilevel"/>
@@ -2519,28 +4228,291 @@
     </w:lvl>
   </w:abstractNum>
   <w:abstractNum w:abstractNumId="1" w15:restartNumberingAfterBreak="0">
+    <w:nsid w:val="2B103F4A"/>
+    <w:multiLevelType w:val="hybridMultilevel"/>
+    <w:tmpl w:val="7C309A2C"/>
+    <w:lvl w:ilvl="0" w:tplc="04090001">
+      <w:start w:val="1"/>
+      <w:numFmt w:val="bullet"/>
+      <w:lvlText w:val=""/>
+      <w:lvlJc w:val="left"/>
+      <w:pPr>
+        <w:ind w:left="735" w:hanging="360"/>
+      </w:pPr>
+      <w:rPr>
+        <w:rFonts w:ascii="Symbol" w:hAnsi="Symbol" w:hint="default"/>
+      </w:rPr>
+    </w:lvl>
+    <w:lvl w:ilvl="1" w:tplc="04090003" w:tentative="1">
+      <w:start w:val="1"/>
+      <w:numFmt w:val="bullet"/>
+      <w:lvlText w:val="o"/>
+      <w:lvlJc w:val="left"/>
+      <w:pPr>
+        <w:ind w:left="1455" w:hanging="360"/>
+      </w:pPr>
+      <w:rPr>
+        <w:rFonts w:ascii="Courier New" w:hAnsi="Courier New" w:cs="Courier New" w:hint="default"/>
+      </w:rPr>
+    </w:lvl>
+    <w:lvl w:ilvl="2" w:tplc="04090005" w:tentative="1">
+      <w:start w:val="1"/>
+      <w:numFmt w:val="bullet"/>
+      <w:lvlText w:val=""/>
+      <w:lvlJc w:val="left"/>
+      <w:pPr>
+        <w:ind w:left="2175" w:hanging="360"/>
+      </w:pPr>
+      <w:rPr>
+        <w:rFonts w:ascii="Wingdings" w:hAnsi="Wingdings" w:hint="default"/>
+      </w:rPr>
+    </w:lvl>
+    <w:lvl w:ilvl="3" w:tplc="04090001" w:tentative="1">
+      <w:start w:val="1"/>
+      <w:numFmt w:val="bullet"/>
+      <w:lvlText w:val=""/>
+      <w:lvlJc w:val="left"/>
+      <w:pPr>
+        <w:ind w:left="2895" w:hanging="360"/>
+      </w:pPr>
+      <w:rPr>
+        <w:rFonts w:ascii="Symbol" w:hAnsi="Symbol" w:hint="default"/>
+      </w:rPr>
+    </w:lvl>
+    <w:lvl w:ilvl="4" w:tplc="04090003" w:tentative="1">
+      <w:start w:val="1"/>
+      <w:numFmt w:val="bullet"/>
+      <w:lvlText w:val="o"/>
+      <w:lvlJc w:val="left"/>
+      <w:pPr>
+        <w:ind w:left="3615" w:hanging="360"/>
+      </w:pPr>
+      <w:rPr>
+        <w:rFonts w:ascii="Courier New" w:hAnsi="Courier New" w:cs="Courier New" w:hint="default"/>
+      </w:rPr>
+    </w:lvl>
+    <w:lvl w:ilvl="5" w:tplc="04090005" w:tentative="1">
+      <w:start w:val="1"/>
+      <w:numFmt w:val="bullet"/>
+      <w:lvlText w:val=""/>
+      <w:lvlJc w:val="left"/>
+      <w:pPr>
+        <w:ind w:left="4335" w:hanging="360"/>
+      </w:pPr>
+      <w:rPr>
+        <w:rFonts w:ascii="Wingdings" w:hAnsi="Wingdings" w:hint="default"/>
+      </w:rPr>
+    </w:lvl>
+    <w:lvl w:ilvl="6" w:tplc="04090001" w:tentative="1">
+      <w:start w:val="1"/>
+      <w:numFmt w:val="bullet"/>
+      <w:lvlText w:val=""/>
+      <w:lvlJc w:val="left"/>
+      <w:pPr>
+        <w:ind w:left="5055" w:hanging="360"/>
+      </w:pPr>
+      <w:rPr>
+        <w:rFonts w:ascii="Symbol" w:hAnsi="Symbol" w:hint="default"/>
+      </w:rPr>
+    </w:lvl>
+    <w:lvl w:ilvl="7" w:tplc="04090003" w:tentative="1">
+      <w:start w:val="1"/>
+      <w:numFmt w:val="bullet"/>
+      <w:lvlText w:val="o"/>
+      <w:lvlJc w:val="left"/>
+      <w:pPr>
+        <w:ind w:left="5775" w:hanging="360"/>
+      </w:pPr>
+      <w:rPr>
+        <w:rFonts w:ascii="Courier New" w:hAnsi="Courier New" w:cs="Courier New" w:hint="default"/>
+      </w:rPr>
+    </w:lvl>
+    <w:lvl w:ilvl="8" w:tplc="04090005" w:tentative="1">
+      <w:start w:val="1"/>
+      <w:numFmt w:val="bullet"/>
+      <w:lvlText w:val=""/>
+      <w:lvlJc w:val="left"/>
+      <w:pPr>
+        <w:ind w:left="6495" w:hanging="360"/>
+      </w:pPr>
+      <w:rPr>
+        <w:rFonts w:ascii="Wingdings" w:hAnsi="Wingdings" w:hint="default"/>
+      </w:rPr>
+    </w:lvl>
+  </w:abstractNum>
+  <w:abstractNum w:abstractNumId="2" w15:restartNumberingAfterBreak="0">
+    <w:nsid w:val="3A1337C1"/>
+    <w:multiLevelType w:val="multilevel"/>
+    <w:tmpl w:val="2E9C5BEA"/>
+    <w:lvl w:ilvl="0">
+      <w:start w:val="1"/>
+      <w:numFmt w:val="bullet"/>
+      <w:lvlText w:val=""/>
+      <w:lvlJc w:val="left"/>
+      <w:pPr>
+        <w:tabs>
+          <w:tab w:val="num" w:pos="1080"/>
+        </w:tabs>
+        <w:ind w:left="1080" w:hanging="360"/>
+      </w:pPr>
+      <w:rPr>
+        <w:rFonts w:ascii="Symbol" w:hAnsi="Symbol" w:hint="default"/>
+        <w:sz w:val="20"/>
+      </w:rPr>
+    </w:lvl>
+    <w:lvl w:ilvl="1" w:tentative="1">
+      <w:start w:val="1"/>
+      <w:numFmt w:val="bullet"/>
+      <w:lvlText w:val="o"/>
+      <w:lvlJc w:val="left"/>
+      <w:pPr>
+        <w:tabs>
+          <w:tab w:val="num" w:pos="1800"/>
+        </w:tabs>
+        <w:ind w:left="1800" w:hanging="360"/>
+      </w:pPr>
+      <w:rPr>
+        <w:rFonts w:ascii="Courier New" w:hAnsi="Courier New" w:hint="default"/>
+        <w:sz w:val="20"/>
+      </w:rPr>
+    </w:lvl>
+    <w:lvl w:ilvl="2" w:tentative="1">
+      <w:start w:val="1"/>
+      <w:numFmt w:val="bullet"/>
+      <w:lvlText w:val=""/>
+      <w:lvlJc w:val="left"/>
+      <w:pPr>
+        <w:tabs>
+          <w:tab w:val="num" w:pos="2520"/>
+        </w:tabs>
+        <w:ind w:left="2520" w:hanging="360"/>
+      </w:pPr>
+      <w:rPr>
+        <w:rFonts w:ascii="Wingdings" w:hAnsi="Wingdings" w:hint="default"/>
+        <w:sz w:val="20"/>
+      </w:rPr>
+    </w:lvl>
+    <w:lvl w:ilvl="3" w:tentative="1">
+      <w:start w:val="1"/>
+      <w:numFmt w:val="bullet"/>
+      <w:lvlText w:val=""/>
+      <w:lvlJc w:val="left"/>
+      <w:pPr>
+        <w:tabs>
+          <w:tab w:val="num" w:pos="3240"/>
+        </w:tabs>
+        <w:ind w:left="3240" w:hanging="360"/>
+      </w:pPr>
+      <w:rPr>
+        <w:rFonts w:ascii="Wingdings" w:hAnsi="Wingdings" w:hint="default"/>
+        <w:sz w:val="20"/>
+      </w:rPr>
+    </w:lvl>
+    <w:lvl w:ilvl="4" w:tentative="1">
+      <w:start w:val="1"/>
+      <w:numFmt w:val="bullet"/>
+      <w:lvlText w:val=""/>
+      <w:lvlJc w:val="left"/>
+      <w:pPr>
+        <w:tabs>
+          <w:tab w:val="num" w:pos="3960"/>
+        </w:tabs>
+        <w:ind w:left="3960" w:hanging="360"/>
+      </w:pPr>
+      <w:rPr>
+        <w:rFonts w:ascii="Wingdings" w:hAnsi="Wingdings" w:hint="default"/>
+        <w:sz w:val="20"/>
+      </w:rPr>
+    </w:lvl>
+    <w:lvl w:ilvl="5" w:tentative="1">
+      <w:start w:val="1"/>
+      <w:numFmt w:val="bullet"/>
+      <w:lvlText w:val=""/>
+      <w:lvlJc w:val="left"/>
+      <w:pPr>
+        <w:tabs>
+          <w:tab w:val="num" w:pos="4680"/>
+        </w:tabs>
+        <w:ind w:left="4680" w:hanging="360"/>
+      </w:pPr>
+      <w:rPr>
+        <w:rFonts w:ascii="Wingdings" w:hAnsi="Wingdings" w:hint="default"/>
+        <w:sz w:val="20"/>
+      </w:rPr>
+    </w:lvl>
+    <w:lvl w:ilvl="6" w:tentative="1">
+      <w:start w:val="1"/>
+      <w:numFmt w:val="bullet"/>
+      <w:lvlText w:val=""/>
+      <w:lvlJc w:val="left"/>
+      <w:pPr>
+        <w:tabs>
+          <w:tab w:val="num" w:pos="5400"/>
+        </w:tabs>
+        <w:ind w:left="5400" w:hanging="360"/>
+      </w:pPr>
+      <w:rPr>
+        <w:rFonts w:ascii="Wingdings" w:hAnsi="Wingdings" w:hint="default"/>
+        <w:sz w:val="20"/>
+      </w:rPr>
+    </w:lvl>
+    <w:lvl w:ilvl="7" w:tentative="1">
+      <w:start w:val="1"/>
+      <w:numFmt w:val="bullet"/>
+      <w:lvlText w:val=""/>
+      <w:lvlJc w:val="left"/>
+      <w:pPr>
+        <w:tabs>
+          <w:tab w:val="num" w:pos="6120"/>
+        </w:tabs>
+        <w:ind w:left="6120" w:hanging="360"/>
+      </w:pPr>
+      <w:rPr>
+        <w:rFonts w:ascii="Wingdings" w:hAnsi="Wingdings" w:hint="default"/>
+        <w:sz w:val="20"/>
+      </w:rPr>
+    </w:lvl>
+    <w:lvl w:ilvl="8" w:tentative="1">
+      <w:start w:val="1"/>
+      <w:numFmt w:val="bullet"/>
+      <w:lvlText w:val=""/>
+      <w:lvlJc w:val="left"/>
+      <w:pPr>
+        <w:tabs>
+          <w:tab w:val="num" w:pos="6840"/>
+        </w:tabs>
+        <w:ind w:left="6840" w:hanging="360"/>
+      </w:pPr>
+      <w:rPr>
+        <w:rFonts w:ascii="Wingdings" w:hAnsi="Wingdings" w:hint="default"/>
+        <w:sz w:val="20"/>
+      </w:rPr>
+    </w:lvl>
+  </w:abstractNum>
+  <w:abstractNum w:abstractNumId="3" w15:restartNumberingAfterBreak="0">
     <w:nsid w:val="53023EA7"/>
     <w:multiLevelType w:val="hybridMultilevel"/>
-    <w:tmpl w:val="CC5ED4E4"/>
-    <w:lvl w:ilvl="0" w:tplc="0409000F">
+    <w:tmpl w:val="43C0AF10"/>
+    <w:lvl w:ilvl="0" w:tplc="63B239DE">
       <w:start w:val="1"/>
       <w:numFmt w:val="decimal"/>
       <w:lvlText w:val="%1."/>
       <w:lvlJc w:val="left"/>
       <w:pPr>
-        <w:ind w:left="450" w:hanging="360"/>
+        <w:ind w:left="360" w:hanging="360"/>
       </w:pPr>
       <w:rPr>
         <w:rFonts w:hint="default"/>
+        <w:b/>
       </w:rPr>
     </w:lvl>
-    <w:lvl w:ilvl="1" w:tplc="04090019" w:tentative="1">
+    <w:lvl w:ilvl="1" w:tplc="04090019">
       <w:start w:val="1"/>
       <w:numFmt w:val="lowerLetter"/>
       <w:lvlText w:val="%2."/>
       <w:lvlJc w:val="left"/>
       <w:pPr>
-        <w:ind w:left="1440" w:hanging="360"/>
+        <w:ind w:left="1350" w:hanging="360"/>
       </w:pPr>
     </w:lvl>
     <w:lvl w:ilvl="2" w:tplc="0409001B" w:tentative="1">
@@ -2549,7 +4521,7 @@
       <w:lvlText w:val="%3."/>
       <w:lvlJc w:val="right"/>
       <w:pPr>
-        <w:ind w:left="2160" w:hanging="180"/>
+        <w:ind w:left="2070" w:hanging="180"/>
       </w:pPr>
     </w:lvl>
     <w:lvl w:ilvl="3" w:tplc="0409000F" w:tentative="1">
@@ -2558,7 +4530,7 @@
       <w:lvlText w:val="%4."/>
       <w:lvlJc w:val="left"/>
       <w:pPr>
-        <w:ind w:left="2880" w:hanging="360"/>
+        <w:ind w:left="2790" w:hanging="360"/>
       </w:pPr>
     </w:lvl>
     <w:lvl w:ilvl="4" w:tplc="04090019" w:tentative="1">
@@ -2567,7 +4539,7 @@
       <w:lvlText w:val="%5."/>
       <w:lvlJc w:val="left"/>
       <w:pPr>
-        <w:ind w:left="3600" w:hanging="360"/>
+        <w:ind w:left="3510" w:hanging="360"/>
       </w:pPr>
     </w:lvl>
     <w:lvl w:ilvl="5" w:tplc="0409001B" w:tentative="1">
@@ -2576,7 +4548,7 @@
       <w:lvlText w:val="%6."/>
       <w:lvlJc w:val="right"/>
       <w:pPr>
-        <w:ind w:left="4320" w:hanging="180"/>
+        <w:ind w:left="4230" w:hanging="180"/>
       </w:pPr>
     </w:lvl>
     <w:lvl w:ilvl="6" w:tplc="0409000F" w:tentative="1">
@@ -2585,7 +4557,7 @@
       <w:lvlText w:val="%7."/>
       <w:lvlJc w:val="left"/>
       <w:pPr>
-        <w:ind w:left="5040" w:hanging="360"/>
+        <w:ind w:left="4950" w:hanging="360"/>
       </w:pPr>
     </w:lvl>
     <w:lvl w:ilvl="7" w:tplc="04090019" w:tentative="1">
@@ -2594,7 +4566,7 @@
       <w:lvlText w:val="%8."/>
       <w:lvlJc w:val="left"/>
       <w:pPr>
-        <w:ind w:left="5760" w:hanging="360"/>
+        <w:ind w:left="5670" w:hanging="360"/>
       </w:pPr>
     </w:lvl>
     <w:lvl w:ilvl="8" w:tplc="0409001B" w:tentative="1">
@@ -2603,21 +4575,27 @@
       <w:lvlText w:val="%9."/>
       <w:lvlJc w:val="right"/>
       <w:pPr>
-        <w:ind w:left="6480" w:hanging="180"/>
+        <w:ind w:left="6390" w:hanging="180"/>
       </w:pPr>
     </w:lvl>
   </w:abstractNum>
   <w:num w:numId="1">
-    <w:abstractNumId w:val="1"/>
+    <w:abstractNumId w:val="3"/>
   </w:num>
   <w:num w:numId="2">
     <w:abstractNumId w:val="0"/>
+  </w:num>
+  <w:num w:numId="3">
+    <w:abstractNumId w:val="2"/>
+  </w:num>
+  <w:num w:numId="4">
+    <w:abstractNumId w:val="1"/>
   </w:num>
 </w:numbering>
 </file>
 
 <file path=word/styles.xml><?xml version="1.0" encoding="utf-8"?>
-<w:styles xmlns:mc="http://schemas.openxmlformats.org/markup-compatibility/2006" xmlns:r="http://schemas.openxmlformats.org/officeDocument/2006/relationships" xmlns:w="http://schemas.openxmlformats.org/wordprocessingml/2006/main" xmlns:w14="http://schemas.microsoft.com/office/word/2010/wordml" xmlns:w15="http://schemas.microsoft.com/office/word/2012/wordml" xmlns:w16se="http://schemas.microsoft.com/office/word/2015/wordml/symex" mc:Ignorable="w14 w15 w16se">
+<w:styles xmlns:mc="http://schemas.openxmlformats.org/markup-compatibility/2006" xmlns:r="http://schemas.openxmlformats.org/officeDocument/2006/relationships" xmlns:w="http://schemas.openxmlformats.org/wordprocessingml/2006/main" xmlns:w14="http://schemas.microsoft.com/office/word/2010/wordml" xmlns:w15="http://schemas.microsoft.com/office/word/2012/wordml" mc:Ignorable="w14 w15">
   <w:docDefaults>
     <w:rPrDefault>
       <w:rPr>
@@ -3038,6 +5016,29 @@
       <w:szCs w:val="32"/>
     </w:rPr>
   </w:style>
+  <w:style w:type="paragraph" w:styleId="Heading2">
+    <w:name w:val="heading 2"/>
+    <w:basedOn w:val="Normal"/>
+    <w:next w:val="Normal"/>
+    <w:link w:val="Heading2Char"/>
+    <w:uiPriority w:val="9"/>
+    <w:semiHidden/>
+    <w:unhideWhenUsed/>
+    <w:qFormat/>
+    <w:rsid w:val="0075141E"/>
+    <w:pPr>
+      <w:keepNext/>
+      <w:keepLines/>
+      <w:spacing w:before="40" w:after="0"/>
+      <w:outlineLvl w:val="1"/>
+    </w:pPr>
+    <w:rPr>
+      <w:rFonts w:asciiTheme="majorHAnsi" w:eastAsiaTheme="majorEastAsia" w:hAnsiTheme="majorHAnsi" w:cstheme="majorBidi"/>
+      <w:color w:val="2E74B5" w:themeColor="accent1" w:themeShade="BF"/>
+      <w:sz w:val="26"/>
+      <w:szCs w:val="26"/>
+    </w:rPr>
+  </w:style>
   <w:style w:type="paragraph" w:styleId="Heading4">
     <w:name w:val="heading 4"/>
     <w:basedOn w:val="Normal"/>
@@ -3105,7 +5106,6 @@
   <w:style w:type="character" w:default="1" w:styleId="DefaultParagraphFont">
     <w:name w:val="Default Paragraph Font"/>
     <w:uiPriority w:val="1"/>
-    <w:semiHidden/>
     <w:unhideWhenUsed/>
   </w:style>
   <w:style w:type="table" w:default="1" w:styleId="TableNormal">
@@ -3204,6 +5204,92 @@
       <w:color w:val="2E74B5" w:themeColor="accent1" w:themeShade="BF"/>
       <w:sz w:val="32"/>
       <w:szCs w:val="32"/>
+    </w:rPr>
+  </w:style>
+  <w:style w:type="character" w:customStyle="1" w:styleId="Heading2Char">
+    <w:name w:val="Heading 2 Char"/>
+    <w:basedOn w:val="DefaultParagraphFont"/>
+    <w:link w:val="Heading2"/>
+    <w:uiPriority w:val="9"/>
+    <w:semiHidden/>
+    <w:rsid w:val="0075141E"/>
+    <w:rPr>
+      <w:rFonts w:asciiTheme="majorHAnsi" w:eastAsiaTheme="majorEastAsia" w:hAnsiTheme="majorHAnsi" w:cstheme="majorBidi"/>
+      <w:color w:val="2E74B5" w:themeColor="accent1" w:themeShade="BF"/>
+      <w:sz w:val="26"/>
+      <w:szCs w:val="26"/>
+    </w:rPr>
+  </w:style>
+  <w:style w:type="paragraph" w:customStyle="1" w:styleId="Default">
+    <w:name w:val="Default"/>
+    <w:rsid w:val="00414E24"/>
+    <w:pPr>
+      <w:autoSpaceDE w:val="0"/>
+      <w:autoSpaceDN w:val="0"/>
+      <w:adjustRightInd w:val="0"/>
+      <w:spacing w:after="0" w:line="240" w:lineRule="auto"/>
+    </w:pPr>
+    <w:rPr>
+      <w:rFonts w:ascii="Bahnschrift" w:hAnsi="Bahnschrift" w:cs="Bahnschrift"/>
+      <w:color w:val="000000"/>
+      <w:sz w:val="24"/>
+      <w:szCs w:val="24"/>
+    </w:rPr>
+  </w:style>
+  <w:style w:type="paragraph" w:styleId="Footer">
+    <w:name w:val="footer"/>
+    <w:basedOn w:val="Normal"/>
+    <w:link w:val="FooterChar"/>
+    <w:uiPriority w:val="99"/>
+    <w:unhideWhenUsed/>
+    <w:rsid w:val="00414E24"/>
+    <w:pPr>
+      <w:tabs>
+        <w:tab w:val="center" w:pos="4680"/>
+        <w:tab w:val="right" w:pos="9360"/>
+      </w:tabs>
+      <w:spacing w:after="0" w:line="240" w:lineRule="auto"/>
+    </w:pPr>
+    <w:rPr>
+      <w:rFonts w:asciiTheme="minorHAnsi" w:hAnsiTheme="minorHAnsi" w:cstheme="minorBidi"/>
+      <w:color w:val="auto"/>
+      <w:sz w:val="22"/>
+      <w:szCs w:val="22"/>
+    </w:rPr>
+  </w:style>
+  <w:style w:type="character" w:customStyle="1" w:styleId="FooterChar">
+    <w:name w:val="Footer Char"/>
+    <w:basedOn w:val="DefaultParagraphFont"/>
+    <w:link w:val="Footer"/>
+    <w:uiPriority w:val="99"/>
+    <w:rsid w:val="00414E24"/>
+  </w:style>
+  <w:style w:type="paragraph" w:styleId="Header">
+    <w:name w:val="header"/>
+    <w:basedOn w:val="Normal"/>
+    <w:link w:val="HeaderChar"/>
+    <w:uiPriority w:val="99"/>
+    <w:unhideWhenUsed/>
+    <w:rsid w:val="00414E24"/>
+    <w:pPr>
+      <w:tabs>
+        <w:tab w:val="center" w:pos="4680"/>
+        <w:tab w:val="right" w:pos="9360"/>
+      </w:tabs>
+      <w:spacing w:after="0" w:line="240" w:lineRule="auto"/>
+    </w:pPr>
+  </w:style>
+  <w:style w:type="character" w:customStyle="1" w:styleId="HeaderChar">
+    <w:name w:val="Header Char"/>
+    <w:basedOn w:val="DefaultParagraphFont"/>
+    <w:link w:val="Header"/>
+    <w:uiPriority w:val="99"/>
+    <w:rsid w:val="00414E24"/>
+    <w:rPr>
+      <w:rFonts w:ascii="Times New Roman" w:hAnsi="Times New Roman" w:cs="Times New Roman"/>
+      <w:color w:val="000000" w:themeColor="text1"/>
+      <w:sz w:val="20"/>
+      <w:szCs w:val="20"/>
     </w:rPr>
   </w:style>
 </w:styles>

--- a/Linear algbegra/Assignment/Assignment 2/LA assignments#2.docx
+++ b/Linear algbegra/Assignment/Assignment 2/LA assignments#2.docx
@@ -392,8 +392,6 @@
         </w:rPr>
         <w:t xml:space="preserve"> Ara</w:t>
       </w:r>
-      <w:bookmarkStart w:id="0" w:name="_GoBack"/>
-      <w:bookmarkEnd w:id="0"/>
     </w:p>
     <w:p>
       <w:pPr>
@@ -460,7 +458,7 @@
           <w:sz w:val="32"/>
           <w:szCs w:val="32"/>
         </w:rPr>
-        <w:t>Saturday, November 7, 2020</w:t>
+        <w:t>Thursday, November 12, 2020</w:t>
       </w:r>
       <w:r>
         <w:rPr>
@@ -847,39 +845,14 @@
           <w:sz w:val="24"/>
           <w:szCs w:val="24"/>
         </w:rPr>
-        <w:t>The level is less than calculus.</w:t>
-      </w:r>
-      <w:r>
-        <w:rPr>
-          <w:rFonts w:eastAsia="Times New Roman"/>
-          <w:color w:val="222222"/>
-          <w:sz w:val="24"/>
-          <w:szCs w:val="24"/>
-        </w:rPr>
-        <w:t xml:space="preserve"> </w:t>
-      </w:r>
-      <w:r>
-        <w:rPr>
-          <w:rFonts w:eastAsia="Times New Roman"/>
-          <w:color w:val="222222"/>
-          <w:sz w:val="24"/>
-          <w:szCs w:val="24"/>
-        </w:rPr>
-        <w:t>The starting level is easy</w:t>
-      </w:r>
-      <w:r>
-        <w:rPr>
-          <w:sz w:val="24"/>
-          <w:szCs w:val="24"/>
-        </w:rPr>
-        <w:t xml:space="preserve"> b</w:t>
-      </w:r>
-      <w:r>
-        <w:rPr>
-          <w:sz w:val="24"/>
-          <w:szCs w:val="24"/>
-        </w:rPr>
-        <w:t xml:space="preserve">e able to compute the determinant of a matrix and understand its relation to volume and </w:t>
+        <w:t>The level is less than calculus. The starting level is easy</w:t>
+      </w:r>
+      <w:r>
+        <w:rPr>
+          <w:sz w:val="24"/>
+          <w:szCs w:val="24"/>
+        </w:rPr>
+        <w:t xml:space="preserve"> be able to compute the determinant of a matrix and understand its relation to volume and </w:t>
       </w:r>
       <w:r>
         <w:rPr>
@@ -951,41 +924,16 @@
           <w:sz w:val="24"/>
           <w:szCs w:val="24"/>
         </w:rPr>
-        <w:t>Yes, many people find linear algebra less intuitive than calculus</w:t>
-      </w:r>
-      <w:r>
-        <w:rPr>
-          <w:sz w:val="24"/>
-          <w:szCs w:val="24"/>
-        </w:rPr>
-        <w:t>.</w:t>
-      </w:r>
-      <w:r>
-        <w:rPr>
-          <w:rFonts w:eastAsia="Times New Roman"/>
-          <w:color w:val="222222"/>
-          <w:sz w:val="24"/>
-          <w:szCs w:val="24"/>
-        </w:rPr>
-        <w:t xml:space="preserve"> </w:t>
-      </w:r>
-      <w:r>
-        <w:rPr>
-          <w:rFonts w:eastAsia="Times New Roman"/>
-          <w:color w:val="222222"/>
-          <w:sz w:val="24"/>
-          <w:szCs w:val="24"/>
-        </w:rPr>
-        <w:t>There are some concepts that is hard than calculus</w:t>
-      </w:r>
-      <w:r>
-        <w:rPr>
-          <w:rFonts w:eastAsia="Times New Roman"/>
-          <w:color w:val="222222"/>
-          <w:sz w:val="24"/>
-          <w:szCs w:val="24"/>
-        </w:rPr>
-        <w:t xml:space="preserve"> but </w:t>
+        <w:t>Yes, many people find linear algebra less intuitive than calculus.</w:t>
+      </w:r>
+      <w:r>
+        <w:rPr>
+          <w:rFonts w:eastAsia="Times New Roman"/>
+          <w:color w:val="222222"/>
+          <w:sz w:val="24"/>
+          <w:szCs w:val="24"/>
+        </w:rPr>
+        <w:t xml:space="preserve"> There are some concepts that is hard than calculus but </w:t>
       </w:r>
       <w:r>
         <w:rPr>
@@ -1003,16 +951,7 @@
           <w:sz w:val="24"/>
           <w:szCs w:val="24"/>
         </w:rPr>
-        <w:t xml:space="preserve"> you are going towards the advance concepts</w:t>
-      </w:r>
-      <w:r>
-        <w:rPr>
-          <w:rFonts w:eastAsia="Times New Roman"/>
-          <w:color w:val="222222"/>
-          <w:sz w:val="24"/>
-          <w:szCs w:val="24"/>
-        </w:rPr>
-        <w:t xml:space="preserve"> it will became harder.</w:t>
+        <w:t xml:space="preserve"> you are going towards the advance concepts it will became harder.</w:t>
       </w:r>
     </w:p>
     <w:p>
@@ -1518,16 +1457,7 @@
           <w:sz w:val="24"/>
           <w:szCs w:val="24"/>
         </w:rPr>
-        <w:t>P</w:t>
-      </w:r>
-      <w:r>
-        <w:rPr>
-          <w:rFonts w:eastAsia="Times New Roman"/>
-          <w:color w:val="222222"/>
-          <w:sz w:val="24"/>
-          <w:szCs w:val="24"/>
-        </w:rPr>
-        <w:t xml:space="preserve">oint of linear algebra is that linear equations are easy to solve </w:t>
+        <w:t xml:space="preserve">Point of linear algebra is that linear equations are easy to solve </w:t>
       </w:r>
       <w:r>
         <w:rPr>
@@ -3746,32 +3676,18 @@
     <w:p>
       <w:pPr>
         <w:rPr>
-          <w:sz w:val="32"/>
-          <w:szCs w:val="32"/>
-        </w:rPr>
-      </w:pPr>
-      <w:r>
-        <w:rPr>
-          <w:sz w:val="32"/>
-          <w:szCs w:val="32"/>
-        </w:rPr>
-        <w:lastRenderedPageBreak/>
-        <w:t>Q5:</w:t>
-      </w:r>
-      <w:r>
-        <w:rPr>
-          <w:sz w:val="32"/>
-          <w:szCs w:val="32"/>
-        </w:rPr>
-        <w:t xml:space="preserve"> find the rank and nullity of the matrix</w:t>
-      </w:r>
-      <w:r>
-        <w:rPr>
           <w:noProof/>
           <w:sz w:val="32"/>
           <w:szCs w:val="32"/>
         </w:rPr>
-        <w:t xml:space="preserve"> </w:t>
+      </w:pPr>
+      <w:r>
+        <w:rPr>
+          <w:sz w:val="32"/>
+          <w:szCs w:val="32"/>
+        </w:rPr>
+        <w:lastRenderedPageBreak/>
+        <w:t>Q5: find the rank and nullity of the matrix</w:t>
       </w:r>
       <w:r>
         <w:rPr>
@@ -3779,11 +3695,28 @@
           <w:sz w:val="32"/>
           <w:szCs w:val="32"/>
         </w:rPr>
+        <w:t xml:space="preserve"> </w:t>
+      </w:r>
+    </w:p>
+    <w:p>
+      <w:pPr>
+        <w:rPr>
+          <w:sz w:val="32"/>
+          <w:szCs w:val="32"/>
+        </w:rPr>
+      </w:pPr>
+      <w:r>
+        <w:rPr>
+          <w:noProof/>
+          <w:sz w:val="32"/>
+          <w:szCs w:val="32"/>
+        </w:rPr>
+        <w:lastRenderedPageBreak/>
         <w:drawing>
           <wp:inline distT="0" distB="0" distL="0" distR="0">
-            <wp:extent cx="5943600" cy="7162036"/>
-            <wp:effectExtent l="0" t="0" r="0" b="1270"/>
-            <wp:docPr id="9" name="Picture 9"/>
+            <wp:extent cx="5943600" cy="6478270"/>
+            <wp:effectExtent l="0" t="0" r="0" b="0"/>
+            <wp:docPr id="13" name="Picture 13"/>
             <wp:cNvGraphicFramePr>
               <a:graphicFrameLocks xmlns:a="http://schemas.openxmlformats.org/drawingml/2006/main" noChangeAspect="1"/>
             </wp:cNvGraphicFramePr>
@@ -3791,7 +3724,7 @@
               <a:graphicData uri="http://schemas.openxmlformats.org/drawingml/2006/picture">
                 <pic:pic xmlns:pic="http://schemas.openxmlformats.org/drawingml/2006/picture">
                   <pic:nvPicPr>
-                    <pic:cNvPr id="9" name="5.jpeg"/>
+                    <pic:cNvPr id="13" name="5.jpeg"/>
                     <pic:cNvPicPr/>
                   </pic:nvPicPr>
                   <pic:blipFill>
@@ -3809,7 +3742,7 @@
                   <pic:spPr>
                     <a:xfrm>
                       <a:off x="0" y="0"/>
-                      <a:ext cx="5946109" cy="7165059"/>
+                      <a:ext cx="5943600" cy="6478270"/>
                     </a:xfrm>
                     <a:prstGeom prst="rect">
                       <a:avLst/>
@@ -3830,9 +3763,9 @@
         <w:lastRenderedPageBreak/>
         <w:drawing>
           <wp:inline distT="0" distB="0" distL="0" distR="0">
-            <wp:extent cx="5943600" cy="6864350"/>
+            <wp:extent cx="5943600" cy="6692900"/>
             <wp:effectExtent l="0" t="0" r="0" b="0"/>
-            <wp:docPr id="10" name="Picture 10"/>
+            <wp:docPr id="14" name="Picture 14"/>
             <wp:cNvGraphicFramePr>
               <a:graphicFrameLocks xmlns:a="http://schemas.openxmlformats.org/drawingml/2006/main" noChangeAspect="1"/>
             </wp:cNvGraphicFramePr>
@@ -3840,7 +3773,7 @@
               <a:graphicData uri="http://schemas.openxmlformats.org/drawingml/2006/picture">
                 <pic:pic xmlns:pic="http://schemas.openxmlformats.org/drawingml/2006/picture">
                   <pic:nvPicPr>
-                    <pic:cNvPr id="10" name="5b.jpeg"/>
+                    <pic:cNvPr id="14" name="5b.jpeg"/>
                     <pic:cNvPicPr/>
                   </pic:nvPicPr>
                   <pic:blipFill>
@@ -3858,7 +3791,7 @@
                   <pic:spPr>
                     <a:xfrm>
                       <a:off x="0" y="0"/>
-                      <a:ext cx="5943600" cy="6864350"/>
+                      <a:ext cx="5943600" cy="6692900"/>
                     </a:xfrm>
                     <a:prstGeom prst="rect">
                       <a:avLst/>
@@ -3879,9 +3812,9 @@
         <w:lastRenderedPageBreak/>
         <w:drawing>
           <wp:inline distT="0" distB="0" distL="0" distR="0">
-            <wp:extent cx="5943600" cy="7582535"/>
+            <wp:extent cx="5943600" cy="5069840"/>
             <wp:effectExtent l="0" t="0" r="0" b="0"/>
-            <wp:docPr id="11" name="Picture 11"/>
+            <wp:docPr id="15" name="Picture 15"/>
             <wp:cNvGraphicFramePr>
               <a:graphicFrameLocks xmlns:a="http://schemas.openxmlformats.org/drawingml/2006/main" noChangeAspect="1"/>
             </wp:cNvGraphicFramePr>
@@ -3889,7 +3822,7 @@
               <a:graphicData uri="http://schemas.openxmlformats.org/drawingml/2006/picture">
                 <pic:pic xmlns:pic="http://schemas.openxmlformats.org/drawingml/2006/picture">
                   <pic:nvPicPr>
-                    <pic:cNvPr id="11" name="5c.jpeg"/>
+                    <pic:cNvPr id="15" name="5c.jpeg"/>
                     <pic:cNvPicPr/>
                   </pic:nvPicPr>
                   <pic:blipFill>
@@ -3907,7 +3840,7 @@
                   <pic:spPr>
                     <a:xfrm>
                       <a:off x="0" y="0"/>
-                      <a:ext cx="5943600" cy="7582535"/>
+                      <a:ext cx="5943600" cy="5069840"/>
                     </a:xfrm>
                     <a:prstGeom prst="rect">
                       <a:avLst/>
@@ -3919,6 +3852,8 @@
           </wp:inline>
         </w:drawing>
       </w:r>
+      <w:bookmarkStart w:id="0" w:name="_GoBack"/>
+      <w:bookmarkEnd w:id="0"/>
     </w:p>
     <w:sectPr>
       <w:headerReference w:type="default" r:id="rId20"/>
@@ -3977,7 +3912,7 @@
       <w:rPr>
         <w:noProof/>
       </w:rPr>
-      <w:t>Saturday, November 7, 2020</w:t>
+      <w:t>Thursday, November 12, 2020</w:t>
     </w:r>
     <w:r>
       <w:fldChar w:fldCharType="end"/>
@@ -4015,7 +3950,7 @@
           <w:rPr>
             <w:noProof/>
           </w:rPr>
-          <w:t>4</w:t>
+          <w:t>15</w:t>
         </w:r>
         <w:r>
           <w:rPr>
@@ -5106,6 +5041,7 @@
   <w:style w:type="character" w:default="1" w:styleId="DefaultParagraphFont">
     <w:name w:val="Default Paragraph Font"/>
     <w:uiPriority w:val="1"/>
+    <w:semiHidden/>
     <w:unhideWhenUsed/>
   </w:style>
   <w:style w:type="table" w:default="1" w:styleId="TableNormal">
